--- a/lab2.1/Lab2.docx
+++ b/lab2.1/Lab2.docx
@@ -266,12 +266,21 @@
           <w:szCs w:val="20"/>
         </w:rPr>
       </w:pPr>
+      <w:proofErr w:type="spellStart"/>
       <w:r>
         <w:rPr>
           <w:rFonts w:eastAsia="Times New Roman"/>
           <w:szCs w:val="20"/>
         </w:rPr>
-        <w:t>Варіант 2</w:t>
+        <w:t>Варіант</w:t>
+      </w:r>
+      <w:proofErr w:type="spellEnd"/>
+      <w:r>
+        <w:rPr>
+          <w:rFonts w:eastAsia="Times New Roman"/>
+          <w:szCs w:val="20"/>
+        </w:rPr>
+        <w:t xml:space="preserve"> 2</w:t>
       </w:r>
     </w:p>
     <w:p>
@@ -438,12 +447,14 @@
                 <w:lang w:val="uk-UA"/>
               </w:rPr>
             </w:pPr>
+            <w:proofErr w:type="spellStart"/>
             <w:r>
               <w:rPr>
                 <w:lang w:val="uk-UA"/>
               </w:rPr>
               <w:t>Ліщук</w:t>
             </w:r>
+            <w:proofErr w:type="spellEnd"/>
             <w:r>
               <w:rPr>
                 <w:lang w:val="uk-UA"/>
@@ -946,9 +957,9 @@
       </w:r>
       <w:r>
         <w:rPr>
-          <w:lang w:val="uk-UA"/>
-        </w:rPr>
-        <w:t>11</w:t>
+          <w:lang w:val="en-US"/>
+        </w:rPr>
+        <w:t>9</w:t>
       </w:r>
     </w:p>
     <w:p>
@@ -979,7 +990,13 @@
         <w:rPr>
           <w:lang w:val="uk-UA"/>
         </w:rPr>
-        <w:t>12</w:t>
+        <w:t>1</w:t>
+      </w:r>
+      <w:r>
+        <w:rPr>
+          <w:lang w:val="en-US"/>
+        </w:rPr>
+        <w:t>0</w:t>
       </w:r>
     </w:p>
     <w:p>
@@ -1186,13 +1203,21 @@
           <w:rFonts w:eastAsia="Helvetica Neue" w:cs="Times New Roman"/>
           <w:lang w:val="uk-UA"/>
         </w:rPr>
-        <w:t xml:space="preserve"> пат</w:t>
-      </w:r>
+        <w:t xml:space="preserve"> </w:t>
+      </w:r>
+      <w:proofErr w:type="spellStart"/>
       <w:r>
         <w:rPr>
           <w:rFonts w:eastAsia="Helvetica Neue" w:cs="Times New Roman"/>
           <w:lang w:val="uk-UA"/>
         </w:rPr>
+        <w:t>пат</w:t>
+      </w:r>
+      <w:r>
+        <w:rPr>
+          <w:rFonts w:eastAsia="Helvetica Neue" w:cs="Times New Roman"/>
+          <w:lang w:val="uk-UA"/>
+        </w:rPr>
         <w:t>т</w:t>
       </w:r>
       <w:r>
@@ -1200,13 +1225,29 @@
           <w:rFonts w:eastAsia="Helvetica Neue" w:cs="Times New Roman"/>
           <w:lang w:val="uk-UA"/>
         </w:rPr>
-        <w:t>ерни. Для кожного пат</w:t>
-      </w:r>
+        <w:t>ерни</w:t>
+      </w:r>
+      <w:proofErr w:type="spellEnd"/>
       <w:r>
         <w:rPr>
           <w:rFonts w:eastAsia="Helvetica Neue" w:cs="Times New Roman"/>
           <w:lang w:val="uk-UA"/>
         </w:rPr>
+        <w:t xml:space="preserve">. Для кожного </w:t>
+      </w:r>
+      <w:proofErr w:type="spellStart"/>
+      <w:r>
+        <w:rPr>
+          <w:rFonts w:eastAsia="Helvetica Neue" w:cs="Times New Roman"/>
+          <w:lang w:val="uk-UA"/>
+        </w:rPr>
+        <w:t>пат</w:t>
+      </w:r>
+      <w:r>
+        <w:rPr>
+          <w:rFonts w:eastAsia="Helvetica Neue" w:cs="Times New Roman"/>
+          <w:lang w:val="uk-UA"/>
+        </w:rPr>
         <w:t>т</w:t>
       </w:r>
       <w:r>
@@ -1214,7 +1255,15 @@
           <w:rFonts w:eastAsia="Helvetica Neue" w:cs="Times New Roman"/>
           <w:lang w:val="uk-UA"/>
         </w:rPr>
-        <w:t>ерну потрібно вказати складові класи і їх призначення.</w:t>
+        <w:t>ерну</w:t>
+      </w:r>
+      <w:proofErr w:type="spellEnd"/>
+      <w:r>
+        <w:rPr>
+          <w:rFonts w:eastAsia="Helvetica Neue" w:cs="Times New Roman"/>
+          <w:lang w:val="uk-UA"/>
+        </w:rPr>
+        <w:t xml:space="preserve"> потрібно вказати складові класи і їх призначення.</w:t>
       </w:r>
     </w:p>
     <w:p>
@@ -1506,25 +1555,7 @@
         <w:rPr>
           <w:lang w:val="uk-UA"/>
         </w:rPr>
-        <w:t>г</w:t>
-      </w:r>
-      <w:r>
-        <w:rPr>
-          <w:lang w:val="uk-UA"/>
-        </w:rPr>
-        <w:t>одинник</w:t>
-      </w:r>
-      <w:r>
-        <w:rPr>
-          <w:lang w:val="uk-UA"/>
-        </w:rPr>
-        <w:t>а</w:t>
-      </w:r>
-      <w:r>
-        <w:rPr>
-          <w:lang w:val="uk-UA"/>
-        </w:rPr>
-        <w:t xml:space="preserve"> </w:t>
+        <w:t xml:space="preserve">годинника </w:t>
       </w:r>
       <w:r>
         <w:rPr>
@@ -1759,7 +1790,25 @@
           <w:lang w:val="uk-UA"/>
         </w:rPr>
         <w:lastRenderedPageBreak/>
-        <w:t>Опис Паттерну,</w:t>
+        <w:t xml:space="preserve">Опис </w:t>
+      </w:r>
+      <w:proofErr w:type="spellStart"/>
+      <w:r>
+        <w:rPr>
+          <w:rFonts w:eastAsia="Helvetica Neue" w:cs="Times New Roman"/>
+          <w:b/>
+          <w:lang w:val="uk-UA"/>
+        </w:rPr>
+        <w:t>Паттерну</w:t>
+      </w:r>
+      <w:proofErr w:type="spellEnd"/>
+      <w:r>
+        <w:rPr>
+          <w:rFonts w:eastAsia="Helvetica Neue" w:cs="Times New Roman"/>
+          <w:b/>
+          <w:lang w:val="uk-UA"/>
+        </w:rPr>
+        <w:t>,</w:t>
       </w:r>
       <w:r>
         <w:rPr>
@@ -1815,8 +1864,16 @@
         <w:rPr>
           <w:lang w:val="uk-UA"/>
         </w:rPr>
-        <w:t>Для даної задачі був використаний паттерн</w:t>
-      </w:r>
+        <w:t xml:space="preserve">Для даної задачі був використаний </w:t>
+      </w:r>
+      <w:proofErr w:type="spellStart"/>
+      <w:r>
+        <w:rPr>
+          <w:lang w:val="uk-UA"/>
+        </w:rPr>
+        <w:t>паттерн</w:t>
+      </w:r>
+      <w:proofErr w:type="spellEnd"/>
       <w:r>
         <w:rPr>
           <w:b/>
@@ -1861,7 +1918,14 @@
         <w:rPr>
           <w:lang w:val="uk-UA"/>
         </w:rPr>
-        <w:t>це структурний пат</w:t>
+        <w:t xml:space="preserve">це структурний </w:t>
+      </w:r>
+      <w:proofErr w:type="spellStart"/>
+      <w:r>
+        <w:rPr>
+          <w:lang w:val="uk-UA"/>
+        </w:rPr>
+        <w:t>пат</w:t>
       </w:r>
       <w:r>
         <w:rPr>
@@ -1873,7 +1937,14 @@
         <w:rPr>
           <w:lang w:val="uk-UA"/>
         </w:rPr>
-        <w:t>ерн проектування, який забезпечує спільну роботу класів з несумісними інтерфейсами.</w:t>
+        <w:t>ерн</w:t>
+      </w:r>
+      <w:proofErr w:type="spellEnd"/>
+      <w:r>
+        <w:rPr>
+          <w:lang w:val="uk-UA"/>
+        </w:rPr>
+        <w:t xml:space="preserve"> проектування, який забезпечує спільну роботу класів з несумісними інтерфейсами.</w:t>
       </w:r>
     </w:p>
     <w:p>
@@ -2060,7 +2131,21 @@
         <w:rPr>
           <w:lang w:val="uk-UA"/>
         </w:rPr>
-        <w:t>Цей паттерн був використаний тому що</w:t>
+        <w:t xml:space="preserve">Цей </w:t>
+      </w:r>
+      <w:proofErr w:type="spellStart"/>
+      <w:r>
+        <w:rPr>
+          <w:lang w:val="uk-UA"/>
+        </w:rPr>
+        <w:t>паттерн</w:t>
+      </w:r>
+      <w:proofErr w:type="spellEnd"/>
+      <w:r>
+        <w:rPr>
+          <w:lang w:val="uk-UA"/>
+        </w:rPr>
+        <w:t xml:space="preserve"> був використаний тому що</w:t>
       </w:r>
       <w:r>
         <w:rPr>
@@ -2452,23 +2537,7 @@
             <w:rFonts w:eastAsia="Helvetica Neue" w:cs="Times New Roman"/>
             <w:lang w:val="uk-UA"/>
           </w:rPr>
-          <w:t>https://github.com/ValentineGladyshko/KPI</w:t>
-        </w:r>
-        <w:r>
-          <w:rPr>
-            <w:rStyle w:val="a6"/>
-            <w:rFonts w:eastAsia="Helvetica Neue" w:cs="Times New Roman"/>
-            <w:lang w:val="uk-UA"/>
-          </w:rPr>
-          <w:t>-</w:t>
-        </w:r>
-        <w:r>
-          <w:rPr>
-            <w:rStyle w:val="a6"/>
-            <w:rFonts w:eastAsia="Helvetica Neue" w:cs="Times New Roman"/>
-            <w:lang w:val="uk-UA"/>
-          </w:rPr>
-          <w:t>Csharp-labs/tree/master/lab2.1</w:t>
+          <w:t>https://github.com/ValentineGladyshko/KPI-Csharp-labs/tree/master/lab2.1</w:t>
         </w:r>
       </w:hyperlink>
     </w:p>
@@ -2546,6 +2615,7 @@
         </w:rPr>
         <w:t>«</w:t>
       </w:r>
+      <w:proofErr w:type="spellStart"/>
       <w:r>
         <w:rPr>
           <w:rFonts w:ascii="Consolas" w:hAnsi="Consolas" w:cs="Consolas"/>
@@ -2556,6 +2626,7 @@
         </w:rPr>
         <w:t>Program.cs</w:t>
       </w:r>
+      <w:proofErr w:type="spellEnd"/>
       <w:r>
         <w:rPr>
           <w:rFonts w:ascii="Consolas" w:hAnsi="Consolas" w:cs="Consolas"/>
@@ -2589,6 +2660,7 @@
           <w:lang w:val="uk-UA"/>
         </w:rPr>
       </w:pPr>
+      <w:proofErr w:type="spellStart"/>
       <w:r>
         <w:rPr>
           <w:rFonts w:ascii="Consolas" w:hAnsi="Consolas" w:cs="Consolas"/>
@@ -2599,14 +2671,35 @@
         </w:rPr>
         <w:t>using</w:t>
       </w:r>
-      <w:r>
-        <w:rPr>
-          <w:rFonts w:ascii="Consolas" w:hAnsi="Consolas" w:cs="Consolas"/>
-          <w:sz w:val="19"/>
-          <w:szCs w:val="19"/>
-          <w:lang w:val="uk-UA"/>
-        </w:rPr>
-        <w:t xml:space="preserve"> System;</w:t>
+      <w:proofErr w:type="spellEnd"/>
+      <w:r>
+        <w:rPr>
+          <w:rFonts w:ascii="Consolas" w:hAnsi="Consolas" w:cs="Consolas"/>
+          <w:sz w:val="19"/>
+          <w:szCs w:val="19"/>
+          <w:lang w:val="uk-UA"/>
+        </w:rPr>
+        <w:t xml:space="preserve"> </w:t>
+      </w:r>
+      <w:proofErr w:type="spellStart"/>
+      <w:r>
+        <w:rPr>
+          <w:rFonts w:ascii="Consolas" w:hAnsi="Consolas" w:cs="Consolas"/>
+          <w:sz w:val="19"/>
+          <w:szCs w:val="19"/>
+          <w:lang w:val="uk-UA"/>
+        </w:rPr>
+        <w:t>System</w:t>
+      </w:r>
+      <w:proofErr w:type="spellEnd"/>
+      <w:r>
+        <w:rPr>
+          <w:rFonts w:ascii="Consolas" w:hAnsi="Consolas" w:cs="Consolas"/>
+          <w:sz w:val="19"/>
+          <w:szCs w:val="19"/>
+          <w:lang w:val="uk-UA"/>
+        </w:rPr>
+        <w:t>;</w:t>
       </w:r>
     </w:p>
     <w:p>
@@ -2631,6 +2724,7 @@
           <w:lang w:val="uk-UA"/>
         </w:rPr>
       </w:pPr>
+      <w:proofErr w:type="spellStart"/>
       <w:r>
         <w:rPr>
           <w:rFonts w:ascii="Consolas" w:hAnsi="Consolas" w:cs="Consolas"/>
@@ -2641,14 +2735,35 @@
         </w:rPr>
         <w:t>using</w:t>
       </w:r>
-      <w:r>
-        <w:rPr>
-          <w:rFonts w:ascii="Consolas" w:hAnsi="Consolas" w:cs="Consolas"/>
-          <w:sz w:val="19"/>
-          <w:szCs w:val="19"/>
-          <w:lang w:val="uk-UA"/>
-        </w:rPr>
-        <w:t xml:space="preserve"> System.Collections.Generic;</w:t>
+      <w:proofErr w:type="spellEnd"/>
+      <w:r>
+        <w:rPr>
+          <w:rFonts w:ascii="Consolas" w:hAnsi="Consolas" w:cs="Consolas"/>
+          <w:sz w:val="19"/>
+          <w:szCs w:val="19"/>
+          <w:lang w:val="uk-UA"/>
+        </w:rPr>
+        <w:t xml:space="preserve"> </w:t>
+      </w:r>
+      <w:proofErr w:type="spellStart"/>
+      <w:r>
+        <w:rPr>
+          <w:rFonts w:ascii="Consolas" w:hAnsi="Consolas" w:cs="Consolas"/>
+          <w:sz w:val="19"/>
+          <w:szCs w:val="19"/>
+          <w:lang w:val="uk-UA"/>
+        </w:rPr>
+        <w:t>System.Collections.Generic</w:t>
+      </w:r>
+      <w:proofErr w:type="spellEnd"/>
+      <w:r>
+        <w:rPr>
+          <w:rFonts w:ascii="Consolas" w:hAnsi="Consolas" w:cs="Consolas"/>
+          <w:sz w:val="19"/>
+          <w:szCs w:val="19"/>
+          <w:lang w:val="uk-UA"/>
+        </w:rPr>
+        <w:t>;</w:t>
       </w:r>
     </w:p>
     <w:p>
@@ -2673,6 +2788,7 @@
           <w:lang w:val="uk-UA"/>
         </w:rPr>
       </w:pPr>
+      <w:proofErr w:type="spellStart"/>
       <w:r>
         <w:rPr>
           <w:rFonts w:ascii="Consolas" w:hAnsi="Consolas" w:cs="Consolas"/>
@@ -2683,14 +2799,35 @@
         </w:rPr>
         <w:t>using</w:t>
       </w:r>
-      <w:r>
-        <w:rPr>
-          <w:rFonts w:ascii="Consolas" w:hAnsi="Consolas" w:cs="Consolas"/>
-          <w:sz w:val="19"/>
-          <w:szCs w:val="19"/>
-          <w:lang w:val="uk-UA"/>
-        </w:rPr>
-        <w:t xml:space="preserve"> System.Linq;</w:t>
+      <w:proofErr w:type="spellEnd"/>
+      <w:r>
+        <w:rPr>
+          <w:rFonts w:ascii="Consolas" w:hAnsi="Consolas" w:cs="Consolas"/>
+          <w:sz w:val="19"/>
+          <w:szCs w:val="19"/>
+          <w:lang w:val="uk-UA"/>
+        </w:rPr>
+        <w:t xml:space="preserve"> </w:t>
+      </w:r>
+      <w:proofErr w:type="spellStart"/>
+      <w:r>
+        <w:rPr>
+          <w:rFonts w:ascii="Consolas" w:hAnsi="Consolas" w:cs="Consolas"/>
+          <w:sz w:val="19"/>
+          <w:szCs w:val="19"/>
+          <w:lang w:val="uk-UA"/>
+        </w:rPr>
+        <w:t>System.Linq</w:t>
+      </w:r>
+      <w:proofErr w:type="spellEnd"/>
+      <w:r>
+        <w:rPr>
+          <w:rFonts w:ascii="Consolas" w:hAnsi="Consolas" w:cs="Consolas"/>
+          <w:sz w:val="19"/>
+          <w:szCs w:val="19"/>
+          <w:lang w:val="uk-UA"/>
+        </w:rPr>
+        <w:t>;</w:t>
       </w:r>
     </w:p>
     <w:p>
@@ -2715,6 +2852,7 @@
           <w:lang w:val="uk-UA"/>
         </w:rPr>
       </w:pPr>
+      <w:proofErr w:type="spellStart"/>
       <w:r>
         <w:rPr>
           <w:rFonts w:ascii="Consolas" w:hAnsi="Consolas" w:cs="Consolas"/>
@@ -2725,14 +2863,35 @@
         </w:rPr>
         <w:t>using</w:t>
       </w:r>
-      <w:r>
-        <w:rPr>
-          <w:rFonts w:ascii="Consolas" w:hAnsi="Consolas" w:cs="Consolas"/>
-          <w:sz w:val="19"/>
-          <w:szCs w:val="19"/>
-          <w:lang w:val="uk-UA"/>
-        </w:rPr>
-        <w:t xml:space="preserve"> System.Text;</w:t>
+      <w:proofErr w:type="spellEnd"/>
+      <w:r>
+        <w:rPr>
+          <w:rFonts w:ascii="Consolas" w:hAnsi="Consolas" w:cs="Consolas"/>
+          <w:sz w:val="19"/>
+          <w:szCs w:val="19"/>
+          <w:lang w:val="uk-UA"/>
+        </w:rPr>
+        <w:t xml:space="preserve"> </w:t>
+      </w:r>
+      <w:proofErr w:type="spellStart"/>
+      <w:r>
+        <w:rPr>
+          <w:rFonts w:ascii="Consolas" w:hAnsi="Consolas" w:cs="Consolas"/>
+          <w:sz w:val="19"/>
+          <w:szCs w:val="19"/>
+          <w:lang w:val="uk-UA"/>
+        </w:rPr>
+        <w:t>System.Text</w:t>
+      </w:r>
+      <w:proofErr w:type="spellEnd"/>
+      <w:r>
+        <w:rPr>
+          <w:rFonts w:ascii="Consolas" w:hAnsi="Consolas" w:cs="Consolas"/>
+          <w:sz w:val="19"/>
+          <w:szCs w:val="19"/>
+          <w:lang w:val="uk-UA"/>
+        </w:rPr>
+        <w:t>;</w:t>
       </w:r>
     </w:p>
     <w:p>
@@ -2757,6 +2916,7 @@
           <w:lang w:val="uk-UA"/>
         </w:rPr>
       </w:pPr>
+      <w:proofErr w:type="spellStart"/>
       <w:r>
         <w:rPr>
           <w:rFonts w:ascii="Consolas" w:hAnsi="Consolas" w:cs="Consolas"/>
@@ -2767,14 +2927,35 @@
         </w:rPr>
         <w:t>using</w:t>
       </w:r>
-      <w:r>
-        <w:rPr>
-          <w:rFonts w:ascii="Consolas" w:hAnsi="Consolas" w:cs="Consolas"/>
-          <w:sz w:val="19"/>
-          <w:szCs w:val="19"/>
-          <w:lang w:val="uk-UA"/>
-        </w:rPr>
-        <w:t xml:space="preserve"> System.Threading.Tasks;</w:t>
+      <w:proofErr w:type="spellEnd"/>
+      <w:r>
+        <w:rPr>
+          <w:rFonts w:ascii="Consolas" w:hAnsi="Consolas" w:cs="Consolas"/>
+          <w:sz w:val="19"/>
+          <w:szCs w:val="19"/>
+          <w:lang w:val="uk-UA"/>
+        </w:rPr>
+        <w:t xml:space="preserve"> </w:t>
+      </w:r>
+      <w:proofErr w:type="spellStart"/>
+      <w:r>
+        <w:rPr>
+          <w:rFonts w:ascii="Consolas" w:hAnsi="Consolas" w:cs="Consolas"/>
+          <w:sz w:val="19"/>
+          <w:szCs w:val="19"/>
+          <w:lang w:val="uk-UA"/>
+        </w:rPr>
+        <w:t>System.Threading.Tasks</w:t>
+      </w:r>
+      <w:proofErr w:type="spellEnd"/>
+      <w:r>
+        <w:rPr>
+          <w:rFonts w:ascii="Consolas" w:hAnsi="Consolas" w:cs="Consolas"/>
+          <w:sz w:val="19"/>
+          <w:szCs w:val="19"/>
+          <w:lang w:val="uk-UA"/>
+        </w:rPr>
+        <w:t>;</w:t>
       </w:r>
     </w:p>
     <w:p>
@@ -2822,6 +3003,7 @@
           <w:lang w:val="uk-UA"/>
         </w:rPr>
       </w:pPr>
+      <w:proofErr w:type="spellStart"/>
       <w:r>
         <w:rPr>
           <w:rFonts w:ascii="Consolas" w:hAnsi="Consolas" w:cs="Consolas"/>
@@ -2832,6 +3014,7 @@
         </w:rPr>
         <w:t>namespace</w:t>
       </w:r>
+      <w:proofErr w:type="spellEnd"/>
       <w:r>
         <w:rPr>
           <w:rFonts w:ascii="Consolas" w:hAnsi="Consolas" w:cs="Consolas"/>
@@ -2905,6 +3088,7 @@
         </w:rPr>
         <w:t xml:space="preserve">    </w:t>
       </w:r>
+      <w:proofErr w:type="spellStart"/>
       <w:r>
         <w:rPr>
           <w:rFonts w:ascii="Consolas" w:hAnsi="Consolas" w:cs="Consolas"/>
@@ -2915,6 +3099,7 @@
         </w:rPr>
         <w:t>class</w:t>
       </w:r>
+      <w:proofErr w:type="spellEnd"/>
       <w:r>
         <w:rPr>
           <w:rFonts w:ascii="Consolas" w:hAnsi="Consolas" w:cs="Consolas"/>
@@ -2924,6 +3109,7 @@
         </w:rPr>
         <w:t xml:space="preserve"> </w:t>
       </w:r>
+      <w:proofErr w:type="spellStart"/>
       <w:r>
         <w:rPr>
           <w:rFonts w:ascii="Consolas" w:hAnsi="Consolas" w:cs="Consolas"/>
@@ -2934,6 +3120,8 @@
         </w:rPr>
         <w:t>Program</w:t>
       </w:r>
+      <w:bookmarkStart w:id="4" w:name="_GoBack"/>
+      <w:proofErr w:type="spellEnd"/>
     </w:p>
     <w:p>
       <w:pPr>
@@ -2998,6 +3186,7 @@
         </w:rPr>
         <w:t xml:space="preserve">        </w:t>
       </w:r>
+      <w:proofErr w:type="spellStart"/>
       <w:r>
         <w:rPr>
           <w:rFonts w:ascii="Consolas" w:hAnsi="Consolas" w:cs="Consolas"/>
@@ -3008,6 +3197,7 @@
         </w:rPr>
         <w:t>static</w:t>
       </w:r>
+      <w:proofErr w:type="spellEnd"/>
       <w:r>
         <w:rPr>
           <w:rFonts w:ascii="Consolas" w:hAnsi="Consolas" w:cs="Consolas"/>
@@ -3017,6 +3207,7 @@
         </w:rPr>
         <w:t xml:space="preserve"> </w:t>
       </w:r>
+      <w:proofErr w:type="spellStart"/>
       <w:r>
         <w:rPr>
           <w:rFonts w:ascii="Consolas" w:hAnsi="Consolas" w:cs="Consolas"/>
@@ -3027,15 +3218,37 @@
         </w:rPr>
         <w:t>void</w:t>
       </w:r>
-      <w:r>
-        <w:rPr>
-          <w:rFonts w:ascii="Consolas" w:hAnsi="Consolas" w:cs="Consolas"/>
-          <w:sz w:val="19"/>
-          <w:szCs w:val="19"/>
-          <w:lang w:val="uk-UA"/>
-        </w:rPr>
-        <w:t xml:space="preserve"> Main(</w:t>
-      </w:r>
+      <w:proofErr w:type="spellEnd"/>
+      <w:r>
+        <w:rPr>
+          <w:rFonts w:ascii="Consolas" w:hAnsi="Consolas" w:cs="Consolas"/>
+          <w:sz w:val="19"/>
+          <w:szCs w:val="19"/>
+          <w:lang w:val="uk-UA"/>
+        </w:rPr>
+        <w:t xml:space="preserve"> </w:t>
+      </w:r>
+      <w:proofErr w:type="spellStart"/>
+      <w:r>
+        <w:rPr>
+          <w:rFonts w:ascii="Consolas" w:hAnsi="Consolas" w:cs="Consolas"/>
+          <w:sz w:val="19"/>
+          <w:szCs w:val="19"/>
+          <w:lang w:val="uk-UA"/>
+        </w:rPr>
+        <w:t>Main</w:t>
+      </w:r>
+      <w:proofErr w:type="spellEnd"/>
+      <w:r>
+        <w:rPr>
+          <w:rFonts w:ascii="Consolas" w:hAnsi="Consolas" w:cs="Consolas"/>
+          <w:sz w:val="19"/>
+          <w:szCs w:val="19"/>
+          <w:lang w:val="uk-UA"/>
+        </w:rPr>
+        <w:t>(</w:t>
+      </w:r>
+      <w:proofErr w:type="spellStart"/>
       <w:r>
         <w:rPr>
           <w:rFonts w:ascii="Consolas" w:hAnsi="Consolas" w:cs="Consolas"/>
@@ -3046,14 +3259,35 @@
         </w:rPr>
         <w:t>string</w:t>
       </w:r>
-      <w:r>
-        <w:rPr>
-          <w:rFonts w:ascii="Consolas" w:hAnsi="Consolas" w:cs="Consolas"/>
-          <w:sz w:val="19"/>
-          <w:szCs w:val="19"/>
-          <w:lang w:val="uk-UA"/>
-        </w:rPr>
-        <w:t>[] args)</w:t>
+      <w:proofErr w:type="spellEnd"/>
+      <w:r>
+        <w:rPr>
+          <w:rFonts w:ascii="Consolas" w:hAnsi="Consolas" w:cs="Consolas"/>
+          <w:sz w:val="19"/>
+          <w:szCs w:val="19"/>
+          <w:lang w:val="uk-UA"/>
+        </w:rPr>
+        <w:t xml:space="preserve">[] </w:t>
+      </w:r>
+      <w:proofErr w:type="spellStart"/>
+      <w:r>
+        <w:rPr>
+          <w:rFonts w:ascii="Consolas" w:hAnsi="Consolas" w:cs="Consolas"/>
+          <w:sz w:val="19"/>
+          <w:szCs w:val="19"/>
+          <w:lang w:val="uk-UA"/>
+        </w:rPr>
+        <w:t>args</w:t>
+      </w:r>
+      <w:proofErr w:type="spellEnd"/>
+      <w:r>
+        <w:rPr>
+          <w:rFonts w:ascii="Consolas" w:hAnsi="Consolas" w:cs="Consolas"/>
+          <w:sz w:val="19"/>
+          <w:szCs w:val="19"/>
+          <w:lang w:val="uk-UA"/>
+        </w:rPr>
+        <w:t>)</w:t>
       </w:r>
     </w:p>
     <w:p>
@@ -3117,7 +3351,27 @@
           <w:szCs w:val="19"/>
           <w:lang w:val="uk-UA"/>
         </w:rPr>
-        <w:t xml:space="preserve">            Console.Write(</w:t>
+        <w:t xml:space="preserve">            </w:t>
+      </w:r>
+      <w:proofErr w:type="spellStart"/>
+      <w:r>
+        <w:rPr>
+          <w:rFonts w:ascii="Consolas" w:hAnsi="Consolas" w:cs="Consolas"/>
+          <w:sz w:val="19"/>
+          <w:szCs w:val="19"/>
+          <w:lang w:val="uk-UA"/>
+        </w:rPr>
+        <w:t>Console.Write</w:t>
+      </w:r>
+      <w:proofErr w:type="spellEnd"/>
+      <w:r>
+        <w:rPr>
+          <w:rFonts w:ascii="Consolas" w:hAnsi="Consolas" w:cs="Consolas"/>
+          <w:sz w:val="19"/>
+          <w:szCs w:val="19"/>
+          <w:lang w:val="uk-UA"/>
+        </w:rPr>
+        <w:t>(</w:t>
       </w:r>
       <w:r>
         <w:rPr>
@@ -3127,7 +3381,117 @@
           <w:szCs w:val="19"/>
           <w:lang w:val="uk-UA"/>
         </w:rPr>
-        <w:t>"Enter turn of Hour Arrow: "</w:t>
+        <w:t>"</w:t>
+      </w:r>
+      <w:proofErr w:type="spellStart"/>
+      <w:r>
+        <w:rPr>
+          <w:rFonts w:ascii="Consolas" w:hAnsi="Consolas" w:cs="Consolas"/>
+          <w:color w:val="A31515"/>
+          <w:sz w:val="19"/>
+          <w:szCs w:val="19"/>
+          <w:lang w:val="uk-UA"/>
+        </w:rPr>
+        <w:t>Enter</w:t>
+      </w:r>
+      <w:proofErr w:type="spellEnd"/>
+      <w:r>
+        <w:rPr>
+          <w:rFonts w:ascii="Consolas" w:hAnsi="Consolas" w:cs="Consolas"/>
+          <w:color w:val="A31515"/>
+          <w:sz w:val="19"/>
+          <w:szCs w:val="19"/>
+          <w:lang w:val="uk-UA"/>
+        </w:rPr>
+        <w:t xml:space="preserve"> </w:t>
+      </w:r>
+      <w:proofErr w:type="spellStart"/>
+      <w:r>
+        <w:rPr>
+          <w:rFonts w:ascii="Consolas" w:hAnsi="Consolas" w:cs="Consolas"/>
+          <w:color w:val="A31515"/>
+          <w:sz w:val="19"/>
+          <w:szCs w:val="19"/>
+          <w:lang w:val="uk-UA"/>
+        </w:rPr>
+        <w:t>turn</w:t>
+      </w:r>
+      <w:proofErr w:type="spellEnd"/>
+      <w:r>
+        <w:rPr>
+          <w:rFonts w:ascii="Consolas" w:hAnsi="Consolas" w:cs="Consolas"/>
+          <w:color w:val="A31515"/>
+          <w:sz w:val="19"/>
+          <w:szCs w:val="19"/>
+          <w:lang w:val="uk-UA"/>
+        </w:rPr>
+        <w:t xml:space="preserve"> </w:t>
+      </w:r>
+      <w:proofErr w:type="spellStart"/>
+      <w:r>
+        <w:rPr>
+          <w:rFonts w:ascii="Consolas" w:hAnsi="Consolas" w:cs="Consolas"/>
+          <w:color w:val="A31515"/>
+          <w:sz w:val="19"/>
+          <w:szCs w:val="19"/>
+          <w:lang w:val="uk-UA"/>
+        </w:rPr>
+        <w:t>of</w:t>
+      </w:r>
+      <w:proofErr w:type="spellEnd"/>
+      <w:r>
+        <w:rPr>
+          <w:rFonts w:ascii="Consolas" w:hAnsi="Consolas" w:cs="Consolas"/>
+          <w:color w:val="A31515"/>
+          <w:sz w:val="19"/>
+          <w:szCs w:val="19"/>
+          <w:lang w:val="uk-UA"/>
+        </w:rPr>
+        <w:t xml:space="preserve"> </w:t>
+      </w:r>
+      <w:proofErr w:type="spellStart"/>
+      <w:r>
+        <w:rPr>
+          <w:rFonts w:ascii="Consolas" w:hAnsi="Consolas" w:cs="Consolas"/>
+          <w:color w:val="A31515"/>
+          <w:sz w:val="19"/>
+          <w:szCs w:val="19"/>
+          <w:lang w:val="uk-UA"/>
+        </w:rPr>
+        <w:t>Hour</w:t>
+      </w:r>
+      <w:proofErr w:type="spellEnd"/>
+      <w:r>
+        <w:rPr>
+          <w:rFonts w:ascii="Consolas" w:hAnsi="Consolas" w:cs="Consolas"/>
+          <w:color w:val="A31515"/>
+          <w:sz w:val="19"/>
+          <w:szCs w:val="19"/>
+          <w:lang w:val="uk-UA"/>
+        </w:rPr>
+        <w:t xml:space="preserve"> </w:t>
+      </w:r>
+      <w:proofErr w:type="spellStart"/>
+      <w:r>
+        <w:rPr>
+          <w:rFonts w:ascii="Consolas" w:hAnsi="Consolas" w:cs="Consolas"/>
+          <w:color w:val="A31515"/>
+          <w:sz w:val="19"/>
+          <w:szCs w:val="19"/>
+          <w:lang w:val="uk-UA"/>
+        </w:rPr>
+        <w:t>Arrow</w:t>
+      </w:r>
+      <w:proofErr w:type="spellEnd"/>
+      <w:r>
+        <w:rPr>
+          <w:rFonts w:ascii="Consolas" w:hAnsi="Consolas" w:cs="Consolas"/>
+          <w:color w:val="A31515"/>
+          <w:sz w:val="19"/>
+          <w:szCs w:val="19"/>
+          <w:lang w:val="uk-UA"/>
+        </w:rPr>
+        <w:t>: "</w:t>
       </w:r>
       <w:r>
         <w:rPr>
@@ -3139,6 +3503,7 @@
         <w:t>);</w:t>
       </w:r>
     </w:p>
+    <w:bookmarkEnd w:id="4"/>
     <w:p>
       <w:pPr>
         <w:pBdr>
@@ -3170,6 +3535,7 @@
         </w:rPr>
         <w:t xml:space="preserve">            </w:t>
       </w:r>
+      <w:proofErr w:type="spellStart"/>
       <w:r>
         <w:rPr>
           <w:rFonts w:ascii="Consolas" w:hAnsi="Consolas" w:cs="Consolas"/>
@@ -3180,14 +3546,75 @@
         </w:rPr>
         <w:t>double</w:t>
       </w:r>
-      <w:r>
-        <w:rPr>
-          <w:rFonts w:ascii="Consolas" w:hAnsi="Consolas" w:cs="Consolas"/>
-          <w:sz w:val="19"/>
-          <w:szCs w:val="19"/>
-          <w:lang w:val="uk-UA"/>
-        </w:rPr>
-        <w:t xml:space="preserve"> HourTurn = Convert.ToDouble(Console.ReadLine());</w:t>
+      <w:proofErr w:type="spellEnd"/>
+      <w:r>
+        <w:rPr>
+          <w:rFonts w:ascii="Consolas" w:hAnsi="Consolas" w:cs="Consolas"/>
+          <w:sz w:val="19"/>
+          <w:szCs w:val="19"/>
+          <w:lang w:val="uk-UA"/>
+        </w:rPr>
+        <w:t xml:space="preserve"> </w:t>
+      </w:r>
+      <w:proofErr w:type="spellStart"/>
+      <w:r>
+        <w:rPr>
+          <w:rFonts w:ascii="Consolas" w:hAnsi="Consolas" w:cs="Consolas"/>
+          <w:sz w:val="19"/>
+          <w:szCs w:val="19"/>
+          <w:lang w:val="uk-UA"/>
+        </w:rPr>
+        <w:t>HourTurn</w:t>
+      </w:r>
+      <w:proofErr w:type="spellEnd"/>
+      <w:r>
+        <w:rPr>
+          <w:rFonts w:ascii="Consolas" w:hAnsi="Consolas" w:cs="Consolas"/>
+          <w:sz w:val="19"/>
+          <w:szCs w:val="19"/>
+          <w:lang w:val="uk-UA"/>
+        </w:rPr>
+        <w:t xml:space="preserve"> = </w:t>
+      </w:r>
+      <w:proofErr w:type="spellStart"/>
+      <w:r>
+        <w:rPr>
+          <w:rFonts w:ascii="Consolas" w:hAnsi="Consolas" w:cs="Consolas"/>
+          <w:sz w:val="19"/>
+          <w:szCs w:val="19"/>
+          <w:lang w:val="uk-UA"/>
+        </w:rPr>
+        <w:t>Convert.ToDouble</w:t>
+      </w:r>
+      <w:proofErr w:type="spellEnd"/>
+      <w:r>
+        <w:rPr>
+          <w:rFonts w:ascii="Consolas" w:hAnsi="Consolas" w:cs="Consolas"/>
+          <w:sz w:val="19"/>
+          <w:szCs w:val="19"/>
+          <w:lang w:val="uk-UA"/>
+        </w:rPr>
+        <w:t>(</w:t>
+      </w:r>
+      <w:proofErr w:type="spellStart"/>
+      <w:r>
+        <w:rPr>
+          <w:rFonts w:ascii="Consolas" w:hAnsi="Consolas" w:cs="Consolas"/>
+          <w:sz w:val="19"/>
+          <w:szCs w:val="19"/>
+          <w:lang w:val="uk-UA"/>
+        </w:rPr>
+        <w:t>Console.ReadLine</w:t>
+      </w:r>
+      <w:proofErr w:type="spellEnd"/>
+      <w:r>
+        <w:rPr>
+          <w:rFonts w:ascii="Consolas" w:hAnsi="Consolas" w:cs="Consolas"/>
+          <w:sz w:val="19"/>
+          <w:szCs w:val="19"/>
+          <w:lang w:val="uk-UA"/>
+        </w:rPr>
+        <w:t>());</w:t>
       </w:r>
     </w:p>
     <w:p>
@@ -3219,7 +3646,27 @@
           <w:szCs w:val="19"/>
           <w:lang w:val="uk-UA"/>
         </w:rPr>
-        <w:t xml:space="preserve">            Console.Write(</w:t>
+        <w:t xml:space="preserve">            </w:t>
+      </w:r>
+      <w:proofErr w:type="spellStart"/>
+      <w:r>
+        <w:rPr>
+          <w:rFonts w:ascii="Consolas" w:hAnsi="Consolas" w:cs="Consolas"/>
+          <w:sz w:val="19"/>
+          <w:szCs w:val="19"/>
+          <w:lang w:val="uk-UA"/>
+        </w:rPr>
+        <w:t>Console.Write</w:t>
+      </w:r>
+      <w:proofErr w:type="spellEnd"/>
+      <w:r>
+        <w:rPr>
+          <w:rFonts w:ascii="Consolas" w:hAnsi="Consolas" w:cs="Consolas"/>
+          <w:sz w:val="19"/>
+          <w:szCs w:val="19"/>
+          <w:lang w:val="uk-UA"/>
+        </w:rPr>
+        <w:t>(</w:t>
       </w:r>
       <w:r>
         <w:rPr>
@@ -3229,7 +3676,117 @@
           <w:szCs w:val="19"/>
           <w:lang w:val="uk-UA"/>
         </w:rPr>
-        <w:t>"Enter turn of Minute Arrow: "</w:t>
+        <w:t>"</w:t>
+      </w:r>
+      <w:proofErr w:type="spellStart"/>
+      <w:r>
+        <w:rPr>
+          <w:rFonts w:ascii="Consolas" w:hAnsi="Consolas" w:cs="Consolas"/>
+          <w:color w:val="A31515"/>
+          <w:sz w:val="19"/>
+          <w:szCs w:val="19"/>
+          <w:lang w:val="uk-UA"/>
+        </w:rPr>
+        <w:t>Enter</w:t>
+      </w:r>
+      <w:proofErr w:type="spellEnd"/>
+      <w:r>
+        <w:rPr>
+          <w:rFonts w:ascii="Consolas" w:hAnsi="Consolas" w:cs="Consolas"/>
+          <w:color w:val="A31515"/>
+          <w:sz w:val="19"/>
+          <w:szCs w:val="19"/>
+          <w:lang w:val="uk-UA"/>
+        </w:rPr>
+        <w:t xml:space="preserve"> </w:t>
+      </w:r>
+      <w:proofErr w:type="spellStart"/>
+      <w:r>
+        <w:rPr>
+          <w:rFonts w:ascii="Consolas" w:hAnsi="Consolas" w:cs="Consolas"/>
+          <w:color w:val="A31515"/>
+          <w:sz w:val="19"/>
+          <w:szCs w:val="19"/>
+          <w:lang w:val="uk-UA"/>
+        </w:rPr>
+        <w:t>turn</w:t>
+      </w:r>
+      <w:proofErr w:type="spellEnd"/>
+      <w:r>
+        <w:rPr>
+          <w:rFonts w:ascii="Consolas" w:hAnsi="Consolas" w:cs="Consolas"/>
+          <w:color w:val="A31515"/>
+          <w:sz w:val="19"/>
+          <w:szCs w:val="19"/>
+          <w:lang w:val="uk-UA"/>
+        </w:rPr>
+        <w:t xml:space="preserve"> </w:t>
+      </w:r>
+      <w:proofErr w:type="spellStart"/>
+      <w:r>
+        <w:rPr>
+          <w:rFonts w:ascii="Consolas" w:hAnsi="Consolas" w:cs="Consolas"/>
+          <w:color w:val="A31515"/>
+          <w:sz w:val="19"/>
+          <w:szCs w:val="19"/>
+          <w:lang w:val="uk-UA"/>
+        </w:rPr>
+        <w:t>of</w:t>
+      </w:r>
+      <w:proofErr w:type="spellEnd"/>
+      <w:r>
+        <w:rPr>
+          <w:rFonts w:ascii="Consolas" w:hAnsi="Consolas" w:cs="Consolas"/>
+          <w:color w:val="A31515"/>
+          <w:sz w:val="19"/>
+          <w:szCs w:val="19"/>
+          <w:lang w:val="uk-UA"/>
+        </w:rPr>
+        <w:t xml:space="preserve"> </w:t>
+      </w:r>
+      <w:proofErr w:type="spellStart"/>
+      <w:r>
+        <w:rPr>
+          <w:rFonts w:ascii="Consolas" w:hAnsi="Consolas" w:cs="Consolas"/>
+          <w:color w:val="A31515"/>
+          <w:sz w:val="19"/>
+          <w:szCs w:val="19"/>
+          <w:lang w:val="uk-UA"/>
+        </w:rPr>
+        <w:t>Minute</w:t>
+      </w:r>
+      <w:proofErr w:type="spellEnd"/>
+      <w:r>
+        <w:rPr>
+          <w:rFonts w:ascii="Consolas" w:hAnsi="Consolas" w:cs="Consolas"/>
+          <w:color w:val="A31515"/>
+          <w:sz w:val="19"/>
+          <w:szCs w:val="19"/>
+          <w:lang w:val="uk-UA"/>
+        </w:rPr>
+        <w:t xml:space="preserve"> </w:t>
+      </w:r>
+      <w:proofErr w:type="spellStart"/>
+      <w:r>
+        <w:rPr>
+          <w:rFonts w:ascii="Consolas" w:hAnsi="Consolas" w:cs="Consolas"/>
+          <w:color w:val="A31515"/>
+          <w:sz w:val="19"/>
+          <w:szCs w:val="19"/>
+          <w:lang w:val="uk-UA"/>
+        </w:rPr>
+        <w:t>Arrow</w:t>
+      </w:r>
+      <w:proofErr w:type="spellEnd"/>
+      <w:r>
+        <w:rPr>
+          <w:rFonts w:ascii="Consolas" w:hAnsi="Consolas" w:cs="Consolas"/>
+          <w:color w:val="A31515"/>
+          <w:sz w:val="19"/>
+          <w:szCs w:val="19"/>
+          <w:lang w:val="uk-UA"/>
+        </w:rPr>
+        <w:t>: "</w:t>
       </w:r>
       <w:r>
         <w:rPr>
@@ -3272,6 +3829,7 @@
         </w:rPr>
         <w:t xml:space="preserve">            </w:t>
       </w:r>
+      <w:proofErr w:type="spellStart"/>
       <w:r>
         <w:rPr>
           <w:rFonts w:ascii="Consolas" w:hAnsi="Consolas" w:cs="Consolas"/>
@@ -3282,14 +3840,75 @@
         </w:rPr>
         <w:t>double</w:t>
       </w:r>
-      <w:r>
-        <w:rPr>
-          <w:rFonts w:ascii="Consolas" w:hAnsi="Consolas" w:cs="Consolas"/>
-          <w:sz w:val="19"/>
-          <w:szCs w:val="19"/>
-          <w:lang w:val="uk-UA"/>
-        </w:rPr>
-        <w:t xml:space="preserve"> MinuteTurn = Convert.ToDouble(Console.ReadLine());</w:t>
+      <w:proofErr w:type="spellEnd"/>
+      <w:r>
+        <w:rPr>
+          <w:rFonts w:ascii="Consolas" w:hAnsi="Consolas" w:cs="Consolas"/>
+          <w:sz w:val="19"/>
+          <w:szCs w:val="19"/>
+          <w:lang w:val="uk-UA"/>
+        </w:rPr>
+        <w:t xml:space="preserve"> </w:t>
+      </w:r>
+      <w:proofErr w:type="spellStart"/>
+      <w:r>
+        <w:rPr>
+          <w:rFonts w:ascii="Consolas" w:hAnsi="Consolas" w:cs="Consolas"/>
+          <w:sz w:val="19"/>
+          <w:szCs w:val="19"/>
+          <w:lang w:val="uk-UA"/>
+        </w:rPr>
+        <w:t>MinuteTurn</w:t>
+      </w:r>
+      <w:proofErr w:type="spellEnd"/>
+      <w:r>
+        <w:rPr>
+          <w:rFonts w:ascii="Consolas" w:hAnsi="Consolas" w:cs="Consolas"/>
+          <w:sz w:val="19"/>
+          <w:szCs w:val="19"/>
+          <w:lang w:val="uk-UA"/>
+        </w:rPr>
+        <w:t xml:space="preserve"> = </w:t>
+      </w:r>
+      <w:proofErr w:type="spellStart"/>
+      <w:r>
+        <w:rPr>
+          <w:rFonts w:ascii="Consolas" w:hAnsi="Consolas" w:cs="Consolas"/>
+          <w:sz w:val="19"/>
+          <w:szCs w:val="19"/>
+          <w:lang w:val="uk-UA"/>
+        </w:rPr>
+        <w:t>Convert.ToDouble</w:t>
+      </w:r>
+      <w:proofErr w:type="spellEnd"/>
+      <w:r>
+        <w:rPr>
+          <w:rFonts w:ascii="Consolas" w:hAnsi="Consolas" w:cs="Consolas"/>
+          <w:sz w:val="19"/>
+          <w:szCs w:val="19"/>
+          <w:lang w:val="uk-UA"/>
+        </w:rPr>
+        <w:t>(</w:t>
+      </w:r>
+      <w:proofErr w:type="spellStart"/>
+      <w:r>
+        <w:rPr>
+          <w:rFonts w:ascii="Consolas" w:hAnsi="Consolas" w:cs="Consolas"/>
+          <w:sz w:val="19"/>
+          <w:szCs w:val="19"/>
+          <w:lang w:val="uk-UA"/>
+        </w:rPr>
+        <w:t>Console.ReadLine</w:t>
+      </w:r>
+      <w:proofErr w:type="spellEnd"/>
+      <w:r>
+        <w:rPr>
+          <w:rFonts w:ascii="Consolas" w:hAnsi="Consolas" w:cs="Consolas"/>
+          <w:sz w:val="19"/>
+          <w:szCs w:val="19"/>
+          <w:lang w:val="uk-UA"/>
+        </w:rPr>
+        <w:t>());</w:t>
       </w:r>
     </w:p>
     <w:p>
@@ -3321,7 +3940,27 @@
           <w:szCs w:val="19"/>
           <w:lang w:val="uk-UA"/>
         </w:rPr>
-        <w:t xml:space="preserve">            Console.Write(</w:t>
+        <w:t xml:space="preserve">            </w:t>
+      </w:r>
+      <w:proofErr w:type="spellStart"/>
+      <w:r>
+        <w:rPr>
+          <w:rFonts w:ascii="Consolas" w:hAnsi="Consolas" w:cs="Consolas"/>
+          <w:sz w:val="19"/>
+          <w:szCs w:val="19"/>
+          <w:lang w:val="uk-UA"/>
+        </w:rPr>
+        <w:t>Console.Write</w:t>
+      </w:r>
+      <w:proofErr w:type="spellEnd"/>
+      <w:r>
+        <w:rPr>
+          <w:rFonts w:ascii="Consolas" w:hAnsi="Consolas" w:cs="Consolas"/>
+          <w:sz w:val="19"/>
+          <w:szCs w:val="19"/>
+          <w:lang w:val="uk-UA"/>
+        </w:rPr>
+        <w:t>(</w:t>
       </w:r>
       <w:r>
         <w:rPr>
@@ -3331,7 +3970,117 @@
           <w:szCs w:val="19"/>
           <w:lang w:val="uk-UA"/>
         </w:rPr>
-        <w:t>"Enter turn of Second Arrow: "</w:t>
+        <w:t>"</w:t>
+      </w:r>
+      <w:proofErr w:type="spellStart"/>
+      <w:r>
+        <w:rPr>
+          <w:rFonts w:ascii="Consolas" w:hAnsi="Consolas" w:cs="Consolas"/>
+          <w:color w:val="A31515"/>
+          <w:sz w:val="19"/>
+          <w:szCs w:val="19"/>
+          <w:lang w:val="uk-UA"/>
+        </w:rPr>
+        <w:t>Enter</w:t>
+      </w:r>
+      <w:proofErr w:type="spellEnd"/>
+      <w:r>
+        <w:rPr>
+          <w:rFonts w:ascii="Consolas" w:hAnsi="Consolas" w:cs="Consolas"/>
+          <w:color w:val="A31515"/>
+          <w:sz w:val="19"/>
+          <w:szCs w:val="19"/>
+          <w:lang w:val="uk-UA"/>
+        </w:rPr>
+        <w:t xml:space="preserve"> </w:t>
+      </w:r>
+      <w:proofErr w:type="spellStart"/>
+      <w:r>
+        <w:rPr>
+          <w:rFonts w:ascii="Consolas" w:hAnsi="Consolas" w:cs="Consolas"/>
+          <w:color w:val="A31515"/>
+          <w:sz w:val="19"/>
+          <w:szCs w:val="19"/>
+          <w:lang w:val="uk-UA"/>
+        </w:rPr>
+        <w:t>turn</w:t>
+      </w:r>
+      <w:proofErr w:type="spellEnd"/>
+      <w:r>
+        <w:rPr>
+          <w:rFonts w:ascii="Consolas" w:hAnsi="Consolas" w:cs="Consolas"/>
+          <w:color w:val="A31515"/>
+          <w:sz w:val="19"/>
+          <w:szCs w:val="19"/>
+          <w:lang w:val="uk-UA"/>
+        </w:rPr>
+        <w:t xml:space="preserve"> </w:t>
+      </w:r>
+      <w:proofErr w:type="spellStart"/>
+      <w:r>
+        <w:rPr>
+          <w:rFonts w:ascii="Consolas" w:hAnsi="Consolas" w:cs="Consolas"/>
+          <w:color w:val="A31515"/>
+          <w:sz w:val="19"/>
+          <w:szCs w:val="19"/>
+          <w:lang w:val="uk-UA"/>
+        </w:rPr>
+        <w:t>of</w:t>
+      </w:r>
+      <w:proofErr w:type="spellEnd"/>
+      <w:r>
+        <w:rPr>
+          <w:rFonts w:ascii="Consolas" w:hAnsi="Consolas" w:cs="Consolas"/>
+          <w:color w:val="A31515"/>
+          <w:sz w:val="19"/>
+          <w:szCs w:val="19"/>
+          <w:lang w:val="uk-UA"/>
+        </w:rPr>
+        <w:t xml:space="preserve"> </w:t>
+      </w:r>
+      <w:proofErr w:type="spellStart"/>
+      <w:r>
+        <w:rPr>
+          <w:rFonts w:ascii="Consolas" w:hAnsi="Consolas" w:cs="Consolas"/>
+          <w:color w:val="A31515"/>
+          <w:sz w:val="19"/>
+          <w:szCs w:val="19"/>
+          <w:lang w:val="uk-UA"/>
+        </w:rPr>
+        <w:t>Second</w:t>
+      </w:r>
+      <w:proofErr w:type="spellEnd"/>
+      <w:r>
+        <w:rPr>
+          <w:rFonts w:ascii="Consolas" w:hAnsi="Consolas" w:cs="Consolas"/>
+          <w:color w:val="A31515"/>
+          <w:sz w:val="19"/>
+          <w:szCs w:val="19"/>
+          <w:lang w:val="uk-UA"/>
+        </w:rPr>
+        <w:t xml:space="preserve"> </w:t>
+      </w:r>
+      <w:proofErr w:type="spellStart"/>
+      <w:r>
+        <w:rPr>
+          <w:rFonts w:ascii="Consolas" w:hAnsi="Consolas" w:cs="Consolas"/>
+          <w:color w:val="A31515"/>
+          <w:sz w:val="19"/>
+          <w:szCs w:val="19"/>
+          <w:lang w:val="uk-UA"/>
+        </w:rPr>
+        <w:t>Arrow</w:t>
+      </w:r>
+      <w:proofErr w:type="spellEnd"/>
+      <w:r>
+        <w:rPr>
+          <w:rFonts w:ascii="Consolas" w:hAnsi="Consolas" w:cs="Consolas"/>
+          <w:color w:val="A31515"/>
+          <w:sz w:val="19"/>
+          <w:szCs w:val="19"/>
+          <w:lang w:val="uk-UA"/>
+        </w:rPr>
+        <w:t>: "</w:t>
       </w:r>
       <w:r>
         <w:rPr>
@@ -3374,6 +4123,7 @@
         </w:rPr>
         <w:t xml:space="preserve">            </w:t>
       </w:r>
+      <w:proofErr w:type="spellStart"/>
       <w:r>
         <w:rPr>
           <w:rFonts w:ascii="Consolas" w:hAnsi="Consolas" w:cs="Consolas"/>
@@ -3384,14 +4134,75 @@
         </w:rPr>
         <w:t>double</w:t>
       </w:r>
-      <w:r>
-        <w:rPr>
-          <w:rFonts w:ascii="Consolas" w:hAnsi="Consolas" w:cs="Consolas"/>
-          <w:sz w:val="19"/>
-          <w:szCs w:val="19"/>
-          <w:lang w:val="uk-UA"/>
-        </w:rPr>
-        <w:t xml:space="preserve"> SecondTurn = Convert.ToDouble(Console.ReadLine());</w:t>
+      <w:proofErr w:type="spellEnd"/>
+      <w:r>
+        <w:rPr>
+          <w:rFonts w:ascii="Consolas" w:hAnsi="Consolas" w:cs="Consolas"/>
+          <w:sz w:val="19"/>
+          <w:szCs w:val="19"/>
+          <w:lang w:val="uk-UA"/>
+        </w:rPr>
+        <w:t xml:space="preserve"> </w:t>
+      </w:r>
+      <w:proofErr w:type="spellStart"/>
+      <w:r>
+        <w:rPr>
+          <w:rFonts w:ascii="Consolas" w:hAnsi="Consolas" w:cs="Consolas"/>
+          <w:sz w:val="19"/>
+          <w:szCs w:val="19"/>
+          <w:lang w:val="uk-UA"/>
+        </w:rPr>
+        <w:t>SecondTurn</w:t>
+      </w:r>
+      <w:proofErr w:type="spellEnd"/>
+      <w:r>
+        <w:rPr>
+          <w:rFonts w:ascii="Consolas" w:hAnsi="Consolas" w:cs="Consolas"/>
+          <w:sz w:val="19"/>
+          <w:szCs w:val="19"/>
+          <w:lang w:val="uk-UA"/>
+        </w:rPr>
+        <w:t xml:space="preserve"> = </w:t>
+      </w:r>
+      <w:proofErr w:type="spellStart"/>
+      <w:r>
+        <w:rPr>
+          <w:rFonts w:ascii="Consolas" w:hAnsi="Consolas" w:cs="Consolas"/>
+          <w:sz w:val="19"/>
+          <w:szCs w:val="19"/>
+          <w:lang w:val="uk-UA"/>
+        </w:rPr>
+        <w:t>Convert.ToDouble</w:t>
+      </w:r>
+      <w:proofErr w:type="spellEnd"/>
+      <w:r>
+        <w:rPr>
+          <w:rFonts w:ascii="Consolas" w:hAnsi="Consolas" w:cs="Consolas"/>
+          <w:sz w:val="19"/>
+          <w:szCs w:val="19"/>
+          <w:lang w:val="uk-UA"/>
+        </w:rPr>
+        <w:t>(</w:t>
+      </w:r>
+      <w:proofErr w:type="spellStart"/>
+      <w:r>
+        <w:rPr>
+          <w:rFonts w:ascii="Consolas" w:hAnsi="Consolas" w:cs="Consolas"/>
+          <w:sz w:val="19"/>
+          <w:szCs w:val="19"/>
+          <w:lang w:val="uk-UA"/>
+        </w:rPr>
+        <w:t>Console.ReadLine</w:t>
+      </w:r>
+      <w:proofErr w:type="spellEnd"/>
+      <w:r>
+        <w:rPr>
+          <w:rFonts w:ascii="Consolas" w:hAnsi="Consolas" w:cs="Consolas"/>
+          <w:sz w:val="19"/>
+          <w:szCs w:val="19"/>
+          <w:lang w:val="uk-UA"/>
+        </w:rPr>
+        <w:t>());</w:t>
       </w:r>
     </w:p>
     <w:p>
@@ -3446,8 +4257,49 @@
           <w:szCs w:val="19"/>
           <w:lang w:val="uk-UA"/>
         </w:rPr>
-        <w:t xml:space="preserve">            ClockWithArrows ClockArrow = </w:t>
-      </w:r>
+        <w:t xml:space="preserve">            </w:t>
+      </w:r>
+      <w:proofErr w:type="spellStart"/>
+      <w:r>
+        <w:rPr>
+          <w:rFonts w:ascii="Consolas" w:hAnsi="Consolas" w:cs="Consolas"/>
+          <w:sz w:val="19"/>
+          <w:szCs w:val="19"/>
+          <w:lang w:val="uk-UA"/>
+        </w:rPr>
+        <w:t>ClockWithArrows</w:t>
+      </w:r>
+      <w:proofErr w:type="spellEnd"/>
+      <w:r>
+        <w:rPr>
+          <w:rFonts w:ascii="Consolas" w:hAnsi="Consolas" w:cs="Consolas"/>
+          <w:sz w:val="19"/>
+          <w:szCs w:val="19"/>
+          <w:lang w:val="uk-UA"/>
+        </w:rPr>
+        <w:t xml:space="preserve"> </w:t>
+      </w:r>
+      <w:proofErr w:type="spellStart"/>
+      <w:r>
+        <w:rPr>
+          <w:rFonts w:ascii="Consolas" w:hAnsi="Consolas" w:cs="Consolas"/>
+          <w:sz w:val="19"/>
+          <w:szCs w:val="19"/>
+          <w:lang w:val="uk-UA"/>
+        </w:rPr>
+        <w:t>ClockArrow</w:t>
+      </w:r>
+      <w:proofErr w:type="spellEnd"/>
+      <w:r>
+        <w:rPr>
+          <w:rFonts w:ascii="Consolas" w:hAnsi="Consolas" w:cs="Consolas"/>
+          <w:sz w:val="19"/>
+          <w:szCs w:val="19"/>
+          <w:lang w:val="uk-UA"/>
+        </w:rPr>
+        <w:t xml:space="preserve"> = </w:t>
+      </w:r>
+      <w:proofErr w:type="spellStart"/>
       <w:r>
         <w:rPr>
           <w:rFonts w:ascii="Consolas" w:hAnsi="Consolas" w:cs="Consolas"/>
@@ -3458,14 +4310,95 @@
         </w:rPr>
         <w:t>new</w:t>
       </w:r>
-      <w:r>
-        <w:rPr>
-          <w:rFonts w:ascii="Consolas" w:hAnsi="Consolas" w:cs="Consolas"/>
-          <w:sz w:val="19"/>
-          <w:szCs w:val="19"/>
-          <w:lang w:val="uk-UA"/>
-        </w:rPr>
-        <w:t xml:space="preserve"> ClockWithArrows(HourTurn, MinuteTurn, SecondTurn);</w:t>
+      <w:proofErr w:type="spellEnd"/>
+      <w:r>
+        <w:rPr>
+          <w:rFonts w:ascii="Consolas" w:hAnsi="Consolas" w:cs="Consolas"/>
+          <w:sz w:val="19"/>
+          <w:szCs w:val="19"/>
+          <w:lang w:val="uk-UA"/>
+        </w:rPr>
+        <w:t xml:space="preserve"> </w:t>
+      </w:r>
+      <w:proofErr w:type="spellStart"/>
+      <w:r>
+        <w:rPr>
+          <w:rFonts w:ascii="Consolas" w:hAnsi="Consolas" w:cs="Consolas"/>
+          <w:sz w:val="19"/>
+          <w:szCs w:val="19"/>
+          <w:lang w:val="uk-UA"/>
+        </w:rPr>
+        <w:t>ClockWithArrows</w:t>
+      </w:r>
+      <w:proofErr w:type="spellEnd"/>
+      <w:r>
+        <w:rPr>
+          <w:rFonts w:ascii="Consolas" w:hAnsi="Consolas" w:cs="Consolas"/>
+          <w:sz w:val="19"/>
+          <w:szCs w:val="19"/>
+          <w:lang w:val="uk-UA"/>
+        </w:rPr>
+        <w:t>(</w:t>
+      </w:r>
+      <w:proofErr w:type="spellStart"/>
+      <w:r>
+        <w:rPr>
+          <w:rFonts w:ascii="Consolas" w:hAnsi="Consolas" w:cs="Consolas"/>
+          <w:sz w:val="19"/>
+          <w:szCs w:val="19"/>
+          <w:lang w:val="uk-UA"/>
+        </w:rPr>
+        <w:t>HourTurn</w:t>
+      </w:r>
+      <w:proofErr w:type="spellEnd"/>
+      <w:r>
+        <w:rPr>
+          <w:rFonts w:ascii="Consolas" w:hAnsi="Consolas" w:cs="Consolas"/>
+          <w:sz w:val="19"/>
+          <w:szCs w:val="19"/>
+          <w:lang w:val="uk-UA"/>
+        </w:rPr>
+        <w:t xml:space="preserve">, </w:t>
+      </w:r>
+      <w:proofErr w:type="spellStart"/>
+      <w:r>
+        <w:rPr>
+          <w:rFonts w:ascii="Consolas" w:hAnsi="Consolas" w:cs="Consolas"/>
+          <w:sz w:val="19"/>
+          <w:szCs w:val="19"/>
+          <w:lang w:val="uk-UA"/>
+        </w:rPr>
+        <w:t>MinuteTurn</w:t>
+      </w:r>
+      <w:proofErr w:type="spellEnd"/>
+      <w:r>
+        <w:rPr>
+          <w:rFonts w:ascii="Consolas" w:hAnsi="Consolas" w:cs="Consolas"/>
+          <w:sz w:val="19"/>
+          <w:szCs w:val="19"/>
+          <w:lang w:val="uk-UA"/>
+        </w:rPr>
+        <w:t xml:space="preserve">, </w:t>
+      </w:r>
+      <w:proofErr w:type="spellStart"/>
+      <w:r>
+        <w:rPr>
+          <w:rFonts w:ascii="Consolas" w:hAnsi="Consolas" w:cs="Consolas"/>
+          <w:sz w:val="19"/>
+          <w:szCs w:val="19"/>
+          <w:lang w:val="uk-UA"/>
+        </w:rPr>
+        <w:t>SecondTurn</w:t>
+      </w:r>
+      <w:proofErr w:type="spellEnd"/>
+      <w:r>
+        <w:rPr>
+          <w:rFonts w:ascii="Consolas" w:hAnsi="Consolas" w:cs="Consolas"/>
+          <w:sz w:val="19"/>
+          <w:szCs w:val="19"/>
+          <w:lang w:val="uk-UA"/>
+        </w:rPr>
+        <w:t>);</w:t>
       </w:r>
     </w:p>
     <w:p>
@@ -3497,7 +4430,47 @@
           <w:szCs w:val="19"/>
           <w:lang w:val="uk-UA"/>
         </w:rPr>
-        <w:t xml:space="preserve">            Console.WriteLine(ClockArrow.ToString());</w:t>
+        <w:t xml:space="preserve">            </w:t>
+      </w:r>
+      <w:proofErr w:type="spellStart"/>
+      <w:r>
+        <w:rPr>
+          <w:rFonts w:ascii="Consolas" w:hAnsi="Consolas" w:cs="Consolas"/>
+          <w:sz w:val="19"/>
+          <w:szCs w:val="19"/>
+          <w:lang w:val="uk-UA"/>
+        </w:rPr>
+        <w:t>Console.WriteLine</w:t>
+      </w:r>
+      <w:proofErr w:type="spellEnd"/>
+      <w:r>
+        <w:rPr>
+          <w:rFonts w:ascii="Consolas" w:hAnsi="Consolas" w:cs="Consolas"/>
+          <w:sz w:val="19"/>
+          <w:szCs w:val="19"/>
+          <w:lang w:val="uk-UA"/>
+        </w:rPr>
+        <w:t>(</w:t>
+      </w:r>
+      <w:proofErr w:type="spellStart"/>
+      <w:r>
+        <w:rPr>
+          <w:rFonts w:ascii="Consolas" w:hAnsi="Consolas" w:cs="Consolas"/>
+          <w:sz w:val="19"/>
+          <w:szCs w:val="19"/>
+          <w:lang w:val="uk-UA"/>
+        </w:rPr>
+        <w:t>ClockArrow.ToString</w:t>
+      </w:r>
+      <w:proofErr w:type="spellEnd"/>
+      <w:r>
+        <w:rPr>
+          <w:rFonts w:ascii="Consolas" w:hAnsi="Consolas" w:cs="Consolas"/>
+          <w:sz w:val="19"/>
+          <w:szCs w:val="19"/>
+          <w:lang w:val="uk-UA"/>
+        </w:rPr>
+        <w:t>());</w:t>
       </w:r>
     </w:p>
     <w:p>
@@ -3552,8 +4525,49 @@
           <w:szCs w:val="19"/>
           <w:lang w:val="uk-UA"/>
         </w:rPr>
-        <w:t xml:space="preserve">            Clock Clock = </w:t>
-      </w:r>
+        <w:t xml:space="preserve">            </w:t>
+      </w:r>
+      <w:proofErr w:type="spellStart"/>
+      <w:r>
+        <w:rPr>
+          <w:rFonts w:ascii="Consolas" w:hAnsi="Consolas" w:cs="Consolas"/>
+          <w:sz w:val="19"/>
+          <w:szCs w:val="19"/>
+          <w:lang w:val="uk-UA"/>
+        </w:rPr>
+        <w:t>Clock</w:t>
+      </w:r>
+      <w:proofErr w:type="spellEnd"/>
+      <w:r>
+        <w:rPr>
+          <w:rFonts w:ascii="Consolas" w:hAnsi="Consolas" w:cs="Consolas"/>
+          <w:sz w:val="19"/>
+          <w:szCs w:val="19"/>
+          <w:lang w:val="uk-UA"/>
+        </w:rPr>
+        <w:t xml:space="preserve"> </w:t>
+      </w:r>
+      <w:proofErr w:type="spellStart"/>
+      <w:r>
+        <w:rPr>
+          <w:rFonts w:ascii="Consolas" w:hAnsi="Consolas" w:cs="Consolas"/>
+          <w:sz w:val="19"/>
+          <w:szCs w:val="19"/>
+          <w:lang w:val="uk-UA"/>
+        </w:rPr>
+        <w:t>Clock</w:t>
+      </w:r>
+      <w:proofErr w:type="spellEnd"/>
+      <w:r>
+        <w:rPr>
+          <w:rFonts w:ascii="Consolas" w:hAnsi="Consolas" w:cs="Consolas"/>
+          <w:sz w:val="19"/>
+          <w:szCs w:val="19"/>
+          <w:lang w:val="uk-UA"/>
+        </w:rPr>
+        <w:t xml:space="preserve"> = </w:t>
+      </w:r>
+      <w:proofErr w:type="spellStart"/>
       <w:r>
         <w:rPr>
           <w:rFonts w:ascii="Consolas" w:hAnsi="Consolas" w:cs="Consolas"/>
@@ -3564,14 +4578,35 @@
         </w:rPr>
         <w:t>new</w:t>
       </w:r>
-      <w:r>
-        <w:rPr>
-          <w:rFonts w:ascii="Consolas" w:hAnsi="Consolas" w:cs="Consolas"/>
-          <w:sz w:val="19"/>
-          <w:szCs w:val="19"/>
-          <w:lang w:val="uk-UA"/>
-        </w:rPr>
-        <w:t xml:space="preserve"> Clock();</w:t>
+      <w:proofErr w:type="spellEnd"/>
+      <w:r>
+        <w:rPr>
+          <w:rFonts w:ascii="Consolas" w:hAnsi="Consolas" w:cs="Consolas"/>
+          <w:sz w:val="19"/>
+          <w:szCs w:val="19"/>
+          <w:lang w:val="uk-UA"/>
+        </w:rPr>
+        <w:t xml:space="preserve"> </w:t>
+      </w:r>
+      <w:proofErr w:type="spellStart"/>
+      <w:r>
+        <w:rPr>
+          <w:rFonts w:ascii="Consolas" w:hAnsi="Consolas" w:cs="Consolas"/>
+          <w:sz w:val="19"/>
+          <w:szCs w:val="19"/>
+          <w:lang w:val="uk-UA"/>
+        </w:rPr>
+        <w:t>Clock</w:t>
+      </w:r>
+      <w:proofErr w:type="spellEnd"/>
+      <w:r>
+        <w:rPr>
+          <w:rFonts w:ascii="Consolas" w:hAnsi="Consolas" w:cs="Consolas"/>
+          <w:sz w:val="19"/>
+          <w:szCs w:val="19"/>
+          <w:lang w:val="uk-UA"/>
+        </w:rPr>
+        <w:t>();</w:t>
       </w:r>
     </w:p>
     <w:p>
@@ -3603,8 +4638,29 @@
           <w:szCs w:val="19"/>
           <w:lang w:val="uk-UA"/>
         </w:rPr>
-        <w:t xml:space="preserve">            Clock.SetTime(</w:t>
-      </w:r>
+        <w:t xml:space="preserve">            </w:t>
+      </w:r>
+      <w:proofErr w:type="spellStart"/>
+      <w:r>
+        <w:rPr>
+          <w:rFonts w:ascii="Consolas" w:hAnsi="Consolas" w:cs="Consolas"/>
+          <w:sz w:val="19"/>
+          <w:szCs w:val="19"/>
+          <w:lang w:val="uk-UA"/>
+        </w:rPr>
+        <w:t>Clock.SetTime</w:t>
+      </w:r>
+      <w:proofErr w:type="spellEnd"/>
+      <w:r>
+        <w:rPr>
+          <w:rFonts w:ascii="Consolas" w:hAnsi="Consolas" w:cs="Consolas"/>
+          <w:sz w:val="19"/>
+          <w:szCs w:val="19"/>
+          <w:lang w:val="uk-UA"/>
+        </w:rPr>
+        <w:t>(</w:t>
+      </w:r>
+      <w:proofErr w:type="spellStart"/>
       <w:r>
         <w:rPr>
           <w:rFonts w:ascii="Consolas" w:hAnsi="Consolas" w:cs="Consolas"/>
@@ -3615,14 +4671,55 @@
         </w:rPr>
         <w:t>new</w:t>
       </w:r>
-      <w:r>
-        <w:rPr>
-          <w:rFonts w:ascii="Consolas" w:hAnsi="Consolas" w:cs="Consolas"/>
-          <w:sz w:val="19"/>
-          <w:szCs w:val="19"/>
-          <w:lang w:val="uk-UA"/>
-        </w:rPr>
-        <w:t xml:space="preserve"> ClockWithArrowsAdapter(ClockArrow));</w:t>
+      <w:proofErr w:type="spellEnd"/>
+      <w:r>
+        <w:rPr>
+          <w:rFonts w:ascii="Consolas" w:hAnsi="Consolas" w:cs="Consolas"/>
+          <w:sz w:val="19"/>
+          <w:szCs w:val="19"/>
+          <w:lang w:val="uk-UA"/>
+        </w:rPr>
+        <w:t xml:space="preserve"> </w:t>
+      </w:r>
+      <w:proofErr w:type="spellStart"/>
+      <w:r>
+        <w:rPr>
+          <w:rFonts w:ascii="Consolas" w:hAnsi="Consolas" w:cs="Consolas"/>
+          <w:sz w:val="19"/>
+          <w:szCs w:val="19"/>
+          <w:lang w:val="uk-UA"/>
+        </w:rPr>
+        <w:t>ClockWithArrowsAdapter</w:t>
+      </w:r>
+      <w:proofErr w:type="spellEnd"/>
+      <w:r>
+        <w:rPr>
+          <w:rFonts w:ascii="Consolas" w:hAnsi="Consolas" w:cs="Consolas"/>
+          <w:sz w:val="19"/>
+          <w:szCs w:val="19"/>
+          <w:lang w:val="uk-UA"/>
+        </w:rPr>
+        <w:t>(</w:t>
+      </w:r>
+      <w:proofErr w:type="spellStart"/>
+      <w:r>
+        <w:rPr>
+          <w:rFonts w:ascii="Consolas" w:hAnsi="Consolas" w:cs="Consolas"/>
+          <w:sz w:val="19"/>
+          <w:szCs w:val="19"/>
+          <w:lang w:val="uk-UA"/>
+        </w:rPr>
+        <w:t>ClockArrow</w:t>
+      </w:r>
+      <w:proofErr w:type="spellEnd"/>
+      <w:r>
+        <w:rPr>
+          <w:rFonts w:ascii="Consolas" w:hAnsi="Consolas" w:cs="Consolas"/>
+          <w:sz w:val="19"/>
+          <w:szCs w:val="19"/>
+          <w:lang w:val="uk-UA"/>
+        </w:rPr>
+        <w:t>));</w:t>
       </w:r>
     </w:p>
     <w:p>
@@ -3654,7 +4751,27 @@
           <w:szCs w:val="19"/>
           <w:lang w:val="uk-UA"/>
         </w:rPr>
-        <w:t xml:space="preserve">            Clock.ShowTime();</w:t>
+        <w:t xml:space="preserve">            </w:t>
+      </w:r>
+      <w:proofErr w:type="spellStart"/>
+      <w:r>
+        <w:rPr>
+          <w:rFonts w:ascii="Consolas" w:hAnsi="Consolas" w:cs="Consolas"/>
+          <w:sz w:val="19"/>
+          <w:szCs w:val="19"/>
+          <w:lang w:val="uk-UA"/>
+        </w:rPr>
+        <w:t>Clock.ShowTime</w:t>
+      </w:r>
+      <w:proofErr w:type="spellEnd"/>
+      <w:r>
+        <w:rPr>
+          <w:rFonts w:ascii="Consolas" w:hAnsi="Consolas" w:cs="Consolas"/>
+          <w:sz w:val="19"/>
+          <w:szCs w:val="19"/>
+          <w:lang w:val="uk-UA"/>
+        </w:rPr>
+        <w:t>();</w:t>
       </w:r>
     </w:p>
     <w:p>
@@ -3709,7 +4826,27 @@
           <w:szCs w:val="19"/>
           <w:lang w:val="uk-UA"/>
         </w:rPr>
-        <w:t xml:space="preserve">            Console.Write(</w:t>
+        <w:t xml:space="preserve">            </w:t>
+      </w:r>
+      <w:proofErr w:type="spellStart"/>
+      <w:r>
+        <w:rPr>
+          <w:rFonts w:ascii="Consolas" w:hAnsi="Consolas" w:cs="Consolas"/>
+          <w:sz w:val="19"/>
+          <w:szCs w:val="19"/>
+          <w:lang w:val="uk-UA"/>
+        </w:rPr>
+        <w:t>Console.Write</w:t>
+      </w:r>
+      <w:proofErr w:type="spellEnd"/>
+      <w:r>
+        <w:rPr>
+          <w:rFonts w:ascii="Consolas" w:hAnsi="Consolas" w:cs="Consolas"/>
+          <w:sz w:val="19"/>
+          <w:szCs w:val="19"/>
+          <w:lang w:val="uk-UA"/>
+        </w:rPr>
+        <w:t>(</w:t>
       </w:r>
       <w:r>
         <w:rPr>
@@ -3719,7 +4856,51 @@
           <w:szCs w:val="19"/>
           <w:lang w:val="uk-UA"/>
         </w:rPr>
-        <w:t>"\nEnter Hours: "</w:t>
+        <w:t>"\</w:t>
+      </w:r>
+      <w:proofErr w:type="spellStart"/>
+      <w:r>
+        <w:rPr>
+          <w:rFonts w:ascii="Consolas" w:hAnsi="Consolas" w:cs="Consolas"/>
+          <w:color w:val="A31515"/>
+          <w:sz w:val="19"/>
+          <w:szCs w:val="19"/>
+          <w:lang w:val="uk-UA"/>
+        </w:rPr>
+        <w:t>nEnter</w:t>
+      </w:r>
+      <w:proofErr w:type="spellEnd"/>
+      <w:r>
+        <w:rPr>
+          <w:rFonts w:ascii="Consolas" w:hAnsi="Consolas" w:cs="Consolas"/>
+          <w:color w:val="A31515"/>
+          <w:sz w:val="19"/>
+          <w:szCs w:val="19"/>
+          <w:lang w:val="uk-UA"/>
+        </w:rPr>
+        <w:t xml:space="preserve"> </w:t>
+      </w:r>
+      <w:proofErr w:type="spellStart"/>
+      <w:r>
+        <w:rPr>
+          <w:rFonts w:ascii="Consolas" w:hAnsi="Consolas" w:cs="Consolas"/>
+          <w:color w:val="A31515"/>
+          <w:sz w:val="19"/>
+          <w:szCs w:val="19"/>
+          <w:lang w:val="uk-UA"/>
+        </w:rPr>
+        <w:t>Hours</w:t>
+      </w:r>
+      <w:proofErr w:type="spellEnd"/>
+      <w:r>
+        <w:rPr>
+          <w:rFonts w:ascii="Consolas" w:hAnsi="Consolas" w:cs="Consolas"/>
+          <w:color w:val="A31515"/>
+          <w:sz w:val="19"/>
+          <w:szCs w:val="19"/>
+          <w:lang w:val="uk-UA"/>
+        </w:rPr>
+        <w:t>: "</w:t>
       </w:r>
       <w:r>
         <w:rPr>
@@ -3762,6 +4943,7 @@
         </w:rPr>
         <w:t xml:space="preserve">            </w:t>
       </w:r>
+      <w:proofErr w:type="spellStart"/>
       <w:r>
         <w:rPr>
           <w:rFonts w:ascii="Consolas" w:hAnsi="Consolas" w:cs="Consolas"/>
@@ -3772,14 +4954,55 @@
         </w:rPr>
         <w:t>int</w:t>
       </w:r>
-      <w:r>
-        <w:rPr>
-          <w:rFonts w:ascii="Consolas" w:hAnsi="Consolas" w:cs="Consolas"/>
-          <w:sz w:val="19"/>
-          <w:szCs w:val="19"/>
-          <w:lang w:val="uk-UA"/>
-        </w:rPr>
-        <w:t xml:space="preserve"> Hours = Convert.ToInt32(Console.ReadLine());</w:t>
+      <w:proofErr w:type="spellEnd"/>
+      <w:r>
+        <w:rPr>
+          <w:rFonts w:ascii="Consolas" w:hAnsi="Consolas" w:cs="Consolas"/>
+          <w:sz w:val="19"/>
+          <w:szCs w:val="19"/>
+          <w:lang w:val="uk-UA"/>
+        </w:rPr>
+        <w:t xml:space="preserve"> </w:t>
+      </w:r>
+      <w:proofErr w:type="spellStart"/>
+      <w:r>
+        <w:rPr>
+          <w:rFonts w:ascii="Consolas" w:hAnsi="Consolas" w:cs="Consolas"/>
+          <w:sz w:val="19"/>
+          <w:szCs w:val="19"/>
+          <w:lang w:val="uk-UA"/>
+        </w:rPr>
+        <w:t>Hours</w:t>
+      </w:r>
+      <w:proofErr w:type="spellEnd"/>
+      <w:r>
+        <w:rPr>
+          <w:rFonts w:ascii="Consolas" w:hAnsi="Consolas" w:cs="Consolas"/>
+          <w:sz w:val="19"/>
+          <w:szCs w:val="19"/>
+          <w:lang w:val="uk-UA"/>
+        </w:rPr>
+        <w:t xml:space="preserve"> = Convert.ToInt32(</w:t>
+      </w:r>
+      <w:proofErr w:type="spellStart"/>
+      <w:r>
+        <w:rPr>
+          <w:rFonts w:ascii="Consolas" w:hAnsi="Consolas" w:cs="Consolas"/>
+          <w:sz w:val="19"/>
+          <w:szCs w:val="19"/>
+          <w:lang w:val="uk-UA"/>
+        </w:rPr>
+        <w:t>Console.ReadLine</w:t>
+      </w:r>
+      <w:proofErr w:type="spellEnd"/>
+      <w:r>
+        <w:rPr>
+          <w:rFonts w:ascii="Consolas" w:hAnsi="Consolas" w:cs="Consolas"/>
+          <w:sz w:val="19"/>
+          <w:szCs w:val="19"/>
+          <w:lang w:val="uk-UA"/>
+        </w:rPr>
+        <w:t>());</w:t>
       </w:r>
     </w:p>
     <w:p>
@@ -3811,7 +5034,27 @@
           <w:szCs w:val="19"/>
           <w:lang w:val="uk-UA"/>
         </w:rPr>
-        <w:t xml:space="preserve">            Console.Write(</w:t>
+        <w:t xml:space="preserve">            </w:t>
+      </w:r>
+      <w:proofErr w:type="spellStart"/>
+      <w:r>
+        <w:rPr>
+          <w:rFonts w:ascii="Consolas" w:hAnsi="Consolas" w:cs="Consolas"/>
+          <w:sz w:val="19"/>
+          <w:szCs w:val="19"/>
+          <w:lang w:val="uk-UA"/>
+        </w:rPr>
+        <w:t>Console.Write</w:t>
+      </w:r>
+      <w:proofErr w:type="spellEnd"/>
+      <w:r>
+        <w:rPr>
+          <w:rFonts w:ascii="Consolas" w:hAnsi="Consolas" w:cs="Consolas"/>
+          <w:sz w:val="19"/>
+          <w:szCs w:val="19"/>
+          <w:lang w:val="uk-UA"/>
+        </w:rPr>
+        <w:t>(</w:t>
       </w:r>
       <w:r>
         <w:rPr>
@@ -3821,7 +5064,51 @@
           <w:szCs w:val="19"/>
           <w:lang w:val="uk-UA"/>
         </w:rPr>
-        <w:t>"Enter Minutes: "</w:t>
+        <w:t>"</w:t>
+      </w:r>
+      <w:proofErr w:type="spellStart"/>
+      <w:r>
+        <w:rPr>
+          <w:rFonts w:ascii="Consolas" w:hAnsi="Consolas" w:cs="Consolas"/>
+          <w:color w:val="A31515"/>
+          <w:sz w:val="19"/>
+          <w:szCs w:val="19"/>
+          <w:lang w:val="uk-UA"/>
+        </w:rPr>
+        <w:t>Enter</w:t>
+      </w:r>
+      <w:proofErr w:type="spellEnd"/>
+      <w:r>
+        <w:rPr>
+          <w:rFonts w:ascii="Consolas" w:hAnsi="Consolas" w:cs="Consolas"/>
+          <w:color w:val="A31515"/>
+          <w:sz w:val="19"/>
+          <w:szCs w:val="19"/>
+          <w:lang w:val="uk-UA"/>
+        </w:rPr>
+        <w:t xml:space="preserve"> </w:t>
+      </w:r>
+      <w:proofErr w:type="spellStart"/>
+      <w:r>
+        <w:rPr>
+          <w:rFonts w:ascii="Consolas" w:hAnsi="Consolas" w:cs="Consolas"/>
+          <w:color w:val="A31515"/>
+          <w:sz w:val="19"/>
+          <w:szCs w:val="19"/>
+          <w:lang w:val="uk-UA"/>
+        </w:rPr>
+        <w:t>Minutes</w:t>
+      </w:r>
+      <w:proofErr w:type="spellEnd"/>
+      <w:r>
+        <w:rPr>
+          <w:rFonts w:ascii="Consolas" w:hAnsi="Consolas" w:cs="Consolas"/>
+          <w:color w:val="A31515"/>
+          <w:sz w:val="19"/>
+          <w:szCs w:val="19"/>
+          <w:lang w:val="uk-UA"/>
+        </w:rPr>
+        <w:t>: "</w:t>
       </w:r>
       <w:r>
         <w:rPr>
@@ -3864,6 +5151,7 @@
         </w:rPr>
         <w:t xml:space="preserve">            </w:t>
       </w:r>
+      <w:proofErr w:type="spellStart"/>
       <w:r>
         <w:rPr>
           <w:rFonts w:ascii="Consolas" w:hAnsi="Consolas" w:cs="Consolas"/>
@@ -3874,14 +5162,55 @@
         </w:rPr>
         <w:t>int</w:t>
       </w:r>
-      <w:r>
-        <w:rPr>
-          <w:rFonts w:ascii="Consolas" w:hAnsi="Consolas" w:cs="Consolas"/>
-          <w:sz w:val="19"/>
-          <w:szCs w:val="19"/>
-          <w:lang w:val="uk-UA"/>
-        </w:rPr>
-        <w:t xml:space="preserve"> Minutes = Convert.ToInt32(Console.ReadLine());</w:t>
+      <w:proofErr w:type="spellEnd"/>
+      <w:r>
+        <w:rPr>
+          <w:rFonts w:ascii="Consolas" w:hAnsi="Consolas" w:cs="Consolas"/>
+          <w:sz w:val="19"/>
+          <w:szCs w:val="19"/>
+          <w:lang w:val="uk-UA"/>
+        </w:rPr>
+        <w:t xml:space="preserve"> </w:t>
+      </w:r>
+      <w:proofErr w:type="spellStart"/>
+      <w:r>
+        <w:rPr>
+          <w:rFonts w:ascii="Consolas" w:hAnsi="Consolas" w:cs="Consolas"/>
+          <w:sz w:val="19"/>
+          <w:szCs w:val="19"/>
+          <w:lang w:val="uk-UA"/>
+        </w:rPr>
+        <w:t>Minutes</w:t>
+      </w:r>
+      <w:proofErr w:type="spellEnd"/>
+      <w:r>
+        <w:rPr>
+          <w:rFonts w:ascii="Consolas" w:hAnsi="Consolas" w:cs="Consolas"/>
+          <w:sz w:val="19"/>
+          <w:szCs w:val="19"/>
+          <w:lang w:val="uk-UA"/>
+        </w:rPr>
+        <w:t xml:space="preserve"> = Convert.ToInt32(</w:t>
+      </w:r>
+      <w:proofErr w:type="spellStart"/>
+      <w:r>
+        <w:rPr>
+          <w:rFonts w:ascii="Consolas" w:hAnsi="Consolas" w:cs="Consolas"/>
+          <w:sz w:val="19"/>
+          <w:szCs w:val="19"/>
+          <w:lang w:val="uk-UA"/>
+        </w:rPr>
+        <w:t>Console.ReadLine</w:t>
+      </w:r>
+      <w:proofErr w:type="spellEnd"/>
+      <w:r>
+        <w:rPr>
+          <w:rFonts w:ascii="Consolas" w:hAnsi="Consolas" w:cs="Consolas"/>
+          <w:sz w:val="19"/>
+          <w:szCs w:val="19"/>
+          <w:lang w:val="uk-UA"/>
+        </w:rPr>
+        <w:t>());</w:t>
       </w:r>
     </w:p>
     <w:p>
@@ -3913,7 +5242,27 @@
           <w:szCs w:val="19"/>
           <w:lang w:val="uk-UA"/>
         </w:rPr>
-        <w:t xml:space="preserve">            Console.Write(</w:t>
+        <w:t xml:space="preserve">            </w:t>
+      </w:r>
+      <w:proofErr w:type="spellStart"/>
+      <w:r>
+        <w:rPr>
+          <w:rFonts w:ascii="Consolas" w:hAnsi="Consolas" w:cs="Consolas"/>
+          <w:sz w:val="19"/>
+          <w:szCs w:val="19"/>
+          <w:lang w:val="uk-UA"/>
+        </w:rPr>
+        <w:t>Console.Write</w:t>
+      </w:r>
+      <w:proofErr w:type="spellEnd"/>
+      <w:r>
+        <w:rPr>
+          <w:rFonts w:ascii="Consolas" w:hAnsi="Consolas" w:cs="Consolas"/>
+          <w:sz w:val="19"/>
+          <w:szCs w:val="19"/>
+          <w:lang w:val="uk-UA"/>
+        </w:rPr>
+        <w:t>(</w:t>
       </w:r>
       <w:r>
         <w:rPr>
@@ -3923,7 +5272,51 @@
           <w:szCs w:val="19"/>
           <w:lang w:val="uk-UA"/>
         </w:rPr>
-        <w:t>"Enter Seconds: "</w:t>
+        <w:t>"</w:t>
+      </w:r>
+      <w:proofErr w:type="spellStart"/>
+      <w:r>
+        <w:rPr>
+          <w:rFonts w:ascii="Consolas" w:hAnsi="Consolas" w:cs="Consolas"/>
+          <w:color w:val="A31515"/>
+          <w:sz w:val="19"/>
+          <w:szCs w:val="19"/>
+          <w:lang w:val="uk-UA"/>
+        </w:rPr>
+        <w:t>Enter</w:t>
+      </w:r>
+      <w:proofErr w:type="spellEnd"/>
+      <w:r>
+        <w:rPr>
+          <w:rFonts w:ascii="Consolas" w:hAnsi="Consolas" w:cs="Consolas"/>
+          <w:color w:val="A31515"/>
+          <w:sz w:val="19"/>
+          <w:szCs w:val="19"/>
+          <w:lang w:val="uk-UA"/>
+        </w:rPr>
+        <w:t xml:space="preserve"> </w:t>
+      </w:r>
+      <w:proofErr w:type="spellStart"/>
+      <w:r>
+        <w:rPr>
+          <w:rFonts w:ascii="Consolas" w:hAnsi="Consolas" w:cs="Consolas"/>
+          <w:color w:val="A31515"/>
+          <w:sz w:val="19"/>
+          <w:szCs w:val="19"/>
+          <w:lang w:val="uk-UA"/>
+        </w:rPr>
+        <w:t>Seconds</w:t>
+      </w:r>
+      <w:proofErr w:type="spellEnd"/>
+      <w:r>
+        <w:rPr>
+          <w:rFonts w:ascii="Consolas" w:hAnsi="Consolas" w:cs="Consolas"/>
+          <w:color w:val="A31515"/>
+          <w:sz w:val="19"/>
+          <w:szCs w:val="19"/>
+          <w:lang w:val="uk-UA"/>
+        </w:rPr>
+        <w:t>: "</w:t>
       </w:r>
       <w:r>
         <w:rPr>
@@ -3966,6 +5359,7 @@
         </w:rPr>
         <w:t xml:space="preserve">            </w:t>
       </w:r>
+      <w:proofErr w:type="spellStart"/>
       <w:r>
         <w:rPr>
           <w:rFonts w:ascii="Consolas" w:hAnsi="Consolas" w:cs="Consolas"/>
@@ -3976,14 +5370,55 @@
         </w:rPr>
         <w:t>int</w:t>
       </w:r>
-      <w:r>
-        <w:rPr>
-          <w:rFonts w:ascii="Consolas" w:hAnsi="Consolas" w:cs="Consolas"/>
-          <w:sz w:val="19"/>
-          <w:szCs w:val="19"/>
-          <w:lang w:val="uk-UA"/>
-        </w:rPr>
-        <w:t xml:space="preserve"> Seconds = Convert.ToInt32(Console.ReadLine());</w:t>
+      <w:proofErr w:type="spellEnd"/>
+      <w:r>
+        <w:rPr>
+          <w:rFonts w:ascii="Consolas" w:hAnsi="Consolas" w:cs="Consolas"/>
+          <w:sz w:val="19"/>
+          <w:szCs w:val="19"/>
+          <w:lang w:val="uk-UA"/>
+        </w:rPr>
+        <w:t xml:space="preserve"> </w:t>
+      </w:r>
+      <w:proofErr w:type="spellStart"/>
+      <w:r>
+        <w:rPr>
+          <w:rFonts w:ascii="Consolas" w:hAnsi="Consolas" w:cs="Consolas"/>
+          <w:sz w:val="19"/>
+          <w:szCs w:val="19"/>
+          <w:lang w:val="uk-UA"/>
+        </w:rPr>
+        <w:t>Seconds</w:t>
+      </w:r>
+      <w:proofErr w:type="spellEnd"/>
+      <w:r>
+        <w:rPr>
+          <w:rFonts w:ascii="Consolas" w:hAnsi="Consolas" w:cs="Consolas"/>
+          <w:sz w:val="19"/>
+          <w:szCs w:val="19"/>
+          <w:lang w:val="uk-UA"/>
+        </w:rPr>
+        <w:t xml:space="preserve"> = Convert.ToInt32(</w:t>
+      </w:r>
+      <w:proofErr w:type="spellStart"/>
+      <w:r>
+        <w:rPr>
+          <w:rFonts w:ascii="Consolas" w:hAnsi="Consolas" w:cs="Consolas"/>
+          <w:sz w:val="19"/>
+          <w:szCs w:val="19"/>
+          <w:lang w:val="uk-UA"/>
+        </w:rPr>
+        <w:t>Console.ReadLine</w:t>
+      </w:r>
+      <w:proofErr w:type="spellEnd"/>
+      <w:r>
+        <w:rPr>
+          <w:rFonts w:ascii="Consolas" w:hAnsi="Consolas" w:cs="Consolas"/>
+          <w:sz w:val="19"/>
+          <w:szCs w:val="19"/>
+          <w:lang w:val="uk-UA"/>
+        </w:rPr>
+        <w:t>());</w:t>
       </w:r>
     </w:p>
     <w:p>
@@ -4048,7 +5483,117 @@
           <w:szCs w:val="19"/>
           <w:lang w:val="uk-UA"/>
         </w:rPr>
-        <w:t>//ClockArrow.SetTime(Hours, Minutes, Seconds); //показує трасформацію часу в повороти стрілок</w:t>
+        <w:t>//</w:t>
+      </w:r>
+      <w:proofErr w:type="spellStart"/>
+      <w:r>
+        <w:rPr>
+          <w:rFonts w:ascii="Consolas" w:hAnsi="Consolas" w:cs="Consolas"/>
+          <w:color w:val="008000"/>
+          <w:sz w:val="19"/>
+          <w:szCs w:val="19"/>
+          <w:lang w:val="uk-UA"/>
+        </w:rPr>
+        <w:t>ClockArrow.SetTime</w:t>
+      </w:r>
+      <w:proofErr w:type="spellEnd"/>
+      <w:r>
+        <w:rPr>
+          <w:rFonts w:ascii="Consolas" w:hAnsi="Consolas" w:cs="Consolas"/>
+          <w:color w:val="008000"/>
+          <w:sz w:val="19"/>
+          <w:szCs w:val="19"/>
+          <w:lang w:val="uk-UA"/>
+        </w:rPr>
+        <w:t>(</w:t>
+      </w:r>
+      <w:proofErr w:type="spellStart"/>
+      <w:r>
+        <w:rPr>
+          <w:rFonts w:ascii="Consolas" w:hAnsi="Consolas" w:cs="Consolas"/>
+          <w:color w:val="008000"/>
+          <w:sz w:val="19"/>
+          <w:szCs w:val="19"/>
+          <w:lang w:val="uk-UA"/>
+        </w:rPr>
+        <w:t>Hours</w:t>
+      </w:r>
+      <w:proofErr w:type="spellEnd"/>
+      <w:r>
+        <w:rPr>
+          <w:rFonts w:ascii="Consolas" w:hAnsi="Consolas" w:cs="Consolas"/>
+          <w:color w:val="008000"/>
+          <w:sz w:val="19"/>
+          <w:szCs w:val="19"/>
+          <w:lang w:val="uk-UA"/>
+        </w:rPr>
+        <w:t xml:space="preserve">, </w:t>
+      </w:r>
+      <w:proofErr w:type="spellStart"/>
+      <w:r>
+        <w:rPr>
+          <w:rFonts w:ascii="Consolas" w:hAnsi="Consolas" w:cs="Consolas"/>
+          <w:color w:val="008000"/>
+          <w:sz w:val="19"/>
+          <w:szCs w:val="19"/>
+          <w:lang w:val="uk-UA"/>
+        </w:rPr>
+        <w:t>Minutes</w:t>
+      </w:r>
+      <w:proofErr w:type="spellEnd"/>
+      <w:r>
+        <w:rPr>
+          <w:rFonts w:ascii="Consolas" w:hAnsi="Consolas" w:cs="Consolas"/>
+          <w:color w:val="008000"/>
+          <w:sz w:val="19"/>
+          <w:szCs w:val="19"/>
+          <w:lang w:val="uk-UA"/>
+        </w:rPr>
+        <w:t xml:space="preserve">, </w:t>
+      </w:r>
+      <w:proofErr w:type="spellStart"/>
+      <w:r>
+        <w:rPr>
+          <w:rFonts w:ascii="Consolas" w:hAnsi="Consolas" w:cs="Consolas"/>
+          <w:color w:val="008000"/>
+          <w:sz w:val="19"/>
+          <w:szCs w:val="19"/>
+          <w:lang w:val="uk-UA"/>
+        </w:rPr>
+        <w:t>Seconds</w:t>
+      </w:r>
+      <w:proofErr w:type="spellEnd"/>
+      <w:r>
+        <w:rPr>
+          <w:rFonts w:ascii="Consolas" w:hAnsi="Consolas" w:cs="Consolas"/>
+          <w:color w:val="008000"/>
+          <w:sz w:val="19"/>
+          <w:szCs w:val="19"/>
+          <w:lang w:val="uk-UA"/>
+        </w:rPr>
+        <w:t xml:space="preserve">); //показує </w:t>
+      </w:r>
+      <w:proofErr w:type="spellStart"/>
+      <w:r>
+        <w:rPr>
+          <w:rFonts w:ascii="Consolas" w:hAnsi="Consolas" w:cs="Consolas"/>
+          <w:color w:val="008000"/>
+          <w:sz w:val="19"/>
+          <w:szCs w:val="19"/>
+          <w:lang w:val="uk-UA"/>
+        </w:rPr>
+        <w:t>трасформацію</w:t>
+      </w:r>
+      <w:proofErr w:type="spellEnd"/>
+      <w:r>
+        <w:rPr>
+          <w:rFonts w:ascii="Consolas" w:hAnsi="Consolas" w:cs="Consolas"/>
+          <w:color w:val="008000"/>
+          <w:sz w:val="19"/>
+          <w:szCs w:val="19"/>
+          <w:lang w:val="uk-UA"/>
+        </w:rPr>
+        <w:t xml:space="preserve"> часу в повороти стрілок</w:t>
       </w:r>
     </w:p>
     <w:p>
@@ -4090,7 +5635,51 @@
           <w:szCs w:val="19"/>
           <w:lang w:val="uk-UA"/>
         </w:rPr>
-        <w:t>//Console.WriteLine(ClockArrow.ToString());</w:t>
+        <w:t>//</w:t>
+      </w:r>
+      <w:proofErr w:type="spellStart"/>
+      <w:r>
+        <w:rPr>
+          <w:rFonts w:ascii="Consolas" w:hAnsi="Consolas" w:cs="Consolas"/>
+          <w:color w:val="008000"/>
+          <w:sz w:val="19"/>
+          <w:szCs w:val="19"/>
+          <w:lang w:val="uk-UA"/>
+        </w:rPr>
+        <w:t>Console.WriteLine</w:t>
+      </w:r>
+      <w:proofErr w:type="spellEnd"/>
+      <w:r>
+        <w:rPr>
+          <w:rFonts w:ascii="Consolas" w:hAnsi="Consolas" w:cs="Consolas"/>
+          <w:color w:val="008000"/>
+          <w:sz w:val="19"/>
+          <w:szCs w:val="19"/>
+          <w:lang w:val="uk-UA"/>
+        </w:rPr>
+        <w:t>(</w:t>
+      </w:r>
+      <w:proofErr w:type="spellStart"/>
+      <w:r>
+        <w:rPr>
+          <w:rFonts w:ascii="Consolas" w:hAnsi="Consolas" w:cs="Consolas"/>
+          <w:color w:val="008000"/>
+          <w:sz w:val="19"/>
+          <w:szCs w:val="19"/>
+          <w:lang w:val="uk-UA"/>
+        </w:rPr>
+        <w:t>ClockArrow.ToString</w:t>
+      </w:r>
+      <w:proofErr w:type="spellEnd"/>
+      <w:r>
+        <w:rPr>
+          <w:rFonts w:ascii="Consolas" w:hAnsi="Consolas" w:cs="Consolas"/>
+          <w:color w:val="008000"/>
+          <w:sz w:val="19"/>
+          <w:szCs w:val="19"/>
+          <w:lang w:val="uk-UA"/>
+        </w:rPr>
+        <w:t>());</w:t>
       </w:r>
     </w:p>
     <w:p>
@@ -4122,7 +5711,27 @@
           <w:szCs w:val="19"/>
           <w:lang w:val="uk-UA"/>
         </w:rPr>
-        <w:t xml:space="preserve">            Console.WriteLine();</w:t>
+        <w:t xml:space="preserve">            </w:t>
+      </w:r>
+      <w:proofErr w:type="spellStart"/>
+      <w:r>
+        <w:rPr>
+          <w:rFonts w:ascii="Consolas" w:hAnsi="Consolas" w:cs="Consolas"/>
+          <w:sz w:val="19"/>
+          <w:szCs w:val="19"/>
+          <w:lang w:val="uk-UA"/>
+        </w:rPr>
+        <w:t>Console.WriteLine</w:t>
+      </w:r>
+      <w:proofErr w:type="spellEnd"/>
+      <w:r>
+        <w:rPr>
+          <w:rFonts w:ascii="Consolas" w:hAnsi="Consolas" w:cs="Consolas"/>
+          <w:sz w:val="19"/>
+          <w:szCs w:val="19"/>
+          <w:lang w:val="uk-UA"/>
+        </w:rPr>
+        <w:t>();</w:t>
       </w:r>
     </w:p>
     <w:p>
@@ -4177,8 +5786,29 @@
           <w:szCs w:val="19"/>
           <w:lang w:val="uk-UA"/>
         </w:rPr>
-        <w:t xml:space="preserve">            Clock.SetTime(</w:t>
-      </w:r>
+        <w:t xml:space="preserve">            </w:t>
+      </w:r>
+      <w:proofErr w:type="spellStart"/>
+      <w:r>
+        <w:rPr>
+          <w:rFonts w:ascii="Consolas" w:hAnsi="Consolas" w:cs="Consolas"/>
+          <w:sz w:val="19"/>
+          <w:szCs w:val="19"/>
+          <w:lang w:val="uk-UA"/>
+        </w:rPr>
+        <w:t>Clock.SetTime</w:t>
+      </w:r>
+      <w:proofErr w:type="spellEnd"/>
+      <w:r>
+        <w:rPr>
+          <w:rFonts w:ascii="Consolas" w:hAnsi="Consolas" w:cs="Consolas"/>
+          <w:sz w:val="19"/>
+          <w:szCs w:val="19"/>
+          <w:lang w:val="uk-UA"/>
+        </w:rPr>
+        <w:t>(</w:t>
+      </w:r>
+      <w:proofErr w:type="spellStart"/>
       <w:r>
         <w:rPr>
           <w:rFonts w:ascii="Consolas" w:hAnsi="Consolas" w:cs="Consolas"/>
@@ -4189,14 +5819,95 @@
         </w:rPr>
         <w:t>new</w:t>
       </w:r>
-      <w:r>
-        <w:rPr>
-          <w:rFonts w:ascii="Consolas" w:hAnsi="Consolas" w:cs="Consolas"/>
-          <w:sz w:val="19"/>
-          <w:szCs w:val="19"/>
-          <w:lang w:val="uk-UA"/>
-        </w:rPr>
-        <w:t xml:space="preserve"> DigitalClock(Hours, Minutes, Seconds));</w:t>
+      <w:proofErr w:type="spellEnd"/>
+      <w:r>
+        <w:rPr>
+          <w:rFonts w:ascii="Consolas" w:hAnsi="Consolas" w:cs="Consolas"/>
+          <w:sz w:val="19"/>
+          <w:szCs w:val="19"/>
+          <w:lang w:val="uk-UA"/>
+        </w:rPr>
+        <w:t xml:space="preserve"> </w:t>
+      </w:r>
+      <w:proofErr w:type="spellStart"/>
+      <w:r>
+        <w:rPr>
+          <w:rFonts w:ascii="Consolas" w:hAnsi="Consolas" w:cs="Consolas"/>
+          <w:sz w:val="19"/>
+          <w:szCs w:val="19"/>
+          <w:lang w:val="uk-UA"/>
+        </w:rPr>
+        <w:t>DigitalClock</w:t>
+      </w:r>
+      <w:proofErr w:type="spellEnd"/>
+      <w:r>
+        <w:rPr>
+          <w:rFonts w:ascii="Consolas" w:hAnsi="Consolas" w:cs="Consolas"/>
+          <w:sz w:val="19"/>
+          <w:szCs w:val="19"/>
+          <w:lang w:val="uk-UA"/>
+        </w:rPr>
+        <w:t>(</w:t>
+      </w:r>
+      <w:proofErr w:type="spellStart"/>
+      <w:r>
+        <w:rPr>
+          <w:rFonts w:ascii="Consolas" w:hAnsi="Consolas" w:cs="Consolas"/>
+          <w:sz w:val="19"/>
+          <w:szCs w:val="19"/>
+          <w:lang w:val="uk-UA"/>
+        </w:rPr>
+        <w:t>Hours</w:t>
+      </w:r>
+      <w:proofErr w:type="spellEnd"/>
+      <w:r>
+        <w:rPr>
+          <w:rFonts w:ascii="Consolas" w:hAnsi="Consolas" w:cs="Consolas"/>
+          <w:sz w:val="19"/>
+          <w:szCs w:val="19"/>
+          <w:lang w:val="uk-UA"/>
+        </w:rPr>
+        <w:t xml:space="preserve">, </w:t>
+      </w:r>
+      <w:proofErr w:type="spellStart"/>
+      <w:r>
+        <w:rPr>
+          <w:rFonts w:ascii="Consolas" w:hAnsi="Consolas" w:cs="Consolas"/>
+          <w:sz w:val="19"/>
+          <w:szCs w:val="19"/>
+          <w:lang w:val="uk-UA"/>
+        </w:rPr>
+        <w:t>Minutes</w:t>
+      </w:r>
+      <w:proofErr w:type="spellEnd"/>
+      <w:r>
+        <w:rPr>
+          <w:rFonts w:ascii="Consolas" w:hAnsi="Consolas" w:cs="Consolas"/>
+          <w:sz w:val="19"/>
+          <w:szCs w:val="19"/>
+          <w:lang w:val="uk-UA"/>
+        </w:rPr>
+        <w:t xml:space="preserve">, </w:t>
+      </w:r>
+      <w:proofErr w:type="spellStart"/>
+      <w:r>
+        <w:rPr>
+          <w:rFonts w:ascii="Consolas" w:hAnsi="Consolas" w:cs="Consolas"/>
+          <w:sz w:val="19"/>
+          <w:szCs w:val="19"/>
+          <w:lang w:val="uk-UA"/>
+        </w:rPr>
+        <w:t>Seconds</w:t>
+      </w:r>
+      <w:proofErr w:type="spellEnd"/>
+      <w:r>
+        <w:rPr>
+          <w:rFonts w:ascii="Consolas" w:hAnsi="Consolas" w:cs="Consolas"/>
+          <w:sz w:val="19"/>
+          <w:szCs w:val="19"/>
+          <w:lang w:val="uk-UA"/>
+        </w:rPr>
+        <w:t>));</w:t>
       </w:r>
     </w:p>
     <w:p>
@@ -4228,7 +5939,27 @@
           <w:szCs w:val="19"/>
           <w:lang w:val="uk-UA"/>
         </w:rPr>
-        <w:t xml:space="preserve">            Clock.ShowTime();</w:t>
+        <w:t xml:space="preserve">            </w:t>
+      </w:r>
+      <w:proofErr w:type="spellStart"/>
+      <w:r>
+        <w:rPr>
+          <w:rFonts w:ascii="Consolas" w:hAnsi="Consolas" w:cs="Consolas"/>
+          <w:sz w:val="19"/>
+          <w:szCs w:val="19"/>
+          <w:lang w:val="uk-UA"/>
+        </w:rPr>
+        <w:t>Clock.ShowTime</w:t>
+      </w:r>
+      <w:proofErr w:type="spellEnd"/>
+      <w:r>
+        <w:rPr>
+          <w:rFonts w:ascii="Consolas" w:hAnsi="Consolas" w:cs="Consolas"/>
+          <w:sz w:val="19"/>
+          <w:szCs w:val="19"/>
+          <w:lang w:val="uk-UA"/>
+        </w:rPr>
+        <w:t>();</w:t>
       </w:r>
     </w:p>
     <w:p>
@@ -4283,7 +6014,27 @@
           <w:szCs w:val="19"/>
           <w:lang w:val="uk-UA"/>
         </w:rPr>
-        <w:t xml:space="preserve">            Console.WriteLine(</w:t>
+        <w:t xml:space="preserve">            </w:t>
+      </w:r>
+      <w:proofErr w:type="spellStart"/>
+      <w:r>
+        <w:rPr>
+          <w:rFonts w:ascii="Consolas" w:hAnsi="Consolas" w:cs="Consolas"/>
+          <w:sz w:val="19"/>
+          <w:szCs w:val="19"/>
+          <w:lang w:val="uk-UA"/>
+        </w:rPr>
+        <w:t>Console.WriteLine</w:t>
+      </w:r>
+      <w:proofErr w:type="spellEnd"/>
+      <w:r>
+        <w:rPr>
+          <w:rFonts w:ascii="Consolas" w:hAnsi="Consolas" w:cs="Consolas"/>
+          <w:sz w:val="19"/>
+          <w:szCs w:val="19"/>
+          <w:lang w:val="uk-UA"/>
+        </w:rPr>
+        <w:t>(</w:t>
       </w:r>
       <w:r>
         <w:rPr>
@@ -4293,7 +6044,117 @@
           <w:szCs w:val="19"/>
           <w:lang w:val="uk-UA"/>
         </w:rPr>
-        <w:t>"Press any key to continue..."</w:t>
+        <w:t>"</w:t>
+      </w:r>
+      <w:proofErr w:type="spellStart"/>
+      <w:r>
+        <w:rPr>
+          <w:rFonts w:ascii="Consolas" w:hAnsi="Consolas" w:cs="Consolas"/>
+          <w:color w:val="A31515"/>
+          <w:sz w:val="19"/>
+          <w:szCs w:val="19"/>
+          <w:lang w:val="uk-UA"/>
+        </w:rPr>
+        <w:t>Press</w:t>
+      </w:r>
+      <w:proofErr w:type="spellEnd"/>
+      <w:r>
+        <w:rPr>
+          <w:rFonts w:ascii="Consolas" w:hAnsi="Consolas" w:cs="Consolas"/>
+          <w:color w:val="A31515"/>
+          <w:sz w:val="19"/>
+          <w:szCs w:val="19"/>
+          <w:lang w:val="uk-UA"/>
+        </w:rPr>
+        <w:t xml:space="preserve"> </w:t>
+      </w:r>
+      <w:proofErr w:type="spellStart"/>
+      <w:r>
+        <w:rPr>
+          <w:rFonts w:ascii="Consolas" w:hAnsi="Consolas" w:cs="Consolas"/>
+          <w:color w:val="A31515"/>
+          <w:sz w:val="19"/>
+          <w:szCs w:val="19"/>
+          <w:lang w:val="uk-UA"/>
+        </w:rPr>
+        <w:t>any</w:t>
+      </w:r>
+      <w:proofErr w:type="spellEnd"/>
+      <w:r>
+        <w:rPr>
+          <w:rFonts w:ascii="Consolas" w:hAnsi="Consolas" w:cs="Consolas"/>
+          <w:color w:val="A31515"/>
+          <w:sz w:val="19"/>
+          <w:szCs w:val="19"/>
+          <w:lang w:val="uk-UA"/>
+        </w:rPr>
+        <w:t xml:space="preserve"> </w:t>
+      </w:r>
+      <w:proofErr w:type="spellStart"/>
+      <w:r>
+        <w:rPr>
+          <w:rFonts w:ascii="Consolas" w:hAnsi="Consolas" w:cs="Consolas"/>
+          <w:color w:val="A31515"/>
+          <w:sz w:val="19"/>
+          <w:szCs w:val="19"/>
+          <w:lang w:val="uk-UA"/>
+        </w:rPr>
+        <w:t>key</w:t>
+      </w:r>
+      <w:proofErr w:type="spellEnd"/>
+      <w:r>
+        <w:rPr>
+          <w:rFonts w:ascii="Consolas" w:hAnsi="Consolas" w:cs="Consolas"/>
+          <w:color w:val="A31515"/>
+          <w:sz w:val="19"/>
+          <w:szCs w:val="19"/>
+          <w:lang w:val="uk-UA"/>
+        </w:rPr>
+        <w:t xml:space="preserve"> </w:t>
+      </w:r>
+      <w:proofErr w:type="spellStart"/>
+      <w:r>
+        <w:rPr>
+          <w:rFonts w:ascii="Consolas" w:hAnsi="Consolas" w:cs="Consolas"/>
+          <w:color w:val="A31515"/>
+          <w:sz w:val="19"/>
+          <w:szCs w:val="19"/>
+          <w:lang w:val="uk-UA"/>
+        </w:rPr>
+        <w:t>to</w:t>
+      </w:r>
+      <w:proofErr w:type="spellEnd"/>
+      <w:r>
+        <w:rPr>
+          <w:rFonts w:ascii="Consolas" w:hAnsi="Consolas" w:cs="Consolas"/>
+          <w:color w:val="A31515"/>
+          <w:sz w:val="19"/>
+          <w:szCs w:val="19"/>
+          <w:lang w:val="uk-UA"/>
+        </w:rPr>
+        <w:t xml:space="preserve"> </w:t>
+      </w:r>
+      <w:proofErr w:type="spellStart"/>
+      <w:r>
+        <w:rPr>
+          <w:rFonts w:ascii="Consolas" w:hAnsi="Consolas" w:cs="Consolas"/>
+          <w:color w:val="A31515"/>
+          <w:sz w:val="19"/>
+          <w:szCs w:val="19"/>
+          <w:lang w:val="uk-UA"/>
+        </w:rPr>
+        <w:t>continue</w:t>
+      </w:r>
+      <w:proofErr w:type="spellEnd"/>
+      <w:r>
+        <w:rPr>
+          <w:rFonts w:ascii="Consolas" w:hAnsi="Consolas" w:cs="Consolas"/>
+          <w:color w:val="A31515"/>
+          <w:sz w:val="19"/>
+          <w:szCs w:val="19"/>
+          <w:lang w:val="uk-UA"/>
+        </w:rPr>
+        <w:t>..."</w:t>
       </w:r>
       <w:r>
         <w:rPr>
@@ -4334,8 +6195,29 @@
           <w:szCs w:val="19"/>
           <w:lang w:val="uk-UA"/>
         </w:rPr>
-        <w:t xml:space="preserve">            Console.ReadKey(</w:t>
-      </w:r>
+        <w:t xml:space="preserve">            </w:t>
+      </w:r>
+      <w:proofErr w:type="spellStart"/>
+      <w:r>
+        <w:rPr>
+          <w:rFonts w:ascii="Consolas" w:hAnsi="Consolas" w:cs="Consolas"/>
+          <w:sz w:val="19"/>
+          <w:szCs w:val="19"/>
+          <w:lang w:val="uk-UA"/>
+        </w:rPr>
+        <w:t>Console.ReadKey</w:t>
+      </w:r>
+      <w:proofErr w:type="spellEnd"/>
+      <w:r>
+        <w:rPr>
+          <w:rFonts w:ascii="Consolas" w:hAnsi="Consolas" w:cs="Consolas"/>
+          <w:sz w:val="19"/>
+          <w:szCs w:val="19"/>
+          <w:lang w:val="uk-UA"/>
+        </w:rPr>
+        <w:t>(</w:t>
+      </w:r>
+      <w:proofErr w:type="spellStart"/>
       <w:r>
         <w:rPr>
           <w:rFonts w:ascii="Consolas" w:hAnsi="Consolas" w:cs="Consolas"/>
@@ -4346,6 +6228,7 @@
         </w:rPr>
         <w:t>true</w:t>
       </w:r>
+      <w:proofErr w:type="spellEnd"/>
       <w:r>
         <w:rPr>
           <w:rFonts w:ascii="Consolas" w:hAnsi="Consolas" w:cs="Consolas"/>
@@ -4531,6 +6414,7 @@
         </w:rPr>
         <w:t>«</w:t>
       </w:r>
+      <w:proofErr w:type="spellStart"/>
       <w:r>
         <w:rPr>
           <w:rFonts w:ascii="Consolas" w:hAnsi="Consolas" w:cs="Consolas"/>
@@ -4551,6 +6435,7 @@
         </w:rPr>
         <w:t>.cs</w:t>
       </w:r>
+      <w:proofErr w:type="spellEnd"/>
       <w:r>
         <w:rPr>
           <w:rFonts w:ascii="Consolas" w:hAnsi="Consolas" w:cs="Consolas"/>
@@ -4584,6 +6469,7 @@
           <w:lang w:val="uk-UA"/>
         </w:rPr>
       </w:pPr>
+      <w:proofErr w:type="spellStart"/>
       <w:r>
         <w:rPr>
           <w:rFonts w:ascii="Consolas" w:hAnsi="Consolas" w:cs="Consolas"/>
@@ -4594,14 +6480,35 @@
         </w:rPr>
         <w:t>using</w:t>
       </w:r>
-      <w:r>
-        <w:rPr>
-          <w:rFonts w:ascii="Consolas" w:hAnsi="Consolas" w:cs="Consolas"/>
-          <w:sz w:val="19"/>
-          <w:szCs w:val="19"/>
-          <w:lang w:val="uk-UA"/>
-        </w:rPr>
-        <w:t xml:space="preserve"> System;</w:t>
+      <w:proofErr w:type="spellEnd"/>
+      <w:r>
+        <w:rPr>
+          <w:rFonts w:ascii="Consolas" w:hAnsi="Consolas" w:cs="Consolas"/>
+          <w:sz w:val="19"/>
+          <w:szCs w:val="19"/>
+          <w:lang w:val="uk-UA"/>
+        </w:rPr>
+        <w:t xml:space="preserve"> </w:t>
+      </w:r>
+      <w:proofErr w:type="spellStart"/>
+      <w:r>
+        <w:rPr>
+          <w:rFonts w:ascii="Consolas" w:hAnsi="Consolas" w:cs="Consolas"/>
+          <w:sz w:val="19"/>
+          <w:szCs w:val="19"/>
+          <w:lang w:val="uk-UA"/>
+        </w:rPr>
+        <w:t>System</w:t>
+      </w:r>
+      <w:proofErr w:type="spellEnd"/>
+      <w:r>
+        <w:rPr>
+          <w:rFonts w:ascii="Consolas" w:hAnsi="Consolas" w:cs="Consolas"/>
+          <w:sz w:val="19"/>
+          <w:szCs w:val="19"/>
+          <w:lang w:val="uk-UA"/>
+        </w:rPr>
+        <w:t>;</w:t>
       </w:r>
     </w:p>
     <w:p>
@@ -4626,6 +6533,7 @@
           <w:lang w:val="uk-UA"/>
         </w:rPr>
       </w:pPr>
+      <w:proofErr w:type="spellStart"/>
       <w:r>
         <w:rPr>
           <w:rFonts w:ascii="Consolas" w:hAnsi="Consolas" w:cs="Consolas"/>
@@ -4636,14 +6544,35 @@
         </w:rPr>
         <w:t>using</w:t>
       </w:r>
-      <w:r>
-        <w:rPr>
-          <w:rFonts w:ascii="Consolas" w:hAnsi="Consolas" w:cs="Consolas"/>
-          <w:sz w:val="19"/>
-          <w:szCs w:val="19"/>
-          <w:lang w:val="uk-UA"/>
-        </w:rPr>
-        <w:t xml:space="preserve"> System.Collections.Generic;</w:t>
+      <w:proofErr w:type="spellEnd"/>
+      <w:r>
+        <w:rPr>
+          <w:rFonts w:ascii="Consolas" w:hAnsi="Consolas" w:cs="Consolas"/>
+          <w:sz w:val="19"/>
+          <w:szCs w:val="19"/>
+          <w:lang w:val="uk-UA"/>
+        </w:rPr>
+        <w:t xml:space="preserve"> </w:t>
+      </w:r>
+      <w:proofErr w:type="spellStart"/>
+      <w:r>
+        <w:rPr>
+          <w:rFonts w:ascii="Consolas" w:hAnsi="Consolas" w:cs="Consolas"/>
+          <w:sz w:val="19"/>
+          <w:szCs w:val="19"/>
+          <w:lang w:val="uk-UA"/>
+        </w:rPr>
+        <w:t>System.Collections.Generic</w:t>
+      </w:r>
+      <w:proofErr w:type="spellEnd"/>
+      <w:r>
+        <w:rPr>
+          <w:rFonts w:ascii="Consolas" w:hAnsi="Consolas" w:cs="Consolas"/>
+          <w:sz w:val="19"/>
+          <w:szCs w:val="19"/>
+          <w:lang w:val="uk-UA"/>
+        </w:rPr>
+        <w:t>;</w:t>
       </w:r>
     </w:p>
     <w:p>
@@ -4668,6 +6597,7 @@
           <w:lang w:val="uk-UA"/>
         </w:rPr>
       </w:pPr>
+      <w:proofErr w:type="spellStart"/>
       <w:r>
         <w:rPr>
           <w:rFonts w:ascii="Consolas" w:hAnsi="Consolas" w:cs="Consolas"/>
@@ -4678,14 +6608,35 @@
         </w:rPr>
         <w:t>using</w:t>
       </w:r>
-      <w:r>
-        <w:rPr>
-          <w:rFonts w:ascii="Consolas" w:hAnsi="Consolas" w:cs="Consolas"/>
-          <w:sz w:val="19"/>
-          <w:szCs w:val="19"/>
-          <w:lang w:val="uk-UA"/>
-        </w:rPr>
-        <w:t xml:space="preserve"> System.Linq;</w:t>
+      <w:proofErr w:type="spellEnd"/>
+      <w:r>
+        <w:rPr>
+          <w:rFonts w:ascii="Consolas" w:hAnsi="Consolas" w:cs="Consolas"/>
+          <w:sz w:val="19"/>
+          <w:szCs w:val="19"/>
+          <w:lang w:val="uk-UA"/>
+        </w:rPr>
+        <w:t xml:space="preserve"> </w:t>
+      </w:r>
+      <w:proofErr w:type="spellStart"/>
+      <w:r>
+        <w:rPr>
+          <w:rFonts w:ascii="Consolas" w:hAnsi="Consolas" w:cs="Consolas"/>
+          <w:sz w:val="19"/>
+          <w:szCs w:val="19"/>
+          <w:lang w:val="uk-UA"/>
+        </w:rPr>
+        <w:t>System.Linq</w:t>
+      </w:r>
+      <w:proofErr w:type="spellEnd"/>
+      <w:r>
+        <w:rPr>
+          <w:rFonts w:ascii="Consolas" w:hAnsi="Consolas" w:cs="Consolas"/>
+          <w:sz w:val="19"/>
+          <w:szCs w:val="19"/>
+          <w:lang w:val="uk-UA"/>
+        </w:rPr>
+        <w:t>;</w:t>
       </w:r>
     </w:p>
     <w:p>
@@ -4710,6 +6661,7 @@
           <w:lang w:val="uk-UA"/>
         </w:rPr>
       </w:pPr>
+      <w:proofErr w:type="spellStart"/>
       <w:r>
         <w:rPr>
           <w:rFonts w:ascii="Consolas" w:hAnsi="Consolas" w:cs="Consolas"/>
@@ -4720,14 +6672,35 @@
         </w:rPr>
         <w:t>using</w:t>
       </w:r>
-      <w:r>
-        <w:rPr>
-          <w:rFonts w:ascii="Consolas" w:hAnsi="Consolas" w:cs="Consolas"/>
-          <w:sz w:val="19"/>
-          <w:szCs w:val="19"/>
-          <w:lang w:val="uk-UA"/>
-        </w:rPr>
-        <w:t xml:space="preserve"> System.Text;</w:t>
+      <w:proofErr w:type="spellEnd"/>
+      <w:r>
+        <w:rPr>
+          <w:rFonts w:ascii="Consolas" w:hAnsi="Consolas" w:cs="Consolas"/>
+          <w:sz w:val="19"/>
+          <w:szCs w:val="19"/>
+          <w:lang w:val="uk-UA"/>
+        </w:rPr>
+        <w:t xml:space="preserve"> </w:t>
+      </w:r>
+      <w:proofErr w:type="spellStart"/>
+      <w:r>
+        <w:rPr>
+          <w:rFonts w:ascii="Consolas" w:hAnsi="Consolas" w:cs="Consolas"/>
+          <w:sz w:val="19"/>
+          <w:szCs w:val="19"/>
+          <w:lang w:val="uk-UA"/>
+        </w:rPr>
+        <w:t>System.Text</w:t>
+      </w:r>
+      <w:proofErr w:type="spellEnd"/>
+      <w:r>
+        <w:rPr>
+          <w:rFonts w:ascii="Consolas" w:hAnsi="Consolas" w:cs="Consolas"/>
+          <w:sz w:val="19"/>
+          <w:szCs w:val="19"/>
+          <w:lang w:val="uk-UA"/>
+        </w:rPr>
+        <w:t>;</w:t>
       </w:r>
     </w:p>
     <w:p>
@@ -4752,6 +6725,7 @@
           <w:lang w:val="uk-UA"/>
         </w:rPr>
       </w:pPr>
+      <w:proofErr w:type="spellStart"/>
       <w:r>
         <w:rPr>
           <w:rFonts w:ascii="Consolas" w:hAnsi="Consolas" w:cs="Consolas"/>
@@ -4762,14 +6736,35 @@
         </w:rPr>
         <w:t>using</w:t>
       </w:r>
-      <w:r>
-        <w:rPr>
-          <w:rFonts w:ascii="Consolas" w:hAnsi="Consolas" w:cs="Consolas"/>
-          <w:sz w:val="19"/>
-          <w:szCs w:val="19"/>
-          <w:lang w:val="uk-UA"/>
-        </w:rPr>
-        <w:t xml:space="preserve"> System.Threading.Tasks;</w:t>
+      <w:proofErr w:type="spellEnd"/>
+      <w:r>
+        <w:rPr>
+          <w:rFonts w:ascii="Consolas" w:hAnsi="Consolas" w:cs="Consolas"/>
+          <w:sz w:val="19"/>
+          <w:szCs w:val="19"/>
+          <w:lang w:val="uk-UA"/>
+        </w:rPr>
+        <w:t xml:space="preserve"> </w:t>
+      </w:r>
+      <w:proofErr w:type="spellStart"/>
+      <w:r>
+        <w:rPr>
+          <w:rFonts w:ascii="Consolas" w:hAnsi="Consolas" w:cs="Consolas"/>
+          <w:sz w:val="19"/>
+          <w:szCs w:val="19"/>
+          <w:lang w:val="uk-UA"/>
+        </w:rPr>
+        <w:t>System.Threading.Tasks</w:t>
+      </w:r>
+      <w:proofErr w:type="spellEnd"/>
+      <w:r>
+        <w:rPr>
+          <w:rFonts w:ascii="Consolas" w:hAnsi="Consolas" w:cs="Consolas"/>
+          <w:sz w:val="19"/>
+          <w:szCs w:val="19"/>
+          <w:lang w:val="uk-UA"/>
+        </w:rPr>
+        <w:t>;</w:t>
       </w:r>
     </w:p>
     <w:p>
@@ -4817,6 +6812,7 @@
           <w:lang w:val="uk-UA"/>
         </w:rPr>
       </w:pPr>
+      <w:proofErr w:type="spellStart"/>
       <w:r>
         <w:rPr>
           <w:rFonts w:ascii="Consolas" w:hAnsi="Consolas" w:cs="Consolas"/>
@@ -4827,6 +6823,7 @@
         </w:rPr>
         <w:t>namespace</w:t>
       </w:r>
+      <w:proofErr w:type="spellEnd"/>
       <w:r>
         <w:rPr>
           <w:rFonts w:ascii="Consolas" w:hAnsi="Consolas" w:cs="Consolas"/>
@@ -4900,6 +6897,7 @@
         </w:rPr>
         <w:t xml:space="preserve">    </w:t>
       </w:r>
+      <w:proofErr w:type="spellStart"/>
       <w:r>
         <w:rPr>
           <w:rFonts w:ascii="Consolas" w:hAnsi="Consolas" w:cs="Consolas"/>
@@ -4910,6 +6908,7 @@
         </w:rPr>
         <w:t>class</w:t>
       </w:r>
+      <w:proofErr w:type="spellEnd"/>
       <w:r>
         <w:rPr>
           <w:rFonts w:ascii="Consolas" w:hAnsi="Consolas" w:cs="Consolas"/>
@@ -4919,6 +6918,7 @@
         </w:rPr>
         <w:t xml:space="preserve"> </w:t>
       </w:r>
+      <w:proofErr w:type="spellStart"/>
       <w:r>
         <w:rPr>
           <w:rFonts w:ascii="Consolas" w:hAnsi="Consolas" w:cs="Consolas"/>
@@ -4929,6 +6929,7 @@
         </w:rPr>
         <w:t>Clock</w:t>
       </w:r>
+      <w:proofErr w:type="spellEnd"/>
     </w:p>
     <w:p>
       <w:pPr>
@@ -4994,6 +6995,7 @@
         <w:lastRenderedPageBreak/>
         <w:t xml:space="preserve">        </w:t>
       </w:r>
+      <w:proofErr w:type="spellStart"/>
       <w:r>
         <w:rPr>
           <w:rFonts w:ascii="Consolas" w:hAnsi="Consolas" w:cs="Consolas"/>
@@ -5004,6 +7006,7 @@
         </w:rPr>
         <w:t>private</w:t>
       </w:r>
+      <w:proofErr w:type="spellEnd"/>
       <w:r>
         <w:rPr>
           <w:rFonts w:ascii="Consolas" w:hAnsi="Consolas" w:cs="Consolas"/>
@@ -5013,6 +7016,7 @@
         </w:rPr>
         <w:t xml:space="preserve"> </w:t>
       </w:r>
+      <w:proofErr w:type="spellStart"/>
       <w:r>
         <w:rPr>
           <w:rFonts w:ascii="Consolas" w:hAnsi="Consolas" w:cs="Consolas"/>
@@ -5023,14 +7027,35 @@
         </w:rPr>
         <w:t>string</w:t>
       </w:r>
-      <w:r>
-        <w:rPr>
-          <w:rFonts w:ascii="Consolas" w:hAnsi="Consolas" w:cs="Consolas"/>
-          <w:sz w:val="19"/>
-          <w:szCs w:val="19"/>
-          <w:lang w:val="uk-UA"/>
-        </w:rPr>
-        <w:t xml:space="preserve"> Time;</w:t>
+      <w:proofErr w:type="spellEnd"/>
+      <w:r>
+        <w:rPr>
+          <w:rFonts w:ascii="Consolas" w:hAnsi="Consolas" w:cs="Consolas"/>
+          <w:sz w:val="19"/>
+          <w:szCs w:val="19"/>
+          <w:lang w:val="uk-UA"/>
+        </w:rPr>
+        <w:t xml:space="preserve"> </w:t>
+      </w:r>
+      <w:proofErr w:type="spellStart"/>
+      <w:r>
+        <w:rPr>
+          <w:rFonts w:ascii="Consolas" w:hAnsi="Consolas" w:cs="Consolas"/>
+          <w:sz w:val="19"/>
+          <w:szCs w:val="19"/>
+          <w:lang w:val="uk-UA"/>
+        </w:rPr>
+        <w:t>Time</w:t>
+      </w:r>
+      <w:proofErr w:type="spellEnd"/>
+      <w:r>
+        <w:rPr>
+          <w:rFonts w:ascii="Consolas" w:hAnsi="Consolas" w:cs="Consolas"/>
+          <w:sz w:val="19"/>
+          <w:szCs w:val="19"/>
+          <w:lang w:val="uk-UA"/>
+        </w:rPr>
+        <w:t>;</w:t>
       </w:r>
     </w:p>
     <w:p>
@@ -5064,6 +7089,7 @@
         </w:rPr>
         <w:t xml:space="preserve">        </w:t>
       </w:r>
+      <w:proofErr w:type="spellStart"/>
       <w:r>
         <w:rPr>
           <w:rFonts w:ascii="Consolas" w:hAnsi="Consolas" w:cs="Consolas"/>
@@ -5074,14 +7100,35 @@
         </w:rPr>
         <w:t>public</w:t>
       </w:r>
-      <w:r>
-        <w:rPr>
-          <w:rFonts w:ascii="Consolas" w:hAnsi="Consolas" w:cs="Consolas"/>
-          <w:sz w:val="19"/>
-          <w:szCs w:val="19"/>
-          <w:lang w:val="uk-UA"/>
-        </w:rPr>
-        <w:t xml:space="preserve"> Clock()</w:t>
+      <w:proofErr w:type="spellEnd"/>
+      <w:r>
+        <w:rPr>
+          <w:rFonts w:ascii="Consolas" w:hAnsi="Consolas" w:cs="Consolas"/>
+          <w:sz w:val="19"/>
+          <w:szCs w:val="19"/>
+          <w:lang w:val="uk-UA"/>
+        </w:rPr>
+        <w:t xml:space="preserve"> </w:t>
+      </w:r>
+      <w:proofErr w:type="spellStart"/>
+      <w:r>
+        <w:rPr>
+          <w:rFonts w:ascii="Consolas" w:hAnsi="Consolas" w:cs="Consolas"/>
+          <w:sz w:val="19"/>
+          <w:szCs w:val="19"/>
+          <w:lang w:val="uk-UA"/>
+        </w:rPr>
+        <w:t>Clock</w:t>
+      </w:r>
+      <w:proofErr w:type="spellEnd"/>
+      <w:r>
+        <w:rPr>
+          <w:rFonts w:ascii="Consolas" w:hAnsi="Consolas" w:cs="Consolas"/>
+          <w:sz w:val="19"/>
+          <w:szCs w:val="19"/>
+          <w:lang w:val="uk-UA"/>
+        </w:rPr>
+        <w:t>()</w:t>
       </w:r>
     </w:p>
     <w:p>
@@ -5145,7 +7192,27 @@
           <w:szCs w:val="19"/>
           <w:lang w:val="uk-UA"/>
         </w:rPr>
-        <w:t xml:space="preserve">            Time = </w:t>
+        <w:t xml:space="preserve">            </w:t>
+      </w:r>
+      <w:proofErr w:type="spellStart"/>
+      <w:r>
+        <w:rPr>
+          <w:rFonts w:ascii="Consolas" w:hAnsi="Consolas" w:cs="Consolas"/>
+          <w:sz w:val="19"/>
+          <w:szCs w:val="19"/>
+          <w:lang w:val="uk-UA"/>
+        </w:rPr>
+        <w:t>Time</w:t>
+      </w:r>
+      <w:proofErr w:type="spellEnd"/>
+      <w:r>
+        <w:rPr>
+          <w:rFonts w:ascii="Consolas" w:hAnsi="Consolas" w:cs="Consolas"/>
+          <w:sz w:val="19"/>
+          <w:szCs w:val="19"/>
+          <w:lang w:val="uk-UA"/>
+        </w:rPr>
+        <w:t xml:space="preserve"> = </w:t>
       </w:r>
       <w:r>
         <w:rPr>
@@ -5253,6 +7320,7 @@
         </w:rPr>
         <w:t xml:space="preserve">        </w:t>
       </w:r>
+      <w:proofErr w:type="spellStart"/>
       <w:r>
         <w:rPr>
           <w:rFonts w:ascii="Consolas" w:hAnsi="Consolas" w:cs="Consolas"/>
@@ -5263,6 +7331,7 @@
         </w:rPr>
         <w:t>public</w:t>
       </w:r>
+      <w:proofErr w:type="spellEnd"/>
       <w:r>
         <w:rPr>
           <w:rFonts w:ascii="Consolas" w:hAnsi="Consolas" w:cs="Consolas"/>
@@ -5272,6 +7341,7 @@
         </w:rPr>
         <w:t xml:space="preserve"> </w:t>
       </w:r>
+      <w:proofErr w:type="spellStart"/>
       <w:r>
         <w:rPr>
           <w:rFonts w:ascii="Consolas" w:hAnsi="Consolas" w:cs="Consolas"/>
@@ -5282,14 +7352,75 @@
         </w:rPr>
         <w:t>void</w:t>
       </w:r>
-      <w:r>
-        <w:rPr>
-          <w:rFonts w:ascii="Consolas" w:hAnsi="Consolas" w:cs="Consolas"/>
-          <w:sz w:val="19"/>
-          <w:szCs w:val="19"/>
-          <w:lang w:val="uk-UA"/>
-        </w:rPr>
-        <w:t xml:space="preserve"> SetTime(DigitalClock clock)</w:t>
+      <w:proofErr w:type="spellEnd"/>
+      <w:r>
+        <w:rPr>
+          <w:rFonts w:ascii="Consolas" w:hAnsi="Consolas" w:cs="Consolas"/>
+          <w:sz w:val="19"/>
+          <w:szCs w:val="19"/>
+          <w:lang w:val="uk-UA"/>
+        </w:rPr>
+        <w:t xml:space="preserve"> </w:t>
+      </w:r>
+      <w:proofErr w:type="spellStart"/>
+      <w:r>
+        <w:rPr>
+          <w:rFonts w:ascii="Consolas" w:hAnsi="Consolas" w:cs="Consolas"/>
+          <w:sz w:val="19"/>
+          <w:szCs w:val="19"/>
+          <w:lang w:val="uk-UA"/>
+        </w:rPr>
+        <w:t>SetTime</w:t>
+      </w:r>
+      <w:proofErr w:type="spellEnd"/>
+      <w:r>
+        <w:rPr>
+          <w:rFonts w:ascii="Consolas" w:hAnsi="Consolas" w:cs="Consolas"/>
+          <w:sz w:val="19"/>
+          <w:szCs w:val="19"/>
+          <w:lang w:val="uk-UA"/>
+        </w:rPr>
+        <w:t>(</w:t>
+      </w:r>
+      <w:proofErr w:type="spellStart"/>
+      <w:r>
+        <w:rPr>
+          <w:rFonts w:ascii="Consolas" w:hAnsi="Consolas" w:cs="Consolas"/>
+          <w:sz w:val="19"/>
+          <w:szCs w:val="19"/>
+          <w:lang w:val="uk-UA"/>
+        </w:rPr>
+        <w:t>DigitalClock</w:t>
+      </w:r>
+      <w:proofErr w:type="spellEnd"/>
+      <w:r>
+        <w:rPr>
+          <w:rFonts w:ascii="Consolas" w:hAnsi="Consolas" w:cs="Consolas"/>
+          <w:sz w:val="19"/>
+          <w:szCs w:val="19"/>
+          <w:lang w:val="uk-UA"/>
+        </w:rPr>
+        <w:t xml:space="preserve"> </w:t>
+      </w:r>
+      <w:proofErr w:type="spellStart"/>
+      <w:r>
+        <w:rPr>
+          <w:rFonts w:ascii="Consolas" w:hAnsi="Consolas" w:cs="Consolas"/>
+          <w:sz w:val="19"/>
+          <w:szCs w:val="19"/>
+          <w:lang w:val="uk-UA"/>
+        </w:rPr>
+        <w:t>clock</w:t>
+      </w:r>
+      <w:proofErr w:type="spellEnd"/>
+      <w:r>
+        <w:rPr>
+          <w:rFonts w:ascii="Consolas" w:hAnsi="Consolas" w:cs="Consolas"/>
+          <w:sz w:val="19"/>
+          <w:szCs w:val="19"/>
+          <w:lang w:val="uk-UA"/>
+        </w:rPr>
+        <w:t>)</w:t>
       </w:r>
     </w:p>
     <w:p>
@@ -5353,7 +7484,47 @@
           <w:szCs w:val="19"/>
           <w:lang w:val="uk-UA"/>
         </w:rPr>
-        <w:t xml:space="preserve">            Time = String.Format(</w:t>
+        <w:t xml:space="preserve">            </w:t>
+      </w:r>
+      <w:proofErr w:type="spellStart"/>
+      <w:r>
+        <w:rPr>
+          <w:rFonts w:ascii="Consolas" w:hAnsi="Consolas" w:cs="Consolas"/>
+          <w:sz w:val="19"/>
+          <w:szCs w:val="19"/>
+          <w:lang w:val="uk-UA"/>
+        </w:rPr>
+        <w:t>Time</w:t>
+      </w:r>
+      <w:proofErr w:type="spellEnd"/>
+      <w:r>
+        <w:rPr>
+          <w:rFonts w:ascii="Consolas" w:hAnsi="Consolas" w:cs="Consolas"/>
+          <w:sz w:val="19"/>
+          <w:szCs w:val="19"/>
+          <w:lang w:val="uk-UA"/>
+        </w:rPr>
+        <w:t xml:space="preserve"> = </w:t>
+      </w:r>
+      <w:proofErr w:type="spellStart"/>
+      <w:r>
+        <w:rPr>
+          <w:rFonts w:ascii="Consolas" w:hAnsi="Consolas" w:cs="Consolas"/>
+          <w:sz w:val="19"/>
+          <w:szCs w:val="19"/>
+          <w:lang w:val="uk-UA"/>
+        </w:rPr>
+        <w:t>String.Format</w:t>
+      </w:r>
+      <w:proofErr w:type="spellEnd"/>
+      <w:r>
+        <w:rPr>
+          <w:rFonts w:ascii="Consolas" w:hAnsi="Consolas" w:cs="Consolas"/>
+          <w:sz w:val="19"/>
+          <w:szCs w:val="19"/>
+          <w:lang w:val="uk-UA"/>
+        </w:rPr>
+        <w:t>(</w:t>
       </w:r>
       <w:r>
         <w:rPr>
@@ -5372,7 +7543,67 @@
           <w:szCs w:val="19"/>
           <w:lang w:val="uk-UA"/>
         </w:rPr>
-        <w:t>, clock.GetHours(), clock.GetMinutes(), clock.GetSeconds());</w:t>
+        <w:t xml:space="preserve">, </w:t>
+      </w:r>
+      <w:proofErr w:type="spellStart"/>
+      <w:r>
+        <w:rPr>
+          <w:rFonts w:ascii="Consolas" w:hAnsi="Consolas" w:cs="Consolas"/>
+          <w:sz w:val="19"/>
+          <w:szCs w:val="19"/>
+          <w:lang w:val="uk-UA"/>
+        </w:rPr>
+        <w:t>clock.GetHours</w:t>
+      </w:r>
+      <w:proofErr w:type="spellEnd"/>
+      <w:r>
+        <w:rPr>
+          <w:rFonts w:ascii="Consolas" w:hAnsi="Consolas" w:cs="Consolas"/>
+          <w:sz w:val="19"/>
+          <w:szCs w:val="19"/>
+          <w:lang w:val="uk-UA"/>
+        </w:rPr>
+        <w:t xml:space="preserve">(), </w:t>
+      </w:r>
+      <w:proofErr w:type="spellStart"/>
+      <w:r>
+        <w:rPr>
+          <w:rFonts w:ascii="Consolas" w:hAnsi="Consolas" w:cs="Consolas"/>
+          <w:sz w:val="19"/>
+          <w:szCs w:val="19"/>
+          <w:lang w:val="uk-UA"/>
+        </w:rPr>
+        <w:t>clock.GetMinutes</w:t>
+      </w:r>
+      <w:proofErr w:type="spellEnd"/>
+      <w:r>
+        <w:rPr>
+          <w:rFonts w:ascii="Consolas" w:hAnsi="Consolas" w:cs="Consolas"/>
+          <w:sz w:val="19"/>
+          <w:szCs w:val="19"/>
+          <w:lang w:val="uk-UA"/>
+        </w:rPr>
+        <w:t xml:space="preserve">(), </w:t>
+      </w:r>
+      <w:proofErr w:type="spellStart"/>
+      <w:r>
+        <w:rPr>
+          <w:rFonts w:ascii="Consolas" w:hAnsi="Consolas" w:cs="Consolas"/>
+          <w:sz w:val="19"/>
+          <w:szCs w:val="19"/>
+          <w:lang w:val="uk-UA"/>
+        </w:rPr>
+        <w:t>clock.GetSeconds</w:t>
+      </w:r>
+      <w:proofErr w:type="spellEnd"/>
+      <w:r>
+        <w:rPr>
+          <w:rFonts w:ascii="Consolas" w:hAnsi="Consolas" w:cs="Consolas"/>
+          <w:sz w:val="19"/>
+          <w:szCs w:val="19"/>
+          <w:lang w:val="uk-UA"/>
+        </w:rPr>
+        <w:t>());</w:t>
       </w:r>
     </w:p>
     <w:p>
@@ -5461,6 +7692,7 @@
         </w:rPr>
         <w:t xml:space="preserve">        </w:t>
       </w:r>
+      <w:proofErr w:type="spellStart"/>
       <w:r>
         <w:rPr>
           <w:rFonts w:ascii="Consolas" w:hAnsi="Consolas" w:cs="Consolas"/>
@@ -5471,6 +7703,7 @@
         </w:rPr>
         <w:t>public</w:t>
       </w:r>
+      <w:proofErr w:type="spellEnd"/>
       <w:r>
         <w:rPr>
           <w:rFonts w:ascii="Consolas" w:hAnsi="Consolas" w:cs="Consolas"/>
@@ -5480,6 +7713,7 @@
         </w:rPr>
         <w:t xml:space="preserve"> </w:t>
       </w:r>
+      <w:proofErr w:type="spellStart"/>
       <w:r>
         <w:rPr>
           <w:rFonts w:ascii="Consolas" w:hAnsi="Consolas" w:cs="Consolas"/>
@@ -5490,14 +7724,35 @@
         </w:rPr>
         <w:t>void</w:t>
       </w:r>
-      <w:r>
-        <w:rPr>
-          <w:rFonts w:ascii="Consolas" w:hAnsi="Consolas" w:cs="Consolas"/>
-          <w:sz w:val="19"/>
-          <w:szCs w:val="19"/>
-          <w:lang w:val="uk-UA"/>
-        </w:rPr>
-        <w:t xml:space="preserve"> ShowTime()</w:t>
+      <w:proofErr w:type="spellEnd"/>
+      <w:r>
+        <w:rPr>
+          <w:rFonts w:ascii="Consolas" w:hAnsi="Consolas" w:cs="Consolas"/>
+          <w:sz w:val="19"/>
+          <w:szCs w:val="19"/>
+          <w:lang w:val="uk-UA"/>
+        </w:rPr>
+        <w:t xml:space="preserve"> </w:t>
+      </w:r>
+      <w:proofErr w:type="spellStart"/>
+      <w:r>
+        <w:rPr>
+          <w:rFonts w:ascii="Consolas" w:hAnsi="Consolas" w:cs="Consolas"/>
+          <w:sz w:val="19"/>
+          <w:szCs w:val="19"/>
+          <w:lang w:val="uk-UA"/>
+        </w:rPr>
+        <w:t>ShowTime</w:t>
+      </w:r>
+      <w:proofErr w:type="spellEnd"/>
+      <w:r>
+        <w:rPr>
+          <w:rFonts w:ascii="Consolas" w:hAnsi="Consolas" w:cs="Consolas"/>
+          <w:sz w:val="19"/>
+          <w:szCs w:val="19"/>
+          <w:lang w:val="uk-UA"/>
+        </w:rPr>
+        <w:t>()</w:t>
       </w:r>
     </w:p>
     <w:p>
@@ -5561,7 +7816,27 @@
           <w:szCs w:val="19"/>
           <w:lang w:val="uk-UA"/>
         </w:rPr>
-        <w:t xml:space="preserve">            Console.WriteLine(</w:t>
+        <w:t xml:space="preserve">            </w:t>
+      </w:r>
+      <w:proofErr w:type="spellStart"/>
+      <w:r>
+        <w:rPr>
+          <w:rFonts w:ascii="Consolas" w:hAnsi="Consolas" w:cs="Consolas"/>
+          <w:sz w:val="19"/>
+          <w:szCs w:val="19"/>
+          <w:lang w:val="uk-UA"/>
+        </w:rPr>
+        <w:t>Console.WriteLine</w:t>
+      </w:r>
+      <w:proofErr w:type="spellEnd"/>
+      <w:r>
+        <w:rPr>
+          <w:rFonts w:ascii="Consolas" w:hAnsi="Consolas" w:cs="Consolas"/>
+          <w:sz w:val="19"/>
+          <w:szCs w:val="19"/>
+          <w:lang w:val="uk-UA"/>
+        </w:rPr>
+        <w:t>(</w:t>
       </w:r>
       <w:r>
         <w:rPr>
@@ -5571,16 +7846,58 @@
           <w:szCs w:val="19"/>
           <w:lang w:val="uk-UA"/>
         </w:rPr>
-        <w:t>"Time: {0}"</w:t>
-      </w:r>
-      <w:r>
-        <w:rPr>
-          <w:rFonts w:ascii="Consolas" w:hAnsi="Consolas" w:cs="Consolas"/>
-          <w:sz w:val="19"/>
-          <w:szCs w:val="19"/>
-          <w:lang w:val="uk-UA"/>
-        </w:rPr>
-        <w:t>, Time);</w:t>
+        <w:t>"</w:t>
+      </w:r>
+      <w:proofErr w:type="spellStart"/>
+      <w:r>
+        <w:rPr>
+          <w:rFonts w:ascii="Consolas" w:hAnsi="Consolas" w:cs="Consolas"/>
+          <w:color w:val="A31515"/>
+          <w:sz w:val="19"/>
+          <w:szCs w:val="19"/>
+          <w:lang w:val="uk-UA"/>
+        </w:rPr>
+        <w:t>Time</w:t>
+      </w:r>
+      <w:proofErr w:type="spellEnd"/>
+      <w:r>
+        <w:rPr>
+          <w:rFonts w:ascii="Consolas" w:hAnsi="Consolas" w:cs="Consolas"/>
+          <w:color w:val="A31515"/>
+          <w:sz w:val="19"/>
+          <w:szCs w:val="19"/>
+          <w:lang w:val="uk-UA"/>
+        </w:rPr>
+        <w:t>: {0}"</w:t>
+      </w:r>
+      <w:r>
+        <w:rPr>
+          <w:rFonts w:ascii="Consolas" w:hAnsi="Consolas" w:cs="Consolas"/>
+          <w:sz w:val="19"/>
+          <w:szCs w:val="19"/>
+          <w:lang w:val="uk-UA"/>
+        </w:rPr>
+        <w:t xml:space="preserve">, </w:t>
+      </w:r>
+      <w:proofErr w:type="spellStart"/>
+      <w:r>
+        <w:rPr>
+          <w:rFonts w:ascii="Consolas" w:hAnsi="Consolas" w:cs="Consolas"/>
+          <w:sz w:val="19"/>
+          <w:szCs w:val="19"/>
+          <w:lang w:val="uk-UA"/>
+        </w:rPr>
+        <w:t>Time</w:t>
+      </w:r>
+      <w:proofErr w:type="spellEnd"/>
+      <w:r>
+        <w:rPr>
+          <w:rFonts w:ascii="Consolas" w:hAnsi="Consolas" w:cs="Consolas"/>
+          <w:sz w:val="19"/>
+          <w:szCs w:val="19"/>
+          <w:lang w:val="uk-UA"/>
+        </w:rPr>
+        <w:t>);</w:t>
       </w:r>
     </w:p>
     <w:p>
@@ -5758,6 +8075,7 @@
         </w:rPr>
         <w:t>«</w:t>
       </w:r>
+      <w:proofErr w:type="spellStart"/>
       <w:r>
         <w:rPr>
           <w:rFonts w:ascii="Consolas" w:hAnsi="Consolas" w:cs="Consolas"/>
@@ -5778,6 +8096,7 @@
         </w:rPr>
         <w:t>.cs</w:t>
       </w:r>
+      <w:proofErr w:type="spellEnd"/>
       <w:r>
         <w:rPr>
           <w:rFonts w:ascii="Consolas" w:hAnsi="Consolas" w:cs="Consolas"/>
@@ -5811,6 +8130,7 @@
           <w:lang w:val="uk-UA"/>
         </w:rPr>
       </w:pPr>
+      <w:proofErr w:type="spellStart"/>
       <w:r>
         <w:rPr>
           <w:rFonts w:ascii="Consolas" w:hAnsi="Consolas" w:cs="Consolas"/>
@@ -5821,14 +8141,35 @@
         </w:rPr>
         <w:t>using</w:t>
       </w:r>
-      <w:r>
-        <w:rPr>
-          <w:rFonts w:ascii="Consolas" w:hAnsi="Consolas" w:cs="Consolas"/>
-          <w:sz w:val="19"/>
-          <w:szCs w:val="19"/>
-          <w:lang w:val="uk-UA"/>
-        </w:rPr>
-        <w:t xml:space="preserve"> System;</w:t>
+      <w:proofErr w:type="spellEnd"/>
+      <w:r>
+        <w:rPr>
+          <w:rFonts w:ascii="Consolas" w:hAnsi="Consolas" w:cs="Consolas"/>
+          <w:sz w:val="19"/>
+          <w:szCs w:val="19"/>
+          <w:lang w:val="uk-UA"/>
+        </w:rPr>
+        <w:t xml:space="preserve"> </w:t>
+      </w:r>
+      <w:proofErr w:type="spellStart"/>
+      <w:r>
+        <w:rPr>
+          <w:rFonts w:ascii="Consolas" w:hAnsi="Consolas" w:cs="Consolas"/>
+          <w:sz w:val="19"/>
+          <w:szCs w:val="19"/>
+          <w:lang w:val="uk-UA"/>
+        </w:rPr>
+        <w:t>System</w:t>
+      </w:r>
+      <w:proofErr w:type="spellEnd"/>
+      <w:r>
+        <w:rPr>
+          <w:rFonts w:ascii="Consolas" w:hAnsi="Consolas" w:cs="Consolas"/>
+          <w:sz w:val="19"/>
+          <w:szCs w:val="19"/>
+          <w:lang w:val="uk-UA"/>
+        </w:rPr>
+        <w:t>;</w:t>
       </w:r>
     </w:p>
     <w:p>
@@ -5853,6 +8194,7 @@
           <w:lang w:val="uk-UA"/>
         </w:rPr>
       </w:pPr>
+      <w:proofErr w:type="spellStart"/>
       <w:r>
         <w:rPr>
           <w:rFonts w:ascii="Consolas" w:hAnsi="Consolas" w:cs="Consolas"/>
@@ -5863,14 +8205,35 @@
         </w:rPr>
         <w:t>using</w:t>
       </w:r>
-      <w:r>
-        <w:rPr>
-          <w:rFonts w:ascii="Consolas" w:hAnsi="Consolas" w:cs="Consolas"/>
-          <w:sz w:val="19"/>
-          <w:szCs w:val="19"/>
-          <w:lang w:val="uk-UA"/>
-        </w:rPr>
-        <w:t xml:space="preserve"> System.Collections.Generic;</w:t>
+      <w:proofErr w:type="spellEnd"/>
+      <w:r>
+        <w:rPr>
+          <w:rFonts w:ascii="Consolas" w:hAnsi="Consolas" w:cs="Consolas"/>
+          <w:sz w:val="19"/>
+          <w:szCs w:val="19"/>
+          <w:lang w:val="uk-UA"/>
+        </w:rPr>
+        <w:t xml:space="preserve"> </w:t>
+      </w:r>
+      <w:proofErr w:type="spellStart"/>
+      <w:r>
+        <w:rPr>
+          <w:rFonts w:ascii="Consolas" w:hAnsi="Consolas" w:cs="Consolas"/>
+          <w:sz w:val="19"/>
+          <w:szCs w:val="19"/>
+          <w:lang w:val="uk-UA"/>
+        </w:rPr>
+        <w:t>System.Collections.Generic</w:t>
+      </w:r>
+      <w:proofErr w:type="spellEnd"/>
+      <w:r>
+        <w:rPr>
+          <w:rFonts w:ascii="Consolas" w:hAnsi="Consolas" w:cs="Consolas"/>
+          <w:sz w:val="19"/>
+          <w:szCs w:val="19"/>
+          <w:lang w:val="uk-UA"/>
+        </w:rPr>
+        <w:t>;</w:t>
       </w:r>
     </w:p>
     <w:p>
@@ -5895,6 +8258,7 @@
           <w:lang w:val="uk-UA"/>
         </w:rPr>
       </w:pPr>
+      <w:proofErr w:type="spellStart"/>
       <w:r>
         <w:rPr>
           <w:rFonts w:ascii="Consolas" w:hAnsi="Consolas" w:cs="Consolas"/>
@@ -5905,14 +8269,35 @@
         </w:rPr>
         <w:t>using</w:t>
       </w:r>
-      <w:r>
-        <w:rPr>
-          <w:rFonts w:ascii="Consolas" w:hAnsi="Consolas" w:cs="Consolas"/>
-          <w:sz w:val="19"/>
-          <w:szCs w:val="19"/>
-          <w:lang w:val="uk-UA"/>
-        </w:rPr>
-        <w:t xml:space="preserve"> System.Linq;</w:t>
+      <w:proofErr w:type="spellEnd"/>
+      <w:r>
+        <w:rPr>
+          <w:rFonts w:ascii="Consolas" w:hAnsi="Consolas" w:cs="Consolas"/>
+          <w:sz w:val="19"/>
+          <w:szCs w:val="19"/>
+          <w:lang w:val="uk-UA"/>
+        </w:rPr>
+        <w:t xml:space="preserve"> </w:t>
+      </w:r>
+      <w:proofErr w:type="spellStart"/>
+      <w:r>
+        <w:rPr>
+          <w:rFonts w:ascii="Consolas" w:hAnsi="Consolas" w:cs="Consolas"/>
+          <w:sz w:val="19"/>
+          <w:szCs w:val="19"/>
+          <w:lang w:val="uk-UA"/>
+        </w:rPr>
+        <w:t>System.Linq</w:t>
+      </w:r>
+      <w:proofErr w:type="spellEnd"/>
+      <w:r>
+        <w:rPr>
+          <w:rFonts w:ascii="Consolas" w:hAnsi="Consolas" w:cs="Consolas"/>
+          <w:sz w:val="19"/>
+          <w:szCs w:val="19"/>
+          <w:lang w:val="uk-UA"/>
+        </w:rPr>
+        <w:t>;</w:t>
       </w:r>
     </w:p>
     <w:p>
@@ -5937,6 +8322,7 @@
           <w:lang w:val="uk-UA"/>
         </w:rPr>
       </w:pPr>
+      <w:proofErr w:type="spellStart"/>
       <w:r>
         <w:rPr>
           <w:rFonts w:ascii="Consolas" w:hAnsi="Consolas" w:cs="Consolas"/>
@@ -5947,14 +8333,35 @@
         </w:rPr>
         <w:t>using</w:t>
       </w:r>
-      <w:r>
-        <w:rPr>
-          <w:rFonts w:ascii="Consolas" w:hAnsi="Consolas" w:cs="Consolas"/>
-          <w:sz w:val="19"/>
-          <w:szCs w:val="19"/>
-          <w:lang w:val="uk-UA"/>
-        </w:rPr>
-        <w:t xml:space="preserve"> System.Text;</w:t>
+      <w:proofErr w:type="spellEnd"/>
+      <w:r>
+        <w:rPr>
+          <w:rFonts w:ascii="Consolas" w:hAnsi="Consolas" w:cs="Consolas"/>
+          <w:sz w:val="19"/>
+          <w:szCs w:val="19"/>
+          <w:lang w:val="uk-UA"/>
+        </w:rPr>
+        <w:t xml:space="preserve"> </w:t>
+      </w:r>
+      <w:proofErr w:type="spellStart"/>
+      <w:r>
+        <w:rPr>
+          <w:rFonts w:ascii="Consolas" w:hAnsi="Consolas" w:cs="Consolas"/>
+          <w:sz w:val="19"/>
+          <w:szCs w:val="19"/>
+          <w:lang w:val="uk-UA"/>
+        </w:rPr>
+        <w:t>System.Text</w:t>
+      </w:r>
+      <w:proofErr w:type="spellEnd"/>
+      <w:r>
+        <w:rPr>
+          <w:rFonts w:ascii="Consolas" w:hAnsi="Consolas" w:cs="Consolas"/>
+          <w:sz w:val="19"/>
+          <w:szCs w:val="19"/>
+          <w:lang w:val="uk-UA"/>
+        </w:rPr>
+        <w:t>;</w:t>
       </w:r>
     </w:p>
     <w:p>
@@ -5979,6 +8386,7 @@
           <w:lang w:val="uk-UA"/>
         </w:rPr>
       </w:pPr>
+      <w:proofErr w:type="spellStart"/>
       <w:r>
         <w:rPr>
           <w:rFonts w:ascii="Consolas" w:hAnsi="Consolas" w:cs="Consolas"/>
@@ -5989,14 +8397,35 @@
         </w:rPr>
         <w:t>using</w:t>
       </w:r>
-      <w:r>
-        <w:rPr>
-          <w:rFonts w:ascii="Consolas" w:hAnsi="Consolas" w:cs="Consolas"/>
-          <w:sz w:val="19"/>
-          <w:szCs w:val="19"/>
-          <w:lang w:val="uk-UA"/>
-        </w:rPr>
-        <w:t xml:space="preserve"> System.Threading.Tasks;</w:t>
+      <w:proofErr w:type="spellEnd"/>
+      <w:r>
+        <w:rPr>
+          <w:rFonts w:ascii="Consolas" w:hAnsi="Consolas" w:cs="Consolas"/>
+          <w:sz w:val="19"/>
+          <w:szCs w:val="19"/>
+          <w:lang w:val="uk-UA"/>
+        </w:rPr>
+        <w:t xml:space="preserve"> </w:t>
+      </w:r>
+      <w:proofErr w:type="spellStart"/>
+      <w:r>
+        <w:rPr>
+          <w:rFonts w:ascii="Consolas" w:hAnsi="Consolas" w:cs="Consolas"/>
+          <w:sz w:val="19"/>
+          <w:szCs w:val="19"/>
+          <w:lang w:val="uk-UA"/>
+        </w:rPr>
+        <w:t>System.Threading.Tasks</w:t>
+      </w:r>
+      <w:proofErr w:type="spellEnd"/>
+      <w:r>
+        <w:rPr>
+          <w:rFonts w:ascii="Consolas" w:hAnsi="Consolas" w:cs="Consolas"/>
+          <w:sz w:val="19"/>
+          <w:szCs w:val="19"/>
+          <w:lang w:val="uk-UA"/>
+        </w:rPr>
+        <w:t>;</w:t>
       </w:r>
     </w:p>
     <w:p>
@@ -6044,6 +8473,7 @@
           <w:lang w:val="uk-UA"/>
         </w:rPr>
       </w:pPr>
+      <w:proofErr w:type="spellStart"/>
       <w:r>
         <w:rPr>
           <w:rFonts w:ascii="Consolas" w:hAnsi="Consolas" w:cs="Consolas"/>
@@ -6054,6 +8484,7 @@
         </w:rPr>
         <w:t>namespace</w:t>
       </w:r>
+      <w:proofErr w:type="spellEnd"/>
       <w:r>
         <w:rPr>
           <w:rFonts w:ascii="Consolas" w:hAnsi="Consolas" w:cs="Consolas"/>
@@ -6127,6 +8558,7 @@
         </w:rPr>
         <w:t xml:space="preserve">    </w:t>
       </w:r>
+      <w:proofErr w:type="spellStart"/>
       <w:r>
         <w:rPr>
           <w:rFonts w:ascii="Consolas" w:hAnsi="Consolas" w:cs="Consolas"/>
@@ -6137,6 +8569,7 @@
         </w:rPr>
         <w:t>class</w:t>
       </w:r>
+      <w:proofErr w:type="spellEnd"/>
       <w:r>
         <w:rPr>
           <w:rFonts w:ascii="Consolas" w:hAnsi="Consolas" w:cs="Consolas"/>
@@ -6146,6 +8579,7 @@
         </w:rPr>
         <w:t xml:space="preserve"> </w:t>
       </w:r>
+      <w:proofErr w:type="spellStart"/>
       <w:r>
         <w:rPr>
           <w:rFonts w:ascii="Consolas" w:hAnsi="Consolas" w:cs="Consolas"/>
@@ -6156,6 +8590,7 @@
         </w:rPr>
         <w:t>DigitalClock</w:t>
       </w:r>
+      <w:proofErr w:type="spellEnd"/>
     </w:p>
     <w:p>
       <w:pPr>
@@ -6220,6 +8655,7 @@
         </w:rPr>
         <w:t xml:space="preserve">        </w:t>
       </w:r>
+      <w:proofErr w:type="spellStart"/>
       <w:r>
         <w:rPr>
           <w:rFonts w:ascii="Consolas" w:hAnsi="Consolas" w:cs="Consolas"/>
@@ -6230,6 +8666,7 @@
         </w:rPr>
         <w:t>private</w:t>
       </w:r>
+      <w:proofErr w:type="spellEnd"/>
       <w:r>
         <w:rPr>
           <w:rFonts w:ascii="Consolas" w:hAnsi="Consolas" w:cs="Consolas"/>
@@ -6239,6 +8676,7 @@
         </w:rPr>
         <w:t xml:space="preserve"> </w:t>
       </w:r>
+      <w:proofErr w:type="spellStart"/>
       <w:r>
         <w:rPr>
           <w:rFonts w:ascii="Consolas" w:hAnsi="Consolas" w:cs="Consolas"/>
@@ -6249,14 +8687,35 @@
         </w:rPr>
         <w:t>int</w:t>
       </w:r>
-      <w:r>
-        <w:rPr>
-          <w:rFonts w:ascii="Consolas" w:hAnsi="Consolas" w:cs="Consolas"/>
-          <w:sz w:val="19"/>
-          <w:szCs w:val="19"/>
-          <w:lang w:val="uk-UA"/>
-        </w:rPr>
-        <w:t xml:space="preserve"> Hours;</w:t>
+      <w:proofErr w:type="spellEnd"/>
+      <w:r>
+        <w:rPr>
+          <w:rFonts w:ascii="Consolas" w:hAnsi="Consolas" w:cs="Consolas"/>
+          <w:sz w:val="19"/>
+          <w:szCs w:val="19"/>
+          <w:lang w:val="uk-UA"/>
+        </w:rPr>
+        <w:t xml:space="preserve"> </w:t>
+      </w:r>
+      <w:proofErr w:type="spellStart"/>
+      <w:r>
+        <w:rPr>
+          <w:rFonts w:ascii="Consolas" w:hAnsi="Consolas" w:cs="Consolas"/>
+          <w:sz w:val="19"/>
+          <w:szCs w:val="19"/>
+          <w:lang w:val="uk-UA"/>
+        </w:rPr>
+        <w:t>Hours</w:t>
+      </w:r>
+      <w:proofErr w:type="spellEnd"/>
+      <w:r>
+        <w:rPr>
+          <w:rFonts w:ascii="Consolas" w:hAnsi="Consolas" w:cs="Consolas"/>
+          <w:sz w:val="19"/>
+          <w:szCs w:val="19"/>
+          <w:lang w:val="uk-UA"/>
+        </w:rPr>
+        <w:t>;</w:t>
       </w:r>
     </w:p>
     <w:p>
@@ -6290,6 +8749,7 @@
         </w:rPr>
         <w:t xml:space="preserve">        </w:t>
       </w:r>
+      <w:proofErr w:type="spellStart"/>
       <w:r>
         <w:rPr>
           <w:rFonts w:ascii="Consolas" w:hAnsi="Consolas" w:cs="Consolas"/>
@@ -6300,6 +8760,7 @@
         </w:rPr>
         <w:t>private</w:t>
       </w:r>
+      <w:proofErr w:type="spellEnd"/>
       <w:r>
         <w:rPr>
           <w:rFonts w:ascii="Consolas" w:hAnsi="Consolas" w:cs="Consolas"/>
@@ -6309,6 +8770,7 @@
         </w:rPr>
         <w:t xml:space="preserve"> </w:t>
       </w:r>
+      <w:proofErr w:type="spellStart"/>
       <w:r>
         <w:rPr>
           <w:rFonts w:ascii="Consolas" w:hAnsi="Consolas" w:cs="Consolas"/>
@@ -6319,14 +8781,35 @@
         </w:rPr>
         <w:t>int</w:t>
       </w:r>
-      <w:r>
-        <w:rPr>
-          <w:rFonts w:ascii="Consolas" w:hAnsi="Consolas" w:cs="Consolas"/>
-          <w:sz w:val="19"/>
-          <w:szCs w:val="19"/>
-          <w:lang w:val="uk-UA"/>
-        </w:rPr>
-        <w:t xml:space="preserve"> Minutes;</w:t>
+      <w:proofErr w:type="spellEnd"/>
+      <w:r>
+        <w:rPr>
+          <w:rFonts w:ascii="Consolas" w:hAnsi="Consolas" w:cs="Consolas"/>
+          <w:sz w:val="19"/>
+          <w:szCs w:val="19"/>
+          <w:lang w:val="uk-UA"/>
+        </w:rPr>
+        <w:t xml:space="preserve"> </w:t>
+      </w:r>
+      <w:proofErr w:type="spellStart"/>
+      <w:r>
+        <w:rPr>
+          <w:rFonts w:ascii="Consolas" w:hAnsi="Consolas" w:cs="Consolas"/>
+          <w:sz w:val="19"/>
+          <w:szCs w:val="19"/>
+          <w:lang w:val="uk-UA"/>
+        </w:rPr>
+        <w:t>Minutes</w:t>
+      </w:r>
+      <w:proofErr w:type="spellEnd"/>
+      <w:r>
+        <w:rPr>
+          <w:rFonts w:ascii="Consolas" w:hAnsi="Consolas" w:cs="Consolas"/>
+          <w:sz w:val="19"/>
+          <w:szCs w:val="19"/>
+          <w:lang w:val="uk-UA"/>
+        </w:rPr>
+        <w:t>;</w:t>
       </w:r>
     </w:p>
     <w:p>
@@ -6360,6 +8843,7 @@
         </w:rPr>
         <w:t xml:space="preserve">        </w:t>
       </w:r>
+      <w:proofErr w:type="spellStart"/>
       <w:r>
         <w:rPr>
           <w:rFonts w:ascii="Consolas" w:hAnsi="Consolas" w:cs="Consolas"/>
@@ -6370,6 +8854,7 @@
         </w:rPr>
         <w:t>private</w:t>
       </w:r>
+      <w:proofErr w:type="spellEnd"/>
       <w:r>
         <w:rPr>
           <w:rFonts w:ascii="Consolas" w:hAnsi="Consolas" w:cs="Consolas"/>
@@ -6379,6 +8864,7 @@
         </w:rPr>
         <w:t xml:space="preserve"> </w:t>
       </w:r>
+      <w:proofErr w:type="spellStart"/>
       <w:r>
         <w:rPr>
           <w:rFonts w:ascii="Consolas" w:hAnsi="Consolas" w:cs="Consolas"/>
@@ -6389,14 +8875,35 @@
         </w:rPr>
         <w:t>int</w:t>
       </w:r>
-      <w:r>
-        <w:rPr>
-          <w:rFonts w:ascii="Consolas" w:hAnsi="Consolas" w:cs="Consolas"/>
-          <w:sz w:val="19"/>
-          <w:szCs w:val="19"/>
-          <w:lang w:val="uk-UA"/>
-        </w:rPr>
-        <w:t xml:space="preserve"> Seconds;</w:t>
+      <w:proofErr w:type="spellEnd"/>
+      <w:r>
+        <w:rPr>
+          <w:rFonts w:ascii="Consolas" w:hAnsi="Consolas" w:cs="Consolas"/>
+          <w:sz w:val="19"/>
+          <w:szCs w:val="19"/>
+          <w:lang w:val="uk-UA"/>
+        </w:rPr>
+        <w:t xml:space="preserve"> </w:t>
+      </w:r>
+      <w:proofErr w:type="spellStart"/>
+      <w:r>
+        <w:rPr>
+          <w:rFonts w:ascii="Consolas" w:hAnsi="Consolas" w:cs="Consolas"/>
+          <w:sz w:val="19"/>
+          <w:szCs w:val="19"/>
+          <w:lang w:val="uk-UA"/>
+        </w:rPr>
+        <w:t>Seconds</w:t>
+      </w:r>
+      <w:proofErr w:type="spellEnd"/>
+      <w:r>
+        <w:rPr>
+          <w:rFonts w:ascii="Consolas" w:hAnsi="Consolas" w:cs="Consolas"/>
+          <w:sz w:val="19"/>
+          <w:szCs w:val="19"/>
+          <w:lang w:val="uk-UA"/>
+        </w:rPr>
+        <w:t>;</w:t>
       </w:r>
     </w:p>
     <w:p>
@@ -6453,6 +8960,7 @@
         </w:rPr>
         <w:t xml:space="preserve">        </w:t>
       </w:r>
+      <w:proofErr w:type="spellStart"/>
       <w:r>
         <w:rPr>
           <w:rFonts w:ascii="Consolas" w:hAnsi="Consolas" w:cs="Consolas"/>
@@ -6463,14 +8971,35 @@
         </w:rPr>
         <w:t>public</w:t>
       </w:r>
-      <w:r>
-        <w:rPr>
-          <w:rFonts w:ascii="Consolas" w:hAnsi="Consolas" w:cs="Consolas"/>
-          <w:sz w:val="19"/>
-          <w:szCs w:val="19"/>
-          <w:lang w:val="uk-UA"/>
-        </w:rPr>
-        <w:t xml:space="preserve"> DigitalClock()</w:t>
+      <w:proofErr w:type="spellEnd"/>
+      <w:r>
+        <w:rPr>
+          <w:rFonts w:ascii="Consolas" w:hAnsi="Consolas" w:cs="Consolas"/>
+          <w:sz w:val="19"/>
+          <w:szCs w:val="19"/>
+          <w:lang w:val="uk-UA"/>
+        </w:rPr>
+        <w:t xml:space="preserve"> </w:t>
+      </w:r>
+      <w:proofErr w:type="spellStart"/>
+      <w:r>
+        <w:rPr>
+          <w:rFonts w:ascii="Consolas" w:hAnsi="Consolas" w:cs="Consolas"/>
+          <w:sz w:val="19"/>
+          <w:szCs w:val="19"/>
+          <w:lang w:val="uk-UA"/>
+        </w:rPr>
+        <w:t>DigitalClock</w:t>
+      </w:r>
+      <w:proofErr w:type="spellEnd"/>
+      <w:r>
+        <w:rPr>
+          <w:rFonts w:ascii="Consolas" w:hAnsi="Consolas" w:cs="Consolas"/>
+          <w:sz w:val="19"/>
+          <w:szCs w:val="19"/>
+          <w:lang w:val="uk-UA"/>
+        </w:rPr>
+        <w:t>()</w:t>
       </w:r>
     </w:p>
     <w:p>
@@ -6534,7 +9063,27 @@
           <w:szCs w:val="19"/>
           <w:lang w:val="uk-UA"/>
         </w:rPr>
-        <w:t xml:space="preserve">            Seconds = 0;</w:t>
+        <w:t xml:space="preserve">            </w:t>
+      </w:r>
+      <w:proofErr w:type="spellStart"/>
+      <w:r>
+        <w:rPr>
+          <w:rFonts w:ascii="Consolas" w:hAnsi="Consolas" w:cs="Consolas"/>
+          <w:sz w:val="19"/>
+          <w:szCs w:val="19"/>
+          <w:lang w:val="uk-UA"/>
+        </w:rPr>
+        <w:t>Seconds</w:t>
+      </w:r>
+      <w:proofErr w:type="spellEnd"/>
+      <w:r>
+        <w:rPr>
+          <w:rFonts w:ascii="Consolas" w:hAnsi="Consolas" w:cs="Consolas"/>
+          <w:sz w:val="19"/>
+          <w:szCs w:val="19"/>
+          <w:lang w:val="uk-UA"/>
+        </w:rPr>
+        <w:t xml:space="preserve"> = 0;</w:t>
       </w:r>
     </w:p>
     <w:p>
@@ -6566,7 +9115,27 @@
           <w:szCs w:val="19"/>
           <w:lang w:val="uk-UA"/>
         </w:rPr>
-        <w:t xml:space="preserve">            Minutes = 0;</w:t>
+        <w:t xml:space="preserve">            </w:t>
+      </w:r>
+      <w:proofErr w:type="spellStart"/>
+      <w:r>
+        <w:rPr>
+          <w:rFonts w:ascii="Consolas" w:hAnsi="Consolas" w:cs="Consolas"/>
+          <w:sz w:val="19"/>
+          <w:szCs w:val="19"/>
+          <w:lang w:val="uk-UA"/>
+        </w:rPr>
+        <w:t>Minutes</w:t>
+      </w:r>
+      <w:proofErr w:type="spellEnd"/>
+      <w:r>
+        <w:rPr>
+          <w:rFonts w:ascii="Consolas" w:hAnsi="Consolas" w:cs="Consolas"/>
+          <w:sz w:val="19"/>
+          <w:szCs w:val="19"/>
+          <w:lang w:val="uk-UA"/>
+        </w:rPr>
+        <w:t xml:space="preserve"> = 0;</w:t>
       </w:r>
     </w:p>
     <w:p>
@@ -6598,7 +9167,27 @@
           <w:szCs w:val="19"/>
           <w:lang w:val="uk-UA"/>
         </w:rPr>
-        <w:t xml:space="preserve">            Hours = 0;</w:t>
+        <w:t xml:space="preserve">            </w:t>
+      </w:r>
+      <w:proofErr w:type="spellStart"/>
+      <w:r>
+        <w:rPr>
+          <w:rFonts w:ascii="Consolas" w:hAnsi="Consolas" w:cs="Consolas"/>
+          <w:sz w:val="19"/>
+          <w:szCs w:val="19"/>
+          <w:lang w:val="uk-UA"/>
+        </w:rPr>
+        <w:t>Hours</w:t>
+      </w:r>
+      <w:proofErr w:type="spellEnd"/>
+      <w:r>
+        <w:rPr>
+          <w:rFonts w:ascii="Consolas" w:hAnsi="Consolas" w:cs="Consolas"/>
+          <w:sz w:val="19"/>
+          <w:szCs w:val="19"/>
+          <w:lang w:val="uk-UA"/>
+        </w:rPr>
+        <w:t xml:space="preserve"> = 0;</w:t>
       </w:r>
     </w:p>
     <w:p>
@@ -6687,6 +9276,7 @@
         </w:rPr>
         <w:t xml:space="preserve">        </w:t>
       </w:r>
+      <w:proofErr w:type="spellStart"/>
       <w:r>
         <w:rPr>
           <w:rFonts w:ascii="Consolas" w:hAnsi="Consolas" w:cs="Consolas"/>
@@ -6697,15 +9287,37 @@
         </w:rPr>
         <w:t>public</w:t>
       </w:r>
-      <w:r>
-        <w:rPr>
-          <w:rFonts w:ascii="Consolas" w:hAnsi="Consolas" w:cs="Consolas"/>
-          <w:sz w:val="19"/>
-          <w:szCs w:val="19"/>
-          <w:lang w:val="uk-UA"/>
-        </w:rPr>
-        <w:t xml:space="preserve"> DigitalClock(</w:t>
-      </w:r>
+      <w:proofErr w:type="spellEnd"/>
+      <w:r>
+        <w:rPr>
+          <w:rFonts w:ascii="Consolas" w:hAnsi="Consolas" w:cs="Consolas"/>
+          <w:sz w:val="19"/>
+          <w:szCs w:val="19"/>
+          <w:lang w:val="uk-UA"/>
+        </w:rPr>
+        <w:t xml:space="preserve"> </w:t>
+      </w:r>
+      <w:proofErr w:type="spellStart"/>
+      <w:r>
+        <w:rPr>
+          <w:rFonts w:ascii="Consolas" w:hAnsi="Consolas" w:cs="Consolas"/>
+          <w:sz w:val="19"/>
+          <w:szCs w:val="19"/>
+          <w:lang w:val="uk-UA"/>
+        </w:rPr>
+        <w:t>DigitalClock</w:t>
+      </w:r>
+      <w:proofErr w:type="spellEnd"/>
+      <w:r>
+        <w:rPr>
+          <w:rFonts w:ascii="Consolas" w:hAnsi="Consolas" w:cs="Consolas"/>
+          <w:sz w:val="19"/>
+          <w:szCs w:val="19"/>
+          <w:lang w:val="uk-UA"/>
+        </w:rPr>
+        <w:t>(</w:t>
+      </w:r>
+      <w:proofErr w:type="spellStart"/>
       <w:r>
         <w:rPr>
           <w:rFonts w:ascii="Consolas" w:hAnsi="Consolas" w:cs="Consolas"/>
@@ -6716,15 +9328,37 @@
         </w:rPr>
         <w:t>int</w:t>
       </w:r>
-      <w:r>
-        <w:rPr>
-          <w:rFonts w:ascii="Consolas" w:hAnsi="Consolas" w:cs="Consolas"/>
-          <w:sz w:val="19"/>
-          <w:szCs w:val="19"/>
-          <w:lang w:val="uk-UA"/>
-        </w:rPr>
-        <w:t xml:space="preserve"> hours, </w:t>
-      </w:r>
+      <w:proofErr w:type="spellEnd"/>
+      <w:r>
+        <w:rPr>
+          <w:rFonts w:ascii="Consolas" w:hAnsi="Consolas" w:cs="Consolas"/>
+          <w:sz w:val="19"/>
+          <w:szCs w:val="19"/>
+          <w:lang w:val="uk-UA"/>
+        </w:rPr>
+        <w:t xml:space="preserve"> </w:t>
+      </w:r>
+      <w:proofErr w:type="spellStart"/>
+      <w:r>
+        <w:rPr>
+          <w:rFonts w:ascii="Consolas" w:hAnsi="Consolas" w:cs="Consolas"/>
+          <w:sz w:val="19"/>
+          <w:szCs w:val="19"/>
+          <w:lang w:val="uk-UA"/>
+        </w:rPr>
+        <w:t>hours</w:t>
+      </w:r>
+      <w:proofErr w:type="spellEnd"/>
+      <w:r>
+        <w:rPr>
+          <w:rFonts w:ascii="Consolas" w:hAnsi="Consolas" w:cs="Consolas"/>
+          <w:sz w:val="19"/>
+          <w:szCs w:val="19"/>
+          <w:lang w:val="uk-UA"/>
+        </w:rPr>
+        <w:t xml:space="preserve">, </w:t>
+      </w:r>
+      <w:proofErr w:type="spellStart"/>
       <w:r>
         <w:rPr>
           <w:rFonts w:ascii="Consolas" w:hAnsi="Consolas" w:cs="Consolas"/>
@@ -6735,14 +9369,35 @@
         </w:rPr>
         <w:t>int</w:t>
       </w:r>
-      <w:r>
-        <w:rPr>
-          <w:rFonts w:ascii="Consolas" w:hAnsi="Consolas" w:cs="Consolas"/>
-          <w:sz w:val="19"/>
-          <w:szCs w:val="19"/>
-          <w:lang w:val="uk-UA"/>
-        </w:rPr>
-        <w:t xml:space="preserve"> minutes)</w:t>
+      <w:proofErr w:type="spellEnd"/>
+      <w:r>
+        <w:rPr>
+          <w:rFonts w:ascii="Consolas" w:hAnsi="Consolas" w:cs="Consolas"/>
+          <w:sz w:val="19"/>
+          <w:szCs w:val="19"/>
+          <w:lang w:val="uk-UA"/>
+        </w:rPr>
+        <w:t xml:space="preserve"> </w:t>
+      </w:r>
+      <w:proofErr w:type="spellStart"/>
+      <w:r>
+        <w:rPr>
+          <w:rFonts w:ascii="Consolas" w:hAnsi="Consolas" w:cs="Consolas"/>
+          <w:sz w:val="19"/>
+          <w:szCs w:val="19"/>
+          <w:lang w:val="uk-UA"/>
+        </w:rPr>
+        <w:t>minutes</w:t>
+      </w:r>
+      <w:proofErr w:type="spellEnd"/>
+      <w:r>
+        <w:rPr>
+          <w:rFonts w:ascii="Consolas" w:hAnsi="Consolas" w:cs="Consolas"/>
+          <w:sz w:val="19"/>
+          <w:szCs w:val="19"/>
+          <w:lang w:val="uk-UA"/>
+        </w:rPr>
+        <w:t>)</w:t>
       </w:r>
     </w:p>
     <w:p>
@@ -6806,7 +9461,67 @@
           <w:szCs w:val="19"/>
           <w:lang w:val="uk-UA"/>
         </w:rPr>
-        <w:t xml:space="preserve">            Hours = (hours + minutes / 60) % 24;</w:t>
+        <w:t xml:space="preserve">            </w:t>
+      </w:r>
+      <w:proofErr w:type="spellStart"/>
+      <w:r>
+        <w:rPr>
+          <w:rFonts w:ascii="Consolas" w:hAnsi="Consolas" w:cs="Consolas"/>
+          <w:sz w:val="19"/>
+          <w:szCs w:val="19"/>
+          <w:lang w:val="uk-UA"/>
+        </w:rPr>
+        <w:t>Hours</w:t>
+      </w:r>
+      <w:proofErr w:type="spellEnd"/>
+      <w:r>
+        <w:rPr>
+          <w:rFonts w:ascii="Consolas" w:hAnsi="Consolas" w:cs="Consolas"/>
+          <w:sz w:val="19"/>
+          <w:szCs w:val="19"/>
+          <w:lang w:val="uk-UA"/>
+        </w:rPr>
+        <w:t xml:space="preserve"> = (</w:t>
+      </w:r>
+      <w:proofErr w:type="spellStart"/>
+      <w:r>
+        <w:rPr>
+          <w:rFonts w:ascii="Consolas" w:hAnsi="Consolas" w:cs="Consolas"/>
+          <w:sz w:val="19"/>
+          <w:szCs w:val="19"/>
+          <w:lang w:val="uk-UA"/>
+        </w:rPr>
+        <w:t>hours</w:t>
+      </w:r>
+      <w:proofErr w:type="spellEnd"/>
+      <w:r>
+        <w:rPr>
+          <w:rFonts w:ascii="Consolas" w:hAnsi="Consolas" w:cs="Consolas"/>
+          <w:sz w:val="19"/>
+          <w:szCs w:val="19"/>
+          <w:lang w:val="uk-UA"/>
+        </w:rPr>
+        <w:t xml:space="preserve"> + </w:t>
+      </w:r>
+      <w:proofErr w:type="spellStart"/>
+      <w:r>
+        <w:rPr>
+          <w:rFonts w:ascii="Consolas" w:hAnsi="Consolas" w:cs="Consolas"/>
+          <w:sz w:val="19"/>
+          <w:szCs w:val="19"/>
+          <w:lang w:val="uk-UA"/>
+        </w:rPr>
+        <w:t>minutes</w:t>
+      </w:r>
+      <w:proofErr w:type="spellEnd"/>
+      <w:r>
+        <w:rPr>
+          <w:rFonts w:ascii="Consolas" w:hAnsi="Consolas" w:cs="Consolas"/>
+          <w:sz w:val="19"/>
+          <w:szCs w:val="19"/>
+          <w:lang w:val="uk-UA"/>
+        </w:rPr>
+        <w:t xml:space="preserve"> / 60) % 24;</w:t>
       </w:r>
     </w:p>
     <w:p>
@@ -6838,7 +9553,47 @@
           <w:szCs w:val="19"/>
           <w:lang w:val="uk-UA"/>
         </w:rPr>
-        <w:t xml:space="preserve">            Minutes = minutes % 60;</w:t>
+        <w:t xml:space="preserve">            </w:t>
+      </w:r>
+      <w:proofErr w:type="spellStart"/>
+      <w:r>
+        <w:rPr>
+          <w:rFonts w:ascii="Consolas" w:hAnsi="Consolas" w:cs="Consolas"/>
+          <w:sz w:val="19"/>
+          <w:szCs w:val="19"/>
+          <w:lang w:val="uk-UA"/>
+        </w:rPr>
+        <w:t>Minutes</w:t>
+      </w:r>
+      <w:proofErr w:type="spellEnd"/>
+      <w:r>
+        <w:rPr>
+          <w:rFonts w:ascii="Consolas" w:hAnsi="Consolas" w:cs="Consolas"/>
+          <w:sz w:val="19"/>
+          <w:szCs w:val="19"/>
+          <w:lang w:val="uk-UA"/>
+        </w:rPr>
+        <w:t xml:space="preserve"> = </w:t>
+      </w:r>
+      <w:proofErr w:type="spellStart"/>
+      <w:r>
+        <w:rPr>
+          <w:rFonts w:ascii="Consolas" w:hAnsi="Consolas" w:cs="Consolas"/>
+          <w:sz w:val="19"/>
+          <w:szCs w:val="19"/>
+          <w:lang w:val="uk-UA"/>
+        </w:rPr>
+        <w:t>minutes</w:t>
+      </w:r>
+      <w:proofErr w:type="spellEnd"/>
+      <w:r>
+        <w:rPr>
+          <w:rFonts w:ascii="Consolas" w:hAnsi="Consolas" w:cs="Consolas"/>
+          <w:sz w:val="19"/>
+          <w:szCs w:val="19"/>
+          <w:lang w:val="uk-UA"/>
+        </w:rPr>
+        <w:t xml:space="preserve"> % 60;</w:t>
       </w:r>
     </w:p>
     <w:p>
@@ -6870,7 +9625,27 @@
           <w:szCs w:val="19"/>
           <w:lang w:val="uk-UA"/>
         </w:rPr>
-        <w:t xml:space="preserve">            Seconds = 0;</w:t>
+        <w:t xml:space="preserve">            </w:t>
+      </w:r>
+      <w:proofErr w:type="spellStart"/>
+      <w:r>
+        <w:rPr>
+          <w:rFonts w:ascii="Consolas" w:hAnsi="Consolas" w:cs="Consolas"/>
+          <w:sz w:val="19"/>
+          <w:szCs w:val="19"/>
+          <w:lang w:val="uk-UA"/>
+        </w:rPr>
+        <w:t>Seconds</w:t>
+      </w:r>
+      <w:proofErr w:type="spellEnd"/>
+      <w:r>
+        <w:rPr>
+          <w:rFonts w:ascii="Consolas" w:hAnsi="Consolas" w:cs="Consolas"/>
+          <w:sz w:val="19"/>
+          <w:szCs w:val="19"/>
+          <w:lang w:val="uk-UA"/>
+        </w:rPr>
+        <w:t xml:space="preserve"> = 0;</w:t>
       </w:r>
     </w:p>
     <w:p>
@@ -6959,6 +9734,7 @@
         </w:rPr>
         <w:t xml:space="preserve">        </w:t>
       </w:r>
+      <w:proofErr w:type="spellStart"/>
       <w:r>
         <w:rPr>
           <w:rFonts w:ascii="Consolas" w:hAnsi="Consolas" w:cs="Consolas"/>
@@ -6969,15 +9745,37 @@
         </w:rPr>
         <w:t>public</w:t>
       </w:r>
-      <w:r>
-        <w:rPr>
-          <w:rFonts w:ascii="Consolas" w:hAnsi="Consolas" w:cs="Consolas"/>
-          <w:sz w:val="19"/>
-          <w:szCs w:val="19"/>
-          <w:lang w:val="uk-UA"/>
-        </w:rPr>
-        <w:t xml:space="preserve"> DigitalClock(</w:t>
-      </w:r>
+      <w:proofErr w:type="spellEnd"/>
+      <w:r>
+        <w:rPr>
+          <w:rFonts w:ascii="Consolas" w:hAnsi="Consolas" w:cs="Consolas"/>
+          <w:sz w:val="19"/>
+          <w:szCs w:val="19"/>
+          <w:lang w:val="uk-UA"/>
+        </w:rPr>
+        <w:t xml:space="preserve"> </w:t>
+      </w:r>
+      <w:proofErr w:type="spellStart"/>
+      <w:r>
+        <w:rPr>
+          <w:rFonts w:ascii="Consolas" w:hAnsi="Consolas" w:cs="Consolas"/>
+          <w:sz w:val="19"/>
+          <w:szCs w:val="19"/>
+          <w:lang w:val="uk-UA"/>
+        </w:rPr>
+        <w:t>DigitalClock</w:t>
+      </w:r>
+      <w:proofErr w:type="spellEnd"/>
+      <w:r>
+        <w:rPr>
+          <w:rFonts w:ascii="Consolas" w:hAnsi="Consolas" w:cs="Consolas"/>
+          <w:sz w:val="19"/>
+          <w:szCs w:val="19"/>
+          <w:lang w:val="uk-UA"/>
+        </w:rPr>
+        <w:t>(</w:t>
+      </w:r>
+      <w:proofErr w:type="spellStart"/>
       <w:r>
         <w:rPr>
           <w:rFonts w:ascii="Consolas" w:hAnsi="Consolas" w:cs="Consolas"/>
@@ -6988,15 +9786,37 @@
         </w:rPr>
         <w:t>int</w:t>
       </w:r>
-      <w:r>
-        <w:rPr>
-          <w:rFonts w:ascii="Consolas" w:hAnsi="Consolas" w:cs="Consolas"/>
-          <w:sz w:val="19"/>
-          <w:szCs w:val="19"/>
-          <w:lang w:val="uk-UA"/>
-        </w:rPr>
-        <w:t xml:space="preserve"> hours, </w:t>
-      </w:r>
+      <w:proofErr w:type="spellEnd"/>
+      <w:r>
+        <w:rPr>
+          <w:rFonts w:ascii="Consolas" w:hAnsi="Consolas" w:cs="Consolas"/>
+          <w:sz w:val="19"/>
+          <w:szCs w:val="19"/>
+          <w:lang w:val="uk-UA"/>
+        </w:rPr>
+        <w:t xml:space="preserve"> </w:t>
+      </w:r>
+      <w:proofErr w:type="spellStart"/>
+      <w:r>
+        <w:rPr>
+          <w:rFonts w:ascii="Consolas" w:hAnsi="Consolas" w:cs="Consolas"/>
+          <w:sz w:val="19"/>
+          <w:szCs w:val="19"/>
+          <w:lang w:val="uk-UA"/>
+        </w:rPr>
+        <w:t>hours</w:t>
+      </w:r>
+      <w:proofErr w:type="spellEnd"/>
+      <w:r>
+        <w:rPr>
+          <w:rFonts w:ascii="Consolas" w:hAnsi="Consolas" w:cs="Consolas"/>
+          <w:sz w:val="19"/>
+          <w:szCs w:val="19"/>
+          <w:lang w:val="uk-UA"/>
+        </w:rPr>
+        <w:t xml:space="preserve">, </w:t>
+      </w:r>
+      <w:proofErr w:type="spellStart"/>
       <w:r>
         <w:rPr>
           <w:rFonts w:ascii="Consolas" w:hAnsi="Consolas" w:cs="Consolas"/>
@@ -7007,15 +9827,37 @@
         </w:rPr>
         <w:t>int</w:t>
       </w:r>
-      <w:r>
-        <w:rPr>
-          <w:rFonts w:ascii="Consolas" w:hAnsi="Consolas" w:cs="Consolas"/>
-          <w:sz w:val="19"/>
-          <w:szCs w:val="19"/>
-          <w:lang w:val="uk-UA"/>
-        </w:rPr>
-        <w:t xml:space="preserve"> minutes, </w:t>
-      </w:r>
+      <w:proofErr w:type="spellEnd"/>
+      <w:r>
+        <w:rPr>
+          <w:rFonts w:ascii="Consolas" w:hAnsi="Consolas" w:cs="Consolas"/>
+          <w:sz w:val="19"/>
+          <w:szCs w:val="19"/>
+          <w:lang w:val="uk-UA"/>
+        </w:rPr>
+        <w:t xml:space="preserve"> </w:t>
+      </w:r>
+      <w:proofErr w:type="spellStart"/>
+      <w:r>
+        <w:rPr>
+          <w:rFonts w:ascii="Consolas" w:hAnsi="Consolas" w:cs="Consolas"/>
+          <w:sz w:val="19"/>
+          <w:szCs w:val="19"/>
+          <w:lang w:val="uk-UA"/>
+        </w:rPr>
+        <w:t>minutes</w:t>
+      </w:r>
+      <w:proofErr w:type="spellEnd"/>
+      <w:r>
+        <w:rPr>
+          <w:rFonts w:ascii="Consolas" w:hAnsi="Consolas" w:cs="Consolas"/>
+          <w:sz w:val="19"/>
+          <w:szCs w:val="19"/>
+          <w:lang w:val="uk-UA"/>
+        </w:rPr>
+        <w:t xml:space="preserve">, </w:t>
+      </w:r>
+      <w:proofErr w:type="spellStart"/>
       <w:r>
         <w:rPr>
           <w:rFonts w:ascii="Consolas" w:hAnsi="Consolas" w:cs="Consolas"/>
@@ -7026,14 +9868,35 @@
         </w:rPr>
         <w:t>int</w:t>
       </w:r>
-      <w:r>
-        <w:rPr>
-          <w:rFonts w:ascii="Consolas" w:hAnsi="Consolas" w:cs="Consolas"/>
-          <w:sz w:val="19"/>
-          <w:szCs w:val="19"/>
-          <w:lang w:val="uk-UA"/>
-        </w:rPr>
-        <w:t xml:space="preserve"> seconds)</w:t>
+      <w:proofErr w:type="spellEnd"/>
+      <w:r>
+        <w:rPr>
+          <w:rFonts w:ascii="Consolas" w:hAnsi="Consolas" w:cs="Consolas"/>
+          <w:sz w:val="19"/>
+          <w:szCs w:val="19"/>
+          <w:lang w:val="uk-UA"/>
+        </w:rPr>
+        <w:t xml:space="preserve"> </w:t>
+      </w:r>
+      <w:proofErr w:type="spellStart"/>
+      <w:r>
+        <w:rPr>
+          <w:rFonts w:ascii="Consolas" w:hAnsi="Consolas" w:cs="Consolas"/>
+          <w:sz w:val="19"/>
+          <w:szCs w:val="19"/>
+          <w:lang w:val="uk-UA"/>
+        </w:rPr>
+        <w:t>seconds</w:t>
+      </w:r>
+      <w:proofErr w:type="spellEnd"/>
+      <w:r>
+        <w:rPr>
+          <w:rFonts w:ascii="Consolas" w:hAnsi="Consolas" w:cs="Consolas"/>
+          <w:sz w:val="19"/>
+          <w:szCs w:val="19"/>
+          <w:lang w:val="uk-UA"/>
+        </w:rPr>
+        <w:t>)</w:t>
       </w:r>
     </w:p>
     <w:p>
@@ -7097,7 +9960,87 @@
           <w:szCs w:val="19"/>
           <w:lang w:val="uk-UA"/>
         </w:rPr>
-        <w:t xml:space="preserve">            Hours = (hours + (minutes + seconds / 60) / 60) % 24;</w:t>
+        <w:t xml:space="preserve">            </w:t>
+      </w:r>
+      <w:proofErr w:type="spellStart"/>
+      <w:r>
+        <w:rPr>
+          <w:rFonts w:ascii="Consolas" w:hAnsi="Consolas" w:cs="Consolas"/>
+          <w:sz w:val="19"/>
+          <w:szCs w:val="19"/>
+          <w:lang w:val="uk-UA"/>
+        </w:rPr>
+        <w:t>Hours</w:t>
+      </w:r>
+      <w:proofErr w:type="spellEnd"/>
+      <w:r>
+        <w:rPr>
+          <w:rFonts w:ascii="Consolas" w:hAnsi="Consolas" w:cs="Consolas"/>
+          <w:sz w:val="19"/>
+          <w:szCs w:val="19"/>
+          <w:lang w:val="uk-UA"/>
+        </w:rPr>
+        <w:t xml:space="preserve"> = (</w:t>
+      </w:r>
+      <w:proofErr w:type="spellStart"/>
+      <w:r>
+        <w:rPr>
+          <w:rFonts w:ascii="Consolas" w:hAnsi="Consolas" w:cs="Consolas"/>
+          <w:sz w:val="19"/>
+          <w:szCs w:val="19"/>
+          <w:lang w:val="uk-UA"/>
+        </w:rPr>
+        <w:t>hours</w:t>
+      </w:r>
+      <w:proofErr w:type="spellEnd"/>
+      <w:r>
+        <w:rPr>
+          <w:rFonts w:ascii="Consolas" w:hAnsi="Consolas" w:cs="Consolas"/>
+          <w:sz w:val="19"/>
+          <w:szCs w:val="19"/>
+          <w:lang w:val="uk-UA"/>
+        </w:rPr>
+        <w:t xml:space="preserve"> + (</w:t>
+      </w:r>
+      <w:proofErr w:type="spellStart"/>
+      <w:r>
+        <w:rPr>
+          <w:rFonts w:ascii="Consolas" w:hAnsi="Consolas" w:cs="Consolas"/>
+          <w:sz w:val="19"/>
+          <w:szCs w:val="19"/>
+          <w:lang w:val="uk-UA"/>
+        </w:rPr>
+        <w:t>minutes</w:t>
+      </w:r>
+      <w:proofErr w:type="spellEnd"/>
+      <w:r>
+        <w:rPr>
+          <w:rFonts w:ascii="Consolas" w:hAnsi="Consolas" w:cs="Consolas"/>
+          <w:sz w:val="19"/>
+          <w:szCs w:val="19"/>
+          <w:lang w:val="uk-UA"/>
+        </w:rPr>
+        <w:t xml:space="preserve"> + </w:t>
+      </w:r>
+      <w:proofErr w:type="spellStart"/>
+      <w:r>
+        <w:rPr>
+          <w:rFonts w:ascii="Consolas" w:hAnsi="Consolas" w:cs="Consolas"/>
+          <w:sz w:val="19"/>
+          <w:szCs w:val="19"/>
+          <w:lang w:val="uk-UA"/>
+        </w:rPr>
+        <w:t>seconds</w:t>
+      </w:r>
+      <w:proofErr w:type="spellEnd"/>
+      <w:r>
+        <w:rPr>
+          <w:rFonts w:ascii="Consolas" w:hAnsi="Consolas" w:cs="Consolas"/>
+          <w:sz w:val="19"/>
+          <w:szCs w:val="19"/>
+          <w:lang w:val="uk-UA"/>
+        </w:rPr>
+        <w:t xml:space="preserve"> / 60) / 60) % 24;</w:t>
       </w:r>
     </w:p>
     <w:p>
@@ -7129,7 +10072,67 @@
           <w:szCs w:val="19"/>
           <w:lang w:val="uk-UA"/>
         </w:rPr>
-        <w:t xml:space="preserve">            Minutes = (minutes + seconds / 60) % 60;</w:t>
+        <w:t xml:space="preserve">            </w:t>
+      </w:r>
+      <w:proofErr w:type="spellStart"/>
+      <w:r>
+        <w:rPr>
+          <w:rFonts w:ascii="Consolas" w:hAnsi="Consolas" w:cs="Consolas"/>
+          <w:sz w:val="19"/>
+          <w:szCs w:val="19"/>
+          <w:lang w:val="uk-UA"/>
+        </w:rPr>
+        <w:t>Minutes</w:t>
+      </w:r>
+      <w:proofErr w:type="spellEnd"/>
+      <w:r>
+        <w:rPr>
+          <w:rFonts w:ascii="Consolas" w:hAnsi="Consolas" w:cs="Consolas"/>
+          <w:sz w:val="19"/>
+          <w:szCs w:val="19"/>
+          <w:lang w:val="uk-UA"/>
+        </w:rPr>
+        <w:t xml:space="preserve"> = (</w:t>
+      </w:r>
+      <w:proofErr w:type="spellStart"/>
+      <w:r>
+        <w:rPr>
+          <w:rFonts w:ascii="Consolas" w:hAnsi="Consolas" w:cs="Consolas"/>
+          <w:sz w:val="19"/>
+          <w:szCs w:val="19"/>
+          <w:lang w:val="uk-UA"/>
+        </w:rPr>
+        <w:t>minutes</w:t>
+      </w:r>
+      <w:proofErr w:type="spellEnd"/>
+      <w:r>
+        <w:rPr>
+          <w:rFonts w:ascii="Consolas" w:hAnsi="Consolas" w:cs="Consolas"/>
+          <w:sz w:val="19"/>
+          <w:szCs w:val="19"/>
+          <w:lang w:val="uk-UA"/>
+        </w:rPr>
+        <w:t xml:space="preserve"> + </w:t>
+      </w:r>
+      <w:proofErr w:type="spellStart"/>
+      <w:r>
+        <w:rPr>
+          <w:rFonts w:ascii="Consolas" w:hAnsi="Consolas" w:cs="Consolas"/>
+          <w:sz w:val="19"/>
+          <w:szCs w:val="19"/>
+          <w:lang w:val="uk-UA"/>
+        </w:rPr>
+        <w:t>seconds</w:t>
+      </w:r>
+      <w:proofErr w:type="spellEnd"/>
+      <w:r>
+        <w:rPr>
+          <w:rFonts w:ascii="Consolas" w:hAnsi="Consolas" w:cs="Consolas"/>
+          <w:sz w:val="19"/>
+          <w:szCs w:val="19"/>
+          <w:lang w:val="uk-UA"/>
+        </w:rPr>
+        <w:t xml:space="preserve"> / 60) % 60;</w:t>
       </w:r>
     </w:p>
     <w:p>
@@ -7161,7 +10164,47 @@
           <w:szCs w:val="19"/>
           <w:lang w:val="uk-UA"/>
         </w:rPr>
-        <w:t xml:space="preserve">            Seconds = seconds % 60;</w:t>
+        <w:t xml:space="preserve">            </w:t>
+      </w:r>
+      <w:proofErr w:type="spellStart"/>
+      <w:r>
+        <w:rPr>
+          <w:rFonts w:ascii="Consolas" w:hAnsi="Consolas" w:cs="Consolas"/>
+          <w:sz w:val="19"/>
+          <w:szCs w:val="19"/>
+          <w:lang w:val="uk-UA"/>
+        </w:rPr>
+        <w:t>Seconds</w:t>
+      </w:r>
+      <w:proofErr w:type="spellEnd"/>
+      <w:r>
+        <w:rPr>
+          <w:rFonts w:ascii="Consolas" w:hAnsi="Consolas" w:cs="Consolas"/>
+          <w:sz w:val="19"/>
+          <w:szCs w:val="19"/>
+          <w:lang w:val="uk-UA"/>
+        </w:rPr>
+        <w:t xml:space="preserve"> = </w:t>
+      </w:r>
+      <w:proofErr w:type="spellStart"/>
+      <w:r>
+        <w:rPr>
+          <w:rFonts w:ascii="Consolas" w:hAnsi="Consolas" w:cs="Consolas"/>
+          <w:sz w:val="19"/>
+          <w:szCs w:val="19"/>
+          <w:lang w:val="uk-UA"/>
+        </w:rPr>
+        <w:t>seconds</w:t>
+      </w:r>
+      <w:proofErr w:type="spellEnd"/>
+      <w:r>
+        <w:rPr>
+          <w:rFonts w:ascii="Consolas" w:hAnsi="Consolas" w:cs="Consolas"/>
+          <w:sz w:val="19"/>
+          <w:szCs w:val="19"/>
+          <w:lang w:val="uk-UA"/>
+        </w:rPr>
+        <w:t xml:space="preserve"> % 60;</w:t>
       </w:r>
     </w:p>
     <w:p>
@@ -7250,6 +10293,7 @@
         </w:rPr>
         <w:t xml:space="preserve">        </w:t>
       </w:r>
+      <w:proofErr w:type="spellStart"/>
       <w:r>
         <w:rPr>
           <w:rFonts w:ascii="Consolas" w:hAnsi="Consolas" w:cs="Consolas"/>
@@ -7260,6 +10304,7 @@
         </w:rPr>
         <w:t>public</w:t>
       </w:r>
+      <w:proofErr w:type="spellEnd"/>
       <w:r>
         <w:rPr>
           <w:rFonts w:ascii="Consolas" w:hAnsi="Consolas" w:cs="Consolas"/>
@@ -7269,6 +10314,7 @@
         </w:rPr>
         <w:t xml:space="preserve"> </w:t>
       </w:r>
+      <w:proofErr w:type="spellStart"/>
       <w:r>
         <w:rPr>
           <w:rFonts w:ascii="Consolas" w:hAnsi="Consolas" w:cs="Consolas"/>
@@ -7279,6 +10325,7 @@
         </w:rPr>
         <w:t>virtual</w:t>
       </w:r>
+      <w:proofErr w:type="spellEnd"/>
       <w:r>
         <w:rPr>
           <w:rFonts w:ascii="Consolas" w:hAnsi="Consolas" w:cs="Consolas"/>
@@ -7288,6 +10335,7 @@
         </w:rPr>
         <w:t xml:space="preserve"> </w:t>
       </w:r>
+      <w:proofErr w:type="spellStart"/>
       <w:r>
         <w:rPr>
           <w:rFonts w:ascii="Consolas" w:hAnsi="Consolas" w:cs="Consolas"/>
@@ -7298,14 +10346,35 @@
         </w:rPr>
         <w:t>int</w:t>
       </w:r>
-      <w:r>
-        <w:rPr>
-          <w:rFonts w:ascii="Consolas" w:hAnsi="Consolas" w:cs="Consolas"/>
-          <w:sz w:val="19"/>
-          <w:szCs w:val="19"/>
-          <w:lang w:val="uk-UA"/>
-        </w:rPr>
-        <w:t xml:space="preserve"> GetSeconds()</w:t>
+      <w:proofErr w:type="spellEnd"/>
+      <w:r>
+        <w:rPr>
+          <w:rFonts w:ascii="Consolas" w:hAnsi="Consolas" w:cs="Consolas"/>
+          <w:sz w:val="19"/>
+          <w:szCs w:val="19"/>
+          <w:lang w:val="uk-UA"/>
+        </w:rPr>
+        <w:t xml:space="preserve"> </w:t>
+      </w:r>
+      <w:proofErr w:type="spellStart"/>
+      <w:r>
+        <w:rPr>
+          <w:rFonts w:ascii="Consolas" w:hAnsi="Consolas" w:cs="Consolas"/>
+          <w:sz w:val="19"/>
+          <w:szCs w:val="19"/>
+          <w:lang w:val="uk-UA"/>
+        </w:rPr>
+        <w:t>GetSeconds</w:t>
+      </w:r>
+      <w:proofErr w:type="spellEnd"/>
+      <w:r>
+        <w:rPr>
+          <w:rFonts w:ascii="Consolas" w:hAnsi="Consolas" w:cs="Consolas"/>
+          <w:sz w:val="19"/>
+          <w:szCs w:val="19"/>
+          <w:lang w:val="uk-UA"/>
+        </w:rPr>
+        <w:t>()</w:t>
       </w:r>
     </w:p>
     <w:p>
@@ -7371,6 +10440,7 @@
         </w:rPr>
         <w:t xml:space="preserve">            </w:t>
       </w:r>
+      <w:proofErr w:type="spellStart"/>
       <w:r>
         <w:rPr>
           <w:rFonts w:ascii="Consolas" w:hAnsi="Consolas" w:cs="Consolas"/>
@@ -7381,14 +10451,35 @@
         </w:rPr>
         <w:t>return</w:t>
       </w:r>
-      <w:r>
-        <w:rPr>
-          <w:rFonts w:ascii="Consolas" w:hAnsi="Consolas" w:cs="Consolas"/>
-          <w:sz w:val="19"/>
-          <w:szCs w:val="19"/>
-          <w:lang w:val="uk-UA"/>
-        </w:rPr>
-        <w:t xml:space="preserve"> Seconds;</w:t>
+      <w:proofErr w:type="spellEnd"/>
+      <w:r>
+        <w:rPr>
+          <w:rFonts w:ascii="Consolas" w:hAnsi="Consolas" w:cs="Consolas"/>
+          <w:sz w:val="19"/>
+          <w:szCs w:val="19"/>
+          <w:lang w:val="uk-UA"/>
+        </w:rPr>
+        <w:t xml:space="preserve"> </w:t>
+      </w:r>
+      <w:proofErr w:type="spellStart"/>
+      <w:r>
+        <w:rPr>
+          <w:rFonts w:ascii="Consolas" w:hAnsi="Consolas" w:cs="Consolas"/>
+          <w:sz w:val="19"/>
+          <w:szCs w:val="19"/>
+          <w:lang w:val="uk-UA"/>
+        </w:rPr>
+        <w:t>Seconds</w:t>
+      </w:r>
+      <w:proofErr w:type="spellEnd"/>
+      <w:r>
+        <w:rPr>
+          <w:rFonts w:ascii="Consolas" w:hAnsi="Consolas" w:cs="Consolas"/>
+          <w:sz w:val="19"/>
+          <w:szCs w:val="19"/>
+          <w:lang w:val="uk-UA"/>
+        </w:rPr>
+        <w:t>;</w:t>
       </w:r>
     </w:p>
     <w:p>
@@ -7477,6 +10568,7 @@
         </w:rPr>
         <w:t xml:space="preserve">        </w:t>
       </w:r>
+      <w:proofErr w:type="spellStart"/>
       <w:r>
         <w:rPr>
           <w:rFonts w:ascii="Consolas" w:hAnsi="Consolas" w:cs="Consolas"/>
@@ -7487,6 +10579,7 @@
         </w:rPr>
         <w:t>public</w:t>
       </w:r>
+      <w:proofErr w:type="spellEnd"/>
       <w:r>
         <w:rPr>
           <w:rFonts w:ascii="Consolas" w:hAnsi="Consolas" w:cs="Consolas"/>
@@ -7496,6 +10589,7 @@
         </w:rPr>
         <w:t xml:space="preserve"> </w:t>
       </w:r>
+      <w:proofErr w:type="spellStart"/>
       <w:r>
         <w:rPr>
           <w:rFonts w:ascii="Consolas" w:hAnsi="Consolas" w:cs="Consolas"/>
@@ -7506,6 +10600,7 @@
         </w:rPr>
         <w:t>virtual</w:t>
       </w:r>
+      <w:proofErr w:type="spellEnd"/>
       <w:r>
         <w:rPr>
           <w:rFonts w:ascii="Consolas" w:hAnsi="Consolas" w:cs="Consolas"/>
@@ -7515,6 +10610,7 @@
         </w:rPr>
         <w:t xml:space="preserve"> </w:t>
       </w:r>
+      <w:proofErr w:type="spellStart"/>
       <w:r>
         <w:rPr>
           <w:rFonts w:ascii="Consolas" w:hAnsi="Consolas" w:cs="Consolas"/>
@@ -7525,14 +10621,35 @@
         </w:rPr>
         <w:t>int</w:t>
       </w:r>
-      <w:r>
-        <w:rPr>
-          <w:rFonts w:ascii="Consolas" w:hAnsi="Consolas" w:cs="Consolas"/>
-          <w:sz w:val="19"/>
-          <w:szCs w:val="19"/>
-          <w:lang w:val="uk-UA"/>
-        </w:rPr>
-        <w:t xml:space="preserve"> GetMinutes()</w:t>
+      <w:proofErr w:type="spellEnd"/>
+      <w:r>
+        <w:rPr>
+          <w:rFonts w:ascii="Consolas" w:hAnsi="Consolas" w:cs="Consolas"/>
+          <w:sz w:val="19"/>
+          <w:szCs w:val="19"/>
+          <w:lang w:val="uk-UA"/>
+        </w:rPr>
+        <w:t xml:space="preserve"> </w:t>
+      </w:r>
+      <w:proofErr w:type="spellStart"/>
+      <w:r>
+        <w:rPr>
+          <w:rFonts w:ascii="Consolas" w:hAnsi="Consolas" w:cs="Consolas"/>
+          <w:sz w:val="19"/>
+          <w:szCs w:val="19"/>
+          <w:lang w:val="uk-UA"/>
+        </w:rPr>
+        <w:t>GetMinutes</w:t>
+      </w:r>
+      <w:proofErr w:type="spellEnd"/>
+      <w:r>
+        <w:rPr>
+          <w:rFonts w:ascii="Consolas" w:hAnsi="Consolas" w:cs="Consolas"/>
+          <w:sz w:val="19"/>
+          <w:szCs w:val="19"/>
+          <w:lang w:val="uk-UA"/>
+        </w:rPr>
+        <w:t>()</w:t>
       </w:r>
     </w:p>
     <w:p>
@@ -7598,6 +10715,7 @@
         </w:rPr>
         <w:t xml:space="preserve">            </w:t>
       </w:r>
+      <w:proofErr w:type="spellStart"/>
       <w:r>
         <w:rPr>
           <w:rFonts w:ascii="Consolas" w:hAnsi="Consolas" w:cs="Consolas"/>
@@ -7608,14 +10726,35 @@
         </w:rPr>
         <w:t>return</w:t>
       </w:r>
-      <w:r>
-        <w:rPr>
-          <w:rFonts w:ascii="Consolas" w:hAnsi="Consolas" w:cs="Consolas"/>
-          <w:sz w:val="19"/>
-          <w:szCs w:val="19"/>
-          <w:lang w:val="uk-UA"/>
-        </w:rPr>
-        <w:t xml:space="preserve"> Minutes;</w:t>
+      <w:proofErr w:type="spellEnd"/>
+      <w:r>
+        <w:rPr>
+          <w:rFonts w:ascii="Consolas" w:hAnsi="Consolas" w:cs="Consolas"/>
+          <w:sz w:val="19"/>
+          <w:szCs w:val="19"/>
+          <w:lang w:val="uk-UA"/>
+        </w:rPr>
+        <w:t xml:space="preserve"> </w:t>
+      </w:r>
+      <w:proofErr w:type="spellStart"/>
+      <w:r>
+        <w:rPr>
+          <w:rFonts w:ascii="Consolas" w:hAnsi="Consolas" w:cs="Consolas"/>
+          <w:sz w:val="19"/>
+          <w:szCs w:val="19"/>
+          <w:lang w:val="uk-UA"/>
+        </w:rPr>
+        <w:t>Minutes</w:t>
+      </w:r>
+      <w:proofErr w:type="spellEnd"/>
+      <w:r>
+        <w:rPr>
+          <w:rFonts w:ascii="Consolas" w:hAnsi="Consolas" w:cs="Consolas"/>
+          <w:sz w:val="19"/>
+          <w:szCs w:val="19"/>
+          <w:lang w:val="uk-UA"/>
+        </w:rPr>
+        <w:t>;</w:t>
       </w:r>
     </w:p>
     <w:p>
@@ -7704,6 +10843,7 @@
         </w:rPr>
         <w:t xml:space="preserve">        </w:t>
       </w:r>
+      <w:proofErr w:type="spellStart"/>
       <w:r>
         <w:rPr>
           <w:rFonts w:ascii="Consolas" w:hAnsi="Consolas" w:cs="Consolas"/>
@@ -7714,6 +10854,7 @@
         </w:rPr>
         <w:t>public</w:t>
       </w:r>
+      <w:proofErr w:type="spellEnd"/>
       <w:r>
         <w:rPr>
           <w:rFonts w:ascii="Consolas" w:hAnsi="Consolas" w:cs="Consolas"/>
@@ -7723,6 +10864,7 @@
         </w:rPr>
         <w:t xml:space="preserve"> </w:t>
       </w:r>
+      <w:proofErr w:type="spellStart"/>
       <w:r>
         <w:rPr>
           <w:rFonts w:ascii="Consolas" w:hAnsi="Consolas" w:cs="Consolas"/>
@@ -7733,6 +10875,7 @@
         </w:rPr>
         <w:t>virtual</w:t>
       </w:r>
+      <w:proofErr w:type="spellEnd"/>
       <w:r>
         <w:rPr>
           <w:rFonts w:ascii="Consolas" w:hAnsi="Consolas" w:cs="Consolas"/>
@@ -7742,6 +10885,7 @@
         </w:rPr>
         <w:t xml:space="preserve"> </w:t>
       </w:r>
+      <w:proofErr w:type="spellStart"/>
       <w:r>
         <w:rPr>
           <w:rFonts w:ascii="Consolas" w:hAnsi="Consolas" w:cs="Consolas"/>
@@ -7752,14 +10896,35 @@
         </w:rPr>
         <w:t>int</w:t>
       </w:r>
-      <w:r>
-        <w:rPr>
-          <w:rFonts w:ascii="Consolas" w:hAnsi="Consolas" w:cs="Consolas"/>
-          <w:sz w:val="19"/>
-          <w:szCs w:val="19"/>
-          <w:lang w:val="uk-UA"/>
-        </w:rPr>
-        <w:t xml:space="preserve"> GetHours()</w:t>
+      <w:proofErr w:type="spellEnd"/>
+      <w:r>
+        <w:rPr>
+          <w:rFonts w:ascii="Consolas" w:hAnsi="Consolas" w:cs="Consolas"/>
+          <w:sz w:val="19"/>
+          <w:szCs w:val="19"/>
+          <w:lang w:val="uk-UA"/>
+        </w:rPr>
+        <w:t xml:space="preserve"> </w:t>
+      </w:r>
+      <w:proofErr w:type="spellStart"/>
+      <w:r>
+        <w:rPr>
+          <w:rFonts w:ascii="Consolas" w:hAnsi="Consolas" w:cs="Consolas"/>
+          <w:sz w:val="19"/>
+          <w:szCs w:val="19"/>
+          <w:lang w:val="uk-UA"/>
+        </w:rPr>
+        <w:t>GetHours</w:t>
+      </w:r>
+      <w:proofErr w:type="spellEnd"/>
+      <w:r>
+        <w:rPr>
+          <w:rFonts w:ascii="Consolas" w:hAnsi="Consolas" w:cs="Consolas"/>
+          <w:sz w:val="19"/>
+          <w:szCs w:val="19"/>
+          <w:lang w:val="uk-UA"/>
+        </w:rPr>
+        <w:t>()</w:t>
       </w:r>
     </w:p>
     <w:p>
@@ -7825,6 +10990,7 @@
         </w:rPr>
         <w:t xml:space="preserve">            </w:t>
       </w:r>
+      <w:proofErr w:type="spellStart"/>
       <w:r>
         <w:rPr>
           <w:rFonts w:ascii="Consolas" w:hAnsi="Consolas" w:cs="Consolas"/>
@@ -7835,14 +11001,35 @@
         </w:rPr>
         <w:t>return</w:t>
       </w:r>
-      <w:r>
-        <w:rPr>
-          <w:rFonts w:ascii="Consolas" w:hAnsi="Consolas" w:cs="Consolas"/>
-          <w:sz w:val="19"/>
-          <w:szCs w:val="19"/>
-          <w:lang w:val="uk-UA"/>
-        </w:rPr>
-        <w:t xml:space="preserve"> Hours;</w:t>
+      <w:proofErr w:type="spellEnd"/>
+      <w:r>
+        <w:rPr>
+          <w:rFonts w:ascii="Consolas" w:hAnsi="Consolas" w:cs="Consolas"/>
+          <w:sz w:val="19"/>
+          <w:szCs w:val="19"/>
+          <w:lang w:val="uk-UA"/>
+        </w:rPr>
+        <w:t xml:space="preserve"> </w:t>
+      </w:r>
+      <w:proofErr w:type="spellStart"/>
+      <w:r>
+        <w:rPr>
+          <w:rFonts w:ascii="Consolas" w:hAnsi="Consolas" w:cs="Consolas"/>
+          <w:sz w:val="19"/>
+          <w:szCs w:val="19"/>
+          <w:lang w:val="uk-UA"/>
+        </w:rPr>
+        <w:t>Hours</w:t>
+      </w:r>
+      <w:proofErr w:type="spellEnd"/>
+      <w:r>
+        <w:rPr>
+          <w:rFonts w:ascii="Consolas" w:hAnsi="Consolas" w:cs="Consolas"/>
+          <w:sz w:val="19"/>
+          <w:szCs w:val="19"/>
+          <w:lang w:val="uk-UA"/>
+        </w:rPr>
+        <w:t>;</w:t>
       </w:r>
     </w:p>
     <w:p>
@@ -7931,6 +11118,7 @@
         </w:rPr>
         <w:t xml:space="preserve">        </w:t>
       </w:r>
+      <w:proofErr w:type="spellStart"/>
       <w:r>
         <w:rPr>
           <w:rFonts w:ascii="Consolas" w:hAnsi="Consolas" w:cs="Consolas"/>
@@ -7941,6 +11129,7 @@
         </w:rPr>
         <w:t>public</w:t>
       </w:r>
+      <w:proofErr w:type="spellEnd"/>
       <w:r>
         <w:rPr>
           <w:rFonts w:ascii="Consolas" w:hAnsi="Consolas" w:cs="Consolas"/>
@@ -7950,6 +11139,7 @@
         </w:rPr>
         <w:t xml:space="preserve"> </w:t>
       </w:r>
+      <w:proofErr w:type="spellStart"/>
       <w:r>
         <w:rPr>
           <w:rFonts w:ascii="Consolas" w:hAnsi="Consolas" w:cs="Consolas"/>
@@ -7960,6 +11150,7 @@
         </w:rPr>
         <w:t>override</w:t>
       </w:r>
+      <w:proofErr w:type="spellEnd"/>
       <w:r>
         <w:rPr>
           <w:rFonts w:ascii="Consolas" w:hAnsi="Consolas" w:cs="Consolas"/>
@@ -7969,6 +11160,7 @@
         </w:rPr>
         <w:t xml:space="preserve"> </w:t>
       </w:r>
+      <w:proofErr w:type="spellStart"/>
       <w:r>
         <w:rPr>
           <w:rFonts w:ascii="Consolas" w:hAnsi="Consolas" w:cs="Consolas"/>
@@ -7979,14 +11171,35 @@
         </w:rPr>
         <w:t>string</w:t>
       </w:r>
-      <w:r>
-        <w:rPr>
-          <w:rFonts w:ascii="Consolas" w:hAnsi="Consolas" w:cs="Consolas"/>
-          <w:sz w:val="19"/>
-          <w:szCs w:val="19"/>
-          <w:lang w:val="uk-UA"/>
-        </w:rPr>
-        <w:t xml:space="preserve"> ToString()</w:t>
+      <w:proofErr w:type="spellEnd"/>
+      <w:r>
+        <w:rPr>
+          <w:rFonts w:ascii="Consolas" w:hAnsi="Consolas" w:cs="Consolas"/>
+          <w:sz w:val="19"/>
+          <w:szCs w:val="19"/>
+          <w:lang w:val="uk-UA"/>
+        </w:rPr>
+        <w:t xml:space="preserve"> </w:t>
+      </w:r>
+      <w:proofErr w:type="spellStart"/>
+      <w:r>
+        <w:rPr>
+          <w:rFonts w:ascii="Consolas" w:hAnsi="Consolas" w:cs="Consolas"/>
+          <w:sz w:val="19"/>
+          <w:szCs w:val="19"/>
+          <w:lang w:val="uk-UA"/>
+        </w:rPr>
+        <w:t>ToString</w:t>
+      </w:r>
+      <w:proofErr w:type="spellEnd"/>
+      <w:r>
+        <w:rPr>
+          <w:rFonts w:ascii="Consolas" w:hAnsi="Consolas" w:cs="Consolas"/>
+          <w:sz w:val="19"/>
+          <w:szCs w:val="19"/>
+          <w:lang w:val="uk-UA"/>
+        </w:rPr>
+        <w:t>()</w:t>
       </w:r>
     </w:p>
     <w:p>
@@ -8052,6 +11265,7 @@
         </w:rPr>
         <w:t xml:space="preserve">            </w:t>
       </w:r>
+      <w:proofErr w:type="spellStart"/>
       <w:r>
         <w:rPr>
           <w:rFonts w:ascii="Consolas" w:hAnsi="Consolas" w:cs="Consolas"/>
@@ -8062,6 +11276,7 @@
         </w:rPr>
         <w:t>return</w:t>
       </w:r>
+      <w:proofErr w:type="spellEnd"/>
       <w:r>
         <w:rPr>
           <w:rFonts w:ascii="Consolas" w:hAnsi="Consolas" w:cs="Consolas"/>
@@ -8079,17 +11294,9 @@
           <w:szCs w:val="19"/>
           <w:lang w:val="uk-UA"/>
         </w:rPr>
-        <w:t>"\n=========================\nDigital Clock:\n\nHours: "</w:t>
-      </w:r>
-      <w:r>
-        <w:rPr>
-          <w:rFonts w:ascii="Consolas" w:hAnsi="Consolas" w:cs="Consolas"/>
-          <w:sz w:val="19"/>
-          <w:szCs w:val="19"/>
-          <w:lang w:val="uk-UA"/>
-        </w:rPr>
-        <w:t xml:space="preserve"> + Hours + </w:t>
-      </w:r>
+        <w:t>"\n=========================\</w:t>
+      </w:r>
+      <w:proofErr w:type="spellStart"/>
       <w:r>
         <w:rPr>
           <w:rFonts w:ascii="Consolas" w:hAnsi="Consolas" w:cs="Consolas"/>
@@ -8098,7 +11305,123 @@
           <w:szCs w:val="19"/>
           <w:lang w:val="uk-UA"/>
         </w:rPr>
-        <w:t>"\nMinutes: "</w:t>
+        <w:t>nDigital</w:t>
+      </w:r>
+      <w:proofErr w:type="spellEnd"/>
+      <w:r>
+        <w:rPr>
+          <w:rFonts w:ascii="Consolas" w:hAnsi="Consolas" w:cs="Consolas"/>
+          <w:color w:val="A31515"/>
+          <w:sz w:val="19"/>
+          <w:szCs w:val="19"/>
+          <w:lang w:val="uk-UA"/>
+        </w:rPr>
+        <w:t xml:space="preserve"> </w:t>
+      </w:r>
+      <w:proofErr w:type="spellStart"/>
+      <w:r>
+        <w:rPr>
+          <w:rFonts w:ascii="Consolas" w:hAnsi="Consolas" w:cs="Consolas"/>
+          <w:color w:val="A31515"/>
+          <w:sz w:val="19"/>
+          <w:szCs w:val="19"/>
+          <w:lang w:val="uk-UA"/>
+        </w:rPr>
+        <w:t>Clock</w:t>
+      </w:r>
+      <w:proofErr w:type="spellEnd"/>
+      <w:r>
+        <w:rPr>
+          <w:rFonts w:ascii="Consolas" w:hAnsi="Consolas" w:cs="Consolas"/>
+          <w:color w:val="A31515"/>
+          <w:sz w:val="19"/>
+          <w:szCs w:val="19"/>
+          <w:lang w:val="uk-UA"/>
+        </w:rPr>
+        <w:t>:\n\</w:t>
+      </w:r>
+      <w:proofErr w:type="spellStart"/>
+      <w:r>
+        <w:rPr>
+          <w:rFonts w:ascii="Consolas" w:hAnsi="Consolas" w:cs="Consolas"/>
+          <w:color w:val="A31515"/>
+          <w:sz w:val="19"/>
+          <w:szCs w:val="19"/>
+          <w:lang w:val="uk-UA"/>
+        </w:rPr>
+        <w:t>nHours</w:t>
+      </w:r>
+      <w:proofErr w:type="spellEnd"/>
+      <w:r>
+        <w:rPr>
+          <w:rFonts w:ascii="Consolas" w:hAnsi="Consolas" w:cs="Consolas"/>
+          <w:color w:val="A31515"/>
+          <w:sz w:val="19"/>
+          <w:szCs w:val="19"/>
+          <w:lang w:val="uk-UA"/>
+        </w:rPr>
+        <w:t>: "</w:t>
+      </w:r>
+      <w:r>
+        <w:rPr>
+          <w:rFonts w:ascii="Consolas" w:hAnsi="Consolas" w:cs="Consolas"/>
+          <w:sz w:val="19"/>
+          <w:szCs w:val="19"/>
+          <w:lang w:val="uk-UA"/>
+        </w:rPr>
+        <w:t xml:space="preserve"> + </w:t>
+      </w:r>
+      <w:proofErr w:type="spellStart"/>
+      <w:r>
+        <w:rPr>
+          <w:rFonts w:ascii="Consolas" w:hAnsi="Consolas" w:cs="Consolas"/>
+          <w:sz w:val="19"/>
+          <w:szCs w:val="19"/>
+          <w:lang w:val="uk-UA"/>
+        </w:rPr>
+        <w:t>Hours</w:t>
+      </w:r>
+      <w:proofErr w:type="spellEnd"/>
+      <w:r>
+        <w:rPr>
+          <w:rFonts w:ascii="Consolas" w:hAnsi="Consolas" w:cs="Consolas"/>
+          <w:sz w:val="19"/>
+          <w:szCs w:val="19"/>
+          <w:lang w:val="uk-UA"/>
+        </w:rPr>
+        <w:t xml:space="preserve"> + </w:t>
+      </w:r>
+      <w:r>
+        <w:rPr>
+          <w:rFonts w:ascii="Consolas" w:hAnsi="Consolas" w:cs="Consolas"/>
+          <w:color w:val="A31515"/>
+          <w:sz w:val="19"/>
+          <w:szCs w:val="19"/>
+          <w:lang w:val="uk-UA"/>
+        </w:rPr>
+        <w:t>"\</w:t>
+      </w:r>
+      <w:proofErr w:type="spellStart"/>
+      <w:r>
+        <w:rPr>
+          <w:rFonts w:ascii="Consolas" w:hAnsi="Consolas" w:cs="Consolas"/>
+          <w:color w:val="A31515"/>
+          <w:sz w:val="19"/>
+          <w:szCs w:val="19"/>
+          <w:lang w:val="uk-UA"/>
+        </w:rPr>
+        <w:t>nMinutes</w:t>
+      </w:r>
+      <w:proofErr w:type="spellEnd"/>
+      <w:r>
+        <w:rPr>
+          <w:rFonts w:ascii="Consolas" w:hAnsi="Consolas" w:cs="Consolas"/>
+          <w:color w:val="A31515"/>
+          <w:sz w:val="19"/>
+          <w:szCs w:val="19"/>
+          <w:lang w:val="uk-UA"/>
+        </w:rPr>
+        <w:t>: "</w:t>
       </w:r>
       <w:r>
         <w:rPr>
@@ -8139,7 +11462,27 @@
           <w:szCs w:val="19"/>
           <w:lang w:val="uk-UA"/>
         </w:rPr>
-        <w:t xml:space="preserve">                Minutes + </w:t>
+        <w:t xml:space="preserve">                </w:t>
+      </w:r>
+      <w:proofErr w:type="spellStart"/>
+      <w:r>
+        <w:rPr>
+          <w:rFonts w:ascii="Consolas" w:hAnsi="Consolas" w:cs="Consolas"/>
+          <w:sz w:val="19"/>
+          <w:szCs w:val="19"/>
+          <w:lang w:val="uk-UA"/>
+        </w:rPr>
+        <w:t>Minutes</w:t>
+      </w:r>
+      <w:proofErr w:type="spellEnd"/>
+      <w:r>
+        <w:rPr>
+          <w:rFonts w:ascii="Consolas" w:hAnsi="Consolas" w:cs="Consolas"/>
+          <w:sz w:val="19"/>
+          <w:szCs w:val="19"/>
+          <w:lang w:val="uk-UA"/>
+        </w:rPr>
+        <w:t xml:space="preserve"> + </w:t>
       </w:r>
       <w:r>
         <w:rPr>
@@ -8149,16 +11492,58 @@
           <w:szCs w:val="19"/>
           <w:lang w:val="uk-UA"/>
         </w:rPr>
-        <w:t>"\nSeconds: "</w:t>
-      </w:r>
-      <w:r>
-        <w:rPr>
-          <w:rFonts w:ascii="Consolas" w:hAnsi="Consolas" w:cs="Consolas"/>
-          <w:sz w:val="19"/>
-          <w:szCs w:val="19"/>
-          <w:lang w:val="uk-UA"/>
-        </w:rPr>
-        <w:t xml:space="preserve"> + Seconds + </w:t>
+        <w:t>"\</w:t>
+      </w:r>
+      <w:proofErr w:type="spellStart"/>
+      <w:r>
+        <w:rPr>
+          <w:rFonts w:ascii="Consolas" w:hAnsi="Consolas" w:cs="Consolas"/>
+          <w:color w:val="A31515"/>
+          <w:sz w:val="19"/>
+          <w:szCs w:val="19"/>
+          <w:lang w:val="uk-UA"/>
+        </w:rPr>
+        <w:t>nSeconds</w:t>
+      </w:r>
+      <w:proofErr w:type="spellEnd"/>
+      <w:r>
+        <w:rPr>
+          <w:rFonts w:ascii="Consolas" w:hAnsi="Consolas" w:cs="Consolas"/>
+          <w:color w:val="A31515"/>
+          <w:sz w:val="19"/>
+          <w:szCs w:val="19"/>
+          <w:lang w:val="uk-UA"/>
+        </w:rPr>
+        <w:t>: "</w:t>
+      </w:r>
+      <w:r>
+        <w:rPr>
+          <w:rFonts w:ascii="Consolas" w:hAnsi="Consolas" w:cs="Consolas"/>
+          <w:sz w:val="19"/>
+          <w:szCs w:val="19"/>
+          <w:lang w:val="uk-UA"/>
+        </w:rPr>
+        <w:t xml:space="preserve"> + </w:t>
+      </w:r>
+      <w:proofErr w:type="spellStart"/>
+      <w:r>
+        <w:rPr>
+          <w:rFonts w:ascii="Consolas" w:hAnsi="Consolas" w:cs="Consolas"/>
+          <w:sz w:val="19"/>
+          <w:szCs w:val="19"/>
+          <w:lang w:val="uk-UA"/>
+        </w:rPr>
+        <w:t>Seconds</w:t>
+      </w:r>
+      <w:proofErr w:type="spellEnd"/>
+      <w:r>
+        <w:rPr>
+          <w:rFonts w:ascii="Consolas" w:hAnsi="Consolas" w:cs="Consolas"/>
+          <w:sz w:val="19"/>
+          <w:szCs w:val="19"/>
+          <w:lang w:val="uk-UA"/>
+        </w:rPr>
+        <w:t xml:space="preserve"> + </w:t>
       </w:r>
       <w:r>
         <w:rPr>
@@ -8355,6 +11740,7 @@
         </w:rPr>
         <w:t>«</w:t>
       </w:r>
+      <w:proofErr w:type="spellStart"/>
       <w:r>
         <w:rPr>
           <w:rFonts w:ascii="Consolas" w:hAnsi="Consolas" w:cs="Consolas"/>
@@ -8375,6 +11761,7 @@
         </w:rPr>
         <w:t>.cs</w:t>
       </w:r>
+      <w:proofErr w:type="spellEnd"/>
       <w:r>
         <w:rPr>
           <w:rFonts w:ascii="Consolas" w:hAnsi="Consolas" w:cs="Consolas"/>
@@ -8408,6 +11795,7 @@
           <w:lang w:val="uk-UA"/>
         </w:rPr>
       </w:pPr>
+      <w:proofErr w:type="spellStart"/>
       <w:r>
         <w:rPr>
           <w:rFonts w:ascii="Consolas" w:hAnsi="Consolas" w:cs="Consolas"/>
@@ -8418,14 +11806,35 @@
         </w:rPr>
         <w:t>using</w:t>
       </w:r>
-      <w:r>
-        <w:rPr>
-          <w:rFonts w:ascii="Consolas" w:hAnsi="Consolas" w:cs="Consolas"/>
-          <w:sz w:val="19"/>
-          <w:szCs w:val="19"/>
-          <w:lang w:val="uk-UA"/>
-        </w:rPr>
-        <w:t xml:space="preserve"> System;</w:t>
+      <w:proofErr w:type="spellEnd"/>
+      <w:r>
+        <w:rPr>
+          <w:rFonts w:ascii="Consolas" w:hAnsi="Consolas" w:cs="Consolas"/>
+          <w:sz w:val="19"/>
+          <w:szCs w:val="19"/>
+          <w:lang w:val="uk-UA"/>
+        </w:rPr>
+        <w:t xml:space="preserve"> </w:t>
+      </w:r>
+      <w:proofErr w:type="spellStart"/>
+      <w:r>
+        <w:rPr>
+          <w:rFonts w:ascii="Consolas" w:hAnsi="Consolas" w:cs="Consolas"/>
+          <w:sz w:val="19"/>
+          <w:szCs w:val="19"/>
+          <w:lang w:val="uk-UA"/>
+        </w:rPr>
+        <w:t>System</w:t>
+      </w:r>
+      <w:proofErr w:type="spellEnd"/>
+      <w:r>
+        <w:rPr>
+          <w:rFonts w:ascii="Consolas" w:hAnsi="Consolas" w:cs="Consolas"/>
+          <w:sz w:val="19"/>
+          <w:szCs w:val="19"/>
+          <w:lang w:val="uk-UA"/>
+        </w:rPr>
+        <w:t>;</w:t>
       </w:r>
     </w:p>
     <w:p>
@@ -8450,6 +11859,7 @@
           <w:lang w:val="uk-UA"/>
         </w:rPr>
       </w:pPr>
+      <w:proofErr w:type="spellStart"/>
       <w:r>
         <w:rPr>
           <w:rFonts w:ascii="Consolas" w:hAnsi="Consolas" w:cs="Consolas"/>
@@ -8460,14 +11870,35 @@
         </w:rPr>
         <w:t>using</w:t>
       </w:r>
-      <w:r>
-        <w:rPr>
-          <w:rFonts w:ascii="Consolas" w:hAnsi="Consolas" w:cs="Consolas"/>
-          <w:sz w:val="19"/>
-          <w:szCs w:val="19"/>
-          <w:lang w:val="uk-UA"/>
-        </w:rPr>
-        <w:t xml:space="preserve"> System.Collections.Generic;</w:t>
+      <w:proofErr w:type="spellEnd"/>
+      <w:r>
+        <w:rPr>
+          <w:rFonts w:ascii="Consolas" w:hAnsi="Consolas" w:cs="Consolas"/>
+          <w:sz w:val="19"/>
+          <w:szCs w:val="19"/>
+          <w:lang w:val="uk-UA"/>
+        </w:rPr>
+        <w:t xml:space="preserve"> </w:t>
+      </w:r>
+      <w:proofErr w:type="spellStart"/>
+      <w:r>
+        <w:rPr>
+          <w:rFonts w:ascii="Consolas" w:hAnsi="Consolas" w:cs="Consolas"/>
+          <w:sz w:val="19"/>
+          <w:szCs w:val="19"/>
+          <w:lang w:val="uk-UA"/>
+        </w:rPr>
+        <w:t>System.Collections.Generic</w:t>
+      </w:r>
+      <w:proofErr w:type="spellEnd"/>
+      <w:r>
+        <w:rPr>
+          <w:rFonts w:ascii="Consolas" w:hAnsi="Consolas" w:cs="Consolas"/>
+          <w:sz w:val="19"/>
+          <w:szCs w:val="19"/>
+          <w:lang w:val="uk-UA"/>
+        </w:rPr>
+        <w:t>;</w:t>
       </w:r>
     </w:p>
     <w:p>
@@ -8492,6 +11923,7 @@
           <w:lang w:val="uk-UA"/>
         </w:rPr>
       </w:pPr>
+      <w:proofErr w:type="spellStart"/>
       <w:r>
         <w:rPr>
           <w:rFonts w:ascii="Consolas" w:hAnsi="Consolas" w:cs="Consolas"/>
@@ -8502,14 +11934,35 @@
         </w:rPr>
         <w:t>using</w:t>
       </w:r>
-      <w:r>
-        <w:rPr>
-          <w:rFonts w:ascii="Consolas" w:hAnsi="Consolas" w:cs="Consolas"/>
-          <w:sz w:val="19"/>
-          <w:szCs w:val="19"/>
-          <w:lang w:val="uk-UA"/>
-        </w:rPr>
-        <w:t xml:space="preserve"> System.Linq;</w:t>
+      <w:proofErr w:type="spellEnd"/>
+      <w:r>
+        <w:rPr>
+          <w:rFonts w:ascii="Consolas" w:hAnsi="Consolas" w:cs="Consolas"/>
+          <w:sz w:val="19"/>
+          <w:szCs w:val="19"/>
+          <w:lang w:val="uk-UA"/>
+        </w:rPr>
+        <w:t xml:space="preserve"> </w:t>
+      </w:r>
+      <w:proofErr w:type="spellStart"/>
+      <w:r>
+        <w:rPr>
+          <w:rFonts w:ascii="Consolas" w:hAnsi="Consolas" w:cs="Consolas"/>
+          <w:sz w:val="19"/>
+          <w:szCs w:val="19"/>
+          <w:lang w:val="uk-UA"/>
+        </w:rPr>
+        <w:t>System.Linq</w:t>
+      </w:r>
+      <w:proofErr w:type="spellEnd"/>
+      <w:r>
+        <w:rPr>
+          <w:rFonts w:ascii="Consolas" w:hAnsi="Consolas" w:cs="Consolas"/>
+          <w:sz w:val="19"/>
+          <w:szCs w:val="19"/>
+          <w:lang w:val="uk-UA"/>
+        </w:rPr>
+        <w:t>;</w:t>
       </w:r>
     </w:p>
     <w:p>
@@ -8534,6 +11987,7 @@
           <w:lang w:val="uk-UA"/>
         </w:rPr>
       </w:pPr>
+      <w:proofErr w:type="spellStart"/>
       <w:r>
         <w:rPr>
           <w:rFonts w:ascii="Consolas" w:hAnsi="Consolas" w:cs="Consolas"/>
@@ -8544,14 +11998,35 @@
         </w:rPr>
         <w:t>using</w:t>
       </w:r>
-      <w:r>
-        <w:rPr>
-          <w:rFonts w:ascii="Consolas" w:hAnsi="Consolas" w:cs="Consolas"/>
-          <w:sz w:val="19"/>
-          <w:szCs w:val="19"/>
-          <w:lang w:val="uk-UA"/>
-        </w:rPr>
-        <w:t xml:space="preserve"> System.Text;</w:t>
+      <w:proofErr w:type="spellEnd"/>
+      <w:r>
+        <w:rPr>
+          <w:rFonts w:ascii="Consolas" w:hAnsi="Consolas" w:cs="Consolas"/>
+          <w:sz w:val="19"/>
+          <w:szCs w:val="19"/>
+          <w:lang w:val="uk-UA"/>
+        </w:rPr>
+        <w:t xml:space="preserve"> </w:t>
+      </w:r>
+      <w:proofErr w:type="spellStart"/>
+      <w:r>
+        <w:rPr>
+          <w:rFonts w:ascii="Consolas" w:hAnsi="Consolas" w:cs="Consolas"/>
+          <w:sz w:val="19"/>
+          <w:szCs w:val="19"/>
+          <w:lang w:val="uk-UA"/>
+        </w:rPr>
+        <w:t>System.Text</w:t>
+      </w:r>
+      <w:proofErr w:type="spellEnd"/>
+      <w:r>
+        <w:rPr>
+          <w:rFonts w:ascii="Consolas" w:hAnsi="Consolas" w:cs="Consolas"/>
+          <w:sz w:val="19"/>
+          <w:szCs w:val="19"/>
+          <w:lang w:val="uk-UA"/>
+        </w:rPr>
+        <w:t>;</w:t>
       </w:r>
     </w:p>
     <w:p>
@@ -8576,6 +12051,7 @@
           <w:lang w:val="uk-UA"/>
         </w:rPr>
       </w:pPr>
+      <w:proofErr w:type="spellStart"/>
       <w:r>
         <w:rPr>
           <w:rFonts w:ascii="Consolas" w:hAnsi="Consolas" w:cs="Consolas"/>
@@ -8586,14 +12062,35 @@
         </w:rPr>
         <w:t>using</w:t>
       </w:r>
-      <w:r>
-        <w:rPr>
-          <w:rFonts w:ascii="Consolas" w:hAnsi="Consolas" w:cs="Consolas"/>
-          <w:sz w:val="19"/>
-          <w:szCs w:val="19"/>
-          <w:lang w:val="uk-UA"/>
-        </w:rPr>
-        <w:t xml:space="preserve"> System.Threading.Tasks;</w:t>
+      <w:proofErr w:type="spellEnd"/>
+      <w:r>
+        <w:rPr>
+          <w:rFonts w:ascii="Consolas" w:hAnsi="Consolas" w:cs="Consolas"/>
+          <w:sz w:val="19"/>
+          <w:szCs w:val="19"/>
+          <w:lang w:val="uk-UA"/>
+        </w:rPr>
+        <w:t xml:space="preserve"> </w:t>
+      </w:r>
+      <w:proofErr w:type="spellStart"/>
+      <w:r>
+        <w:rPr>
+          <w:rFonts w:ascii="Consolas" w:hAnsi="Consolas" w:cs="Consolas"/>
+          <w:sz w:val="19"/>
+          <w:szCs w:val="19"/>
+          <w:lang w:val="uk-UA"/>
+        </w:rPr>
+        <w:t>System.Threading.Tasks</w:t>
+      </w:r>
+      <w:proofErr w:type="spellEnd"/>
+      <w:r>
+        <w:rPr>
+          <w:rFonts w:ascii="Consolas" w:hAnsi="Consolas" w:cs="Consolas"/>
+          <w:sz w:val="19"/>
+          <w:szCs w:val="19"/>
+          <w:lang w:val="uk-UA"/>
+        </w:rPr>
+        <w:t>;</w:t>
       </w:r>
     </w:p>
     <w:p>
@@ -8641,6 +12138,7 @@
           <w:lang w:val="uk-UA"/>
         </w:rPr>
       </w:pPr>
+      <w:proofErr w:type="spellStart"/>
       <w:r>
         <w:rPr>
           <w:rFonts w:ascii="Consolas" w:hAnsi="Consolas" w:cs="Consolas"/>
@@ -8651,6 +12149,7 @@
         </w:rPr>
         <w:t>namespace</w:t>
       </w:r>
+      <w:proofErr w:type="spellEnd"/>
       <w:r>
         <w:rPr>
           <w:rFonts w:ascii="Consolas" w:hAnsi="Consolas" w:cs="Consolas"/>
@@ -8724,6 +12223,7 @@
         </w:rPr>
         <w:t xml:space="preserve">    </w:t>
       </w:r>
+      <w:proofErr w:type="spellStart"/>
       <w:r>
         <w:rPr>
           <w:rFonts w:ascii="Consolas" w:hAnsi="Consolas" w:cs="Consolas"/>
@@ -8734,6 +12234,7 @@
         </w:rPr>
         <w:t>class</w:t>
       </w:r>
+      <w:proofErr w:type="spellEnd"/>
       <w:r>
         <w:rPr>
           <w:rFonts w:ascii="Consolas" w:hAnsi="Consolas" w:cs="Consolas"/>
@@ -8743,6 +12244,7 @@
         </w:rPr>
         <w:t xml:space="preserve"> </w:t>
       </w:r>
+      <w:proofErr w:type="spellStart"/>
       <w:r>
         <w:rPr>
           <w:rFonts w:ascii="Consolas" w:hAnsi="Consolas" w:cs="Consolas"/>
@@ -8753,6 +12255,7 @@
         </w:rPr>
         <w:t>ClockWithArrows</w:t>
       </w:r>
+      <w:proofErr w:type="spellEnd"/>
     </w:p>
     <w:p>
       <w:pPr>
@@ -8817,6 +12320,7 @@
         </w:rPr>
         <w:t xml:space="preserve">        </w:t>
       </w:r>
+      <w:proofErr w:type="spellStart"/>
       <w:r>
         <w:rPr>
           <w:rFonts w:ascii="Consolas" w:hAnsi="Consolas" w:cs="Consolas"/>
@@ -8827,6 +12331,7 @@
         </w:rPr>
         <w:t>public</w:t>
       </w:r>
+      <w:proofErr w:type="spellEnd"/>
       <w:r>
         <w:rPr>
           <w:rFonts w:ascii="Consolas" w:hAnsi="Consolas" w:cs="Consolas"/>
@@ -8836,6 +12341,7 @@
         </w:rPr>
         <w:t xml:space="preserve"> </w:t>
       </w:r>
+      <w:proofErr w:type="spellStart"/>
       <w:r>
         <w:rPr>
           <w:rFonts w:ascii="Consolas" w:hAnsi="Consolas" w:cs="Consolas"/>
@@ -8846,15 +12352,37 @@
         </w:rPr>
         <w:t>double</w:t>
       </w:r>
-      <w:r>
-        <w:rPr>
-          <w:rFonts w:ascii="Consolas" w:hAnsi="Consolas" w:cs="Consolas"/>
-          <w:sz w:val="19"/>
-          <w:szCs w:val="19"/>
-          <w:lang w:val="uk-UA"/>
-        </w:rPr>
-        <w:t xml:space="preserve"> TurnSecondArrow { </w:t>
-      </w:r>
+      <w:proofErr w:type="spellEnd"/>
+      <w:r>
+        <w:rPr>
+          <w:rFonts w:ascii="Consolas" w:hAnsi="Consolas" w:cs="Consolas"/>
+          <w:sz w:val="19"/>
+          <w:szCs w:val="19"/>
+          <w:lang w:val="uk-UA"/>
+        </w:rPr>
+        <w:t xml:space="preserve"> </w:t>
+      </w:r>
+      <w:proofErr w:type="spellStart"/>
+      <w:r>
+        <w:rPr>
+          <w:rFonts w:ascii="Consolas" w:hAnsi="Consolas" w:cs="Consolas"/>
+          <w:sz w:val="19"/>
+          <w:szCs w:val="19"/>
+          <w:lang w:val="uk-UA"/>
+        </w:rPr>
+        <w:t>TurnSecondArrow</w:t>
+      </w:r>
+      <w:proofErr w:type="spellEnd"/>
+      <w:r>
+        <w:rPr>
+          <w:rFonts w:ascii="Consolas" w:hAnsi="Consolas" w:cs="Consolas"/>
+          <w:sz w:val="19"/>
+          <w:szCs w:val="19"/>
+          <w:lang w:val="uk-UA"/>
+        </w:rPr>
+        <w:t xml:space="preserve"> { </w:t>
+      </w:r>
+      <w:proofErr w:type="spellStart"/>
       <w:r>
         <w:rPr>
           <w:rFonts w:ascii="Consolas" w:hAnsi="Consolas" w:cs="Consolas"/>
@@ -8865,6 +12393,7 @@
         </w:rPr>
         <w:t>get</w:t>
       </w:r>
+      <w:proofErr w:type="spellEnd"/>
       <w:r>
         <w:rPr>
           <w:rFonts w:ascii="Consolas" w:hAnsi="Consolas" w:cs="Consolas"/>
@@ -8874,6 +12403,7 @@
         </w:rPr>
         <w:t xml:space="preserve">; </w:t>
       </w:r>
+      <w:proofErr w:type="spellStart"/>
       <w:r>
         <w:rPr>
           <w:rFonts w:ascii="Consolas" w:hAnsi="Consolas" w:cs="Consolas"/>
@@ -8884,6 +12414,7 @@
         </w:rPr>
         <w:t>protected</w:t>
       </w:r>
+      <w:proofErr w:type="spellEnd"/>
       <w:r>
         <w:rPr>
           <w:rFonts w:ascii="Consolas" w:hAnsi="Consolas" w:cs="Consolas"/>
@@ -8893,6 +12424,7 @@
         </w:rPr>
         <w:t xml:space="preserve"> </w:t>
       </w:r>
+      <w:proofErr w:type="spellStart"/>
       <w:r>
         <w:rPr>
           <w:rFonts w:ascii="Consolas" w:hAnsi="Consolas" w:cs="Consolas"/>
@@ -8903,6 +12435,7 @@
         </w:rPr>
         <w:t>set</w:t>
       </w:r>
+      <w:proofErr w:type="spellEnd"/>
       <w:r>
         <w:rPr>
           <w:rFonts w:ascii="Consolas" w:hAnsi="Consolas" w:cs="Consolas"/>
@@ -8944,6 +12477,7 @@
         </w:rPr>
         <w:t xml:space="preserve">        </w:t>
       </w:r>
+      <w:proofErr w:type="spellStart"/>
       <w:r>
         <w:rPr>
           <w:rFonts w:ascii="Consolas" w:hAnsi="Consolas" w:cs="Consolas"/>
@@ -8954,6 +12488,7 @@
         </w:rPr>
         <w:t>public</w:t>
       </w:r>
+      <w:proofErr w:type="spellEnd"/>
       <w:r>
         <w:rPr>
           <w:rFonts w:ascii="Consolas" w:hAnsi="Consolas" w:cs="Consolas"/>
@@ -8963,6 +12498,7 @@
         </w:rPr>
         <w:t xml:space="preserve"> </w:t>
       </w:r>
+      <w:proofErr w:type="spellStart"/>
       <w:r>
         <w:rPr>
           <w:rFonts w:ascii="Consolas" w:hAnsi="Consolas" w:cs="Consolas"/>
@@ -8973,15 +12509,37 @@
         </w:rPr>
         <w:t>double</w:t>
       </w:r>
-      <w:r>
-        <w:rPr>
-          <w:rFonts w:ascii="Consolas" w:hAnsi="Consolas" w:cs="Consolas"/>
-          <w:sz w:val="19"/>
-          <w:szCs w:val="19"/>
-          <w:lang w:val="uk-UA"/>
-        </w:rPr>
-        <w:t xml:space="preserve"> TurnMinuteArrow { </w:t>
-      </w:r>
+      <w:proofErr w:type="spellEnd"/>
+      <w:r>
+        <w:rPr>
+          <w:rFonts w:ascii="Consolas" w:hAnsi="Consolas" w:cs="Consolas"/>
+          <w:sz w:val="19"/>
+          <w:szCs w:val="19"/>
+          <w:lang w:val="uk-UA"/>
+        </w:rPr>
+        <w:t xml:space="preserve"> </w:t>
+      </w:r>
+      <w:proofErr w:type="spellStart"/>
+      <w:r>
+        <w:rPr>
+          <w:rFonts w:ascii="Consolas" w:hAnsi="Consolas" w:cs="Consolas"/>
+          <w:sz w:val="19"/>
+          <w:szCs w:val="19"/>
+          <w:lang w:val="uk-UA"/>
+        </w:rPr>
+        <w:t>TurnMinuteArrow</w:t>
+      </w:r>
+      <w:proofErr w:type="spellEnd"/>
+      <w:r>
+        <w:rPr>
+          <w:rFonts w:ascii="Consolas" w:hAnsi="Consolas" w:cs="Consolas"/>
+          <w:sz w:val="19"/>
+          <w:szCs w:val="19"/>
+          <w:lang w:val="uk-UA"/>
+        </w:rPr>
+        <w:t xml:space="preserve"> { </w:t>
+      </w:r>
+      <w:proofErr w:type="spellStart"/>
       <w:r>
         <w:rPr>
           <w:rFonts w:ascii="Consolas" w:hAnsi="Consolas" w:cs="Consolas"/>
@@ -8992,6 +12550,7 @@
         </w:rPr>
         <w:t>get</w:t>
       </w:r>
+      <w:proofErr w:type="spellEnd"/>
       <w:r>
         <w:rPr>
           <w:rFonts w:ascii="Consolas" w:hAnsi="Consolas" w:cs="Consolas"/>
@@ -9001,6 +12560,7 @@
         </w:rPr>
         <w:t xml:space="preserve">; </w:t>
       </w:r>
+      <w:proofErr w:type="spellStart"/>
       <w:r>
         <w:rPr>
           <w:rFonts w:ascii="Consolas" w:hAnsi="Consolas" w:cs="Consolas"/>
@@ -9011,6 +12571,7 @@
         </w:rPr>
         <w:t>protected</w:t>
       </w:r>
+      <w:proofErr w:type="spellEnd"/>
       <w:r>
         <w:rPr>
           <w:rFonts w:ascii="Consolas" w:hAnsi="Consolas" w:cs="Consolas"/>
@@ -9020,6 +12581,7 @@
         </w:rPr>
         <w:t xml:space="preserve"> </w:t>
       </w:r>
+      <w:proofErr w:type="spellStart"/>
       <w:r>
         <w:rPr>
           <w:rFonts w:ascii="Consolas" w:hAnsi="Consolas" w:cs="Consolas"/>
@@ -9030,6 +12592,7 @@
         </w:rPr>
         <w:t>set</w:t>
       </w:r>
+      <w:proofErr w:type="spellEnd"/>
       <w:r>
         <w:rPr>
           <w:rFonts w:ascii="Consolas" w:hAnsi="Consolas" w:cs="Consolas"/>
@@ -9071,6 +12634,7 @@
         </w:rPr>
         <w:t xml:space="preserve">        </w:t>
       </w:r>
+      <w:proofErr w:type="spellStart"/>
       <w:r>
         <w:rPr>
           <w:rFonts w:ascii="Consolas" w:hAnsi="Consolas" w:cs="Consolas"/>
@@ -9081,6 +12645,7 @@
         </w:rPr>
         <w:t>public</w:t>
       </w:r>
+      <w:proofErr w:type="spellEnd"/>
       <w:r>
         <w:rPr>
           <w:rFonts w:ascii="Consolas" w:hAnsi="Consolas" w:cs="Consolas"/>
@@ -9090,6 +12655,7 @@
         </w:rPr>
         <w:t xml:space="preserve"> </w:t>
       </w:r>
+      <w:proofErr w:type="spellStart"/>
       <w:r>
         <w:rPr>
           <w:rFonts w:ascii="Consolas" w:hAnsi="Consolas" w:cs="Consolas"/>
@@ -9100,15 +12666,37 @@
         </w:rPr>
         <w:t>double</w:t>
       </w:r>
-      <w:r>
-        <w:rPr>
-          <w:rFonts w:ascii="Consolas" w:hAnsi="Consolas" w:cs="Consolas"/>
-          <w:sz w:val="19"/>
-          <w:szCs w:val="19"/>
-          <w:lang w:val="uk-UA"/>
-        </w:rPr>
-        <w:t xml:space="preserve"> TurnHourArrow { </w:t>
-      </w:r>
+      <w:proofErr w:type="spellEnd"/>
+      <w:r>
+        <w:rPr>
+          <w:rFonts w:ascii="Consolas" w:hAnsi="Consolas" w:cs="Consolas"/>
+          <w:sz w:val="19"/>
+          <w:szCs w:val="19"/>
+          <w:lang w:val="uk-UA"/>
+        </w:rPr>
+        <w:t xml:space="preserve"> </w:t>
+      </w:r>
+      <w:proofErr w:type="spellStart"/>
+      <w:r>
+        <w:rPr>
+          <w:rFonts w:ascii="Consolas" w:hAnsi="Consolas" w:cs="Consolas"/>
+          <w:sz w:val="19"/>
+          <w:szCs w:val="19"/>
+          <w:lang w:val="uk-UA"/>
+        </w:rPr>
+        <w:t>TurnHourArrow</w:t>
+      </w:r>
+      <w:proofErr w:type="spellEnd"/>
+      <w:r>
+        <w:rPr>
+          <w:rFonts w:ascii="Consolas" w:hAnsi="Consolas" w:cs="Consolas"/>
+          <w:sz w:val="19"/>
+          <w:szCs w:val="19"/>
+          <w:lang w:val="uk-UA"/>
+        </w:rPr>
+        <w:t xml:space="preserve"> { </w:t>
+      </w:r>
+      <w:proofErr w:type="spellStart"/>
       <w:r>
         <w:rPr>
           <w:rFonts w:ascii="Consolas" w:hAnsi="Consolas" w:cs="Consolas"/>
@@ -9119,6 +12707,7 @@
         </w:rPr>
         <w:t>get</w:t>
       </w:r>
+      <w:proofErr w:type="spellEnd"/>
       <w:r>
         <w:rPr>
           <w:rFonts w:ascii="Consolas" w:hAnsi="Consolas" w:cs="Consolas"/>
@@ -9128,6 +12717,7 @@
         </w:rPr>
         <w:t xml:space="preserve">; </w:t>
       </w:r>
+      <w:proofErr w:type="spellStart"/>
       <w:r>
         <w:rPr>
           <w:rFonts w:ascii="Consolas" w:hAnsi="Consolas" w:cs="Consolas"/>
@@ -9138,6 +12728,7 @@
         </w:rPr>
         <w:t>protected</w:t>
       </w:r>
+      <w:proofErr w:type="spellEnd"/>
       <w:r>
         <w:rPr>
           <w:rFonts w:ascii="Consolas" w:hAnsi="Consolas" w:cs="Consolas"/>
@@ -9147,6 +12738,7 @@
         </w:rPr>
         <w:t xml:space="preserve"> </w:t>
       </w:r>
+      <w:proofErr w:type="spellStart"/>
       <w:r>
         <w:rPr>
           <w:rFonts w:ascii="Consolas" w:hAnsi="Consolas" w:cs="Consolas"/>
@@ -9157,6 +12749,7 @@
         </w:rPr>
         <w:t>set</w:t>
       </w:r>
+      <w:proofErr w:type="spellEnd"/>
       <w:r>
         <w:rPr>
           <w:rFonts w:ascii="Consolas" w:hAnsi="Consolas" w:cs="Consolas"/>
@@ -9221,6 +12814,7 @@
         </w:rPr>
         <w:t xml:space="preserve">        </w:t>
       </w:r>
+      <w:proofErr w:type="spellStart"/>
       <w:r>
         <w:rPr>
           <w:rFonts w:ascii="Consolas" w:hAnsi="Consolas" w:cs="Consolas"/>
@@ -9231,14 +12825,35 @@
         </w:rPr>
         <w:t>public</w:t>
       </w:r>
-      <w:r>
-        <w:rPr>
-          <w:rFonts w:ascii="Consolas" w:hAnsi="Consolas" w:cs="Consolas"/>
-          <w:sz w:val="19"/>
-          <w:szCs w:val="19"/>
-          <w:lang w:val="uk-UA"/>
-        </w:rPr>
-        <w:t xml:space="preserve"> ClockWithArrows()</w:t>
+      <w:proofErr w:type="spellEnd"/>
+      <w:r>
+        <w:rPr>
+          <w:rFonts w:ascii="Consolas" w:hAnsi="Consolas" w:cs="Consolas"/>
+          <w:sz w:val="19"/>
+          <w:szCs w:val="19"/>
+          <w:lang w:val="uk-UA"/>
+        </w:rPr>
+        <w:t xml:space="preserve"> </w:t>
+      </w:r>
+      <w:proofErr w:type="spellStart"/>
+      <w:r>
+        <w:rPr>
+          <w:rFonts w:ascii="Consolas" w:hAnsi="Consolas" w:cs="Consolas"/>
+          <w:sz w:val="19"/>
+          <w:szCs w:val="19"/>
+          <w:lang w:val="uk-UA"/>
+        </w:rPr>
+        <w:t>ClockWithArrows</w:t>
+      </w:r>
+      <w:proofErr w:type="spellEnd"/>
+      <w:r>
+        <w:rPr>
+          <w:rFonts w:ascii="Consolas" w:hAnsi="Consolas" w:cs="Consolas"/>
+          <w:sz w:val="19"/>
+          <w:szCs w:val="19"/>
+          <w:lang w:val="uk-UA"/>
+        </w:rPr>
+        <w:t>()</w:t>
       </w:r>
     </w:p>
     <w:p>
@@ -9302,7 +12917,27 @@
           <w:szCs w:val="19"/>
           <w:lang w:val="uk-UA"/>
         </w:rPr>
-        <w:t xml:space="preserve">            TurnHourArrow = 0;</w:t>
+        <w:t xml:space="preserve">            </w:t>
+      </w:r>
+      <w:proofErr w:type="spellStart"/>
+      <w:r>
+        <w:rPr>
+          <w:rFonts w:ascii="Consolas" w:hAnsi="Consolas" w:cs="Consolas"/>
+          <w:sz w:val="19"/>
+          <w:szCs w:val="19"/>
+          <w:lang w:val="uk-UA"/>
+        </w:rPr>
+        <w:t>TurnHourArrow</w:t>
+      </w:r>
+      <w:proofErr w:type="spellEnd"/>
+      <w:r>
+        <w:rPr>
+          <w:rFonts w:ascii="Consolas" w:hAnsi="Consolas" w:cs="Consolas"/>
+          <w:sz w:val="19"/>
+          <w:szCs w:val="19"/>
+          <w:lang w:val="uk-UA"/>
+        </w:rPr>
+        <w:t xml:space="preserve"> = 0;</w:t>
       </w:r>
     </w:p>
     <w:p>
@@ -9334,7 +12969,27 @@
           <w:szCs w:val="19"/>
           <w:lang w:val="uk-UA"/>
         </w:rPr>
-        <w:t xml:space="preserve">            TurnMinuteArrow = 0;</w:t>
+        <w:t xml:space="preserve">            </w:t>
+      </w:r>
+      <w:proofErr w:type="spellStart"/>
+      <w:r>
+        <w:rPr>
+          <w:rFonts w:ascii="Consolas" w:hAnsi="Consolas" w:cs="Consolas"/>
+          <w:sz w:val="19"/>
+          <w:szCs w:val="19"/>
+          <w:lang w:val="uk-UA"/>
+        </w:rPr>
+        <w:t>TurnMinuteArrow</w:t>
+      </w:r>
+      <w:proofErr w:type="spellEnd"/>
+      <w:r>
+        <w:rPr>
+          <w:rFonts w:ascii="Consolas" w:hAnsi="Consolas" w:cs="Consolas"/>
+          <w:sz w:val="19"/>
+          <w:szCs w:val="19"/>
+          <w:lang w:val="uk-UA"/>
+        </w:rPr>
+        <w:t xml:space="preserve"> = 0;</w:t>
       </w:r>
     </w:p>
     <w:p>
@@ -9366,7 +13021,27 @@
           <w:szCs w:val="19"/>
           <w:lang w:val="uk-UA"/>
         </w:rPr>
-        <w:t xml:space="preserve">            TurnSecondArrow = 0;</w:t>
+        <w:t xml:space="preserve">            </w:t>
+      </w:r>
+      <w:proofErr w:type="spellStart"/>
+      <w:r>
+        <w:rPr>
+          <w:rFonts w:ascii="Consolas" w:hAnsi="Consolas" w:cs="Consolas"/>
+          <w:sz w:val="19"/>
+          <w:szCs w:val="19"/>
+          <w:lang w:val="uk-UA"/>
+        </w:rPr>
+        <w:t>TurnSecondArrow</w:t>
+      </w:r>
+      <w:proofErr w:type="spellEnd"/>
+      <w:r>
+        <w:rPr>
+          <w:rFonts w:ascii="Consolas" w:hAnsi="Consolas" w:cs="Consolas"/>
+          <w:sz w:val="19"/>
+          <w:szCs w:val="19"/>
+          <w:lang w:val="uk-UA"/>
+        </w:rPr>
+        <w:t xml:space="preserve"> = 0;</w:t>
       </w:r>
     </w:p>
     <w:p>
@@ -9455,6 +13130,7 @@
         </w:rPr>
         <w:t xml:space="preserve">        </w:t>
       </w:r>
+      <w:proofErr w:type="spellStart"/>
       <w:r>
         <w:rPr>
           <w:rFonts w:ascii="Consolas" w:hAnsi="Consolas" w:cs="Consolas"/>
@@ -9465,15 +13141,37 @@
         </w:rPr>
         <w:t>public</w:t>
       </w:r>
-      <w:r>
-        <w:rPr>
-          <w:rFonts w:ascii="Consolas" w:hAnsi="Consolas" w:cs="Consolas"/>
-          <w:sz w:val="19"/>
-          <w:szCs w:val="19"/>
-          <w:lang w:val="uk-UA"/>
-        </w:rPr>
-        <w:t xml:space="preserve"> ClockWithArrows(</w:t>
-      </w:r>
+      <w:proofErr w:type="spellEnd"/>
+      <w:r>
+        <w:rPr>
+          <w:rFonts w:ascii="Consolas" w:hAnsi="Consolas" w:cs="Consolas"/>
+          <w:sz w:val="19"/>
+          <w:szCs w:val="19"/>
+          <w:lang w:val="uk-UA"/>
+        </w:rPr>
+        <w:t xml:space="preserve"> </w:t>
+      </w:r>
+      <w:proofErr w:type="spellStart"/>
+      <w:r>
+        <w:rPr>
+          <w:rFonts w:ascii="Consolas" w:hAnsi="Consolas" w:cs="Consolas"/>
+          <w:sz w:val="19"/>
+          <w:szCs w:val="19"/>
+          <w:lang w:val="uk-UA"/>
+        </w:rPr>
+        <w:t>ClockWithArrows</w:t>
+      </w:r>
+      <w:proofErr w:type="spellEnd"/>
+      <w:r>
+        <w:rPr>
+          <w:rFonts w:ascii="Consolas" w:hAnsi="Consolas" w:cs="Consolas"/>
+          <w:sz w:val="19"/>
+          <w:szCs w:val="19"/>
+          <w:lang w:val="uk-UA"/>
+        </w:rPr>
+        <w:t>(</w:t>
+      </w:r>
+      <w:proofErr w:type="spellStart"/>
       <w:r>
         <w:rPr>
           <w:rFonts w:ascii="Consolas" w:hAnsi="Consolas" w:cs="Consolas"/>
@@ -9484,15 +13182,37 @@
         </w:rPr>
         <w:t>double</w:t>
       </w:r>
-      <w:r>
-        <w:rPr>
-          <w:rFonts w:ascii="Consolas" w:hAnsi="Consolas" w:cs="Consolas"/>
-          <w:sz w:val="19"/>
-          <w:szCs w:val="19"/>
-          <w:lang w:val="uk-UA"/>
-        </w:rPr>
-        <w:t xml:space="preserve"> turnHourArrow, </w:t>
-      </w:r>
+      <w:proofErr w:type="spellEnd"/>
+      <w:r>
+        <w:rPr>
+          <w:rFonts w:ascii="Consolas" w:hAnsi="Consolas" w:cs="Consolas"/>
+          <w:sz w:val="19"/>
+          <w:szCs w:val="19"/>
+          <w:lang w:val="uk-UA"/>
+        </w:rPr>
+        <w:t xml:space="preserve"> </w:t>
+      </w:r>
+      <w:proofErr w:type="spellStart"/>
+      <w:r>
+        <w:rPr>
+          <w:rFonts w:ascii="Consolas" w:hAnsi="Consolas" w:cs="Consolas"/>
+          <w:sz w:val="19"/>
+          <w:szCs w:val="19"/>
+          <w:lang w:val="uk-UA"/>
+        </w:rPr>
+        <w:t>turnHourArrow</w:t>
+      </w:r>
+      <w:proofErr w:type="spellEnd"/>
+      <w:r>
+        <w:rPr>
+          <w:rFonts w:ascii="Consolas" w:hAnsi="Consolas" w:cs="Consolas"/>
+          <w:sz w:val="19"/>
+          <w:szCs w:val="19"/>
+          <w:lang w:val="uk-UA"/>
+        </w:rPr>
+        <w:t xml:space="preserve">, </w:t>
+      </w:r>
+      <w:proofErr w:type="spellStart"/>
       <w:r>
         <w:rPr>
           <w:rFonts w:ascii="Consolas" w:hAnsi="Consolas" w:cs="Consolas"/>
@@ -9503,15 +13223,37 @@
         </w:rPr>
         <w:t>double</w:t>
       </w:r>
-      <w:r>
-        <w:rPr>
-          <w:rFonts w:ascii="Consolas" w:hAnsi="Consolas" w:cs="Consolas"/>
-          <w:sz w:val="19"/>
-          <w:szCs w:val="19"/>
-          <w:lang w:val="uk-UA"/>
-        </w:rPr>
-        <w:t xml:space="preserve"> turnMinuteArrow, </w:t>
-      </w:r>
+      <w:proofErr w:type="spellEnd"/>
+      <w:r>
+        <w:rPr>
+          <w:rFonts w:ascii="Consolas" w:hAnsi="Consolas" w:cs="Consolas"/>
+          <w:sz w:val="19"/>
+          <w:szCs w:val="19"/>
+          <w:lang w:val="uk-UA"/>
+        </w:rPr>
+        <w:t xml:space="preserve"> </w:t>
+      </w:r>
+      <w:proofErr w:type="spellStart"/>
+      <w:r>
+        <w:rPr>
+          <w:rFonts w:ascii="Consolas" w:hAnsi="Consolas" w:cs="Consolas"/>
+          <w:sz w:val="19"/>
+          <w:szCs w:val="19"/>
+          <w:lang w:val="uk-UA"/>
+        </w:rPr>
+        <w:t>turnMinuteArrow</w:t>
+      </w:r>
+      <w:proofErr w:type="spellEnd"/>
+      <w:r>
+        <w:rPr>
+          <w:rFonts w:ascii="Consolas" w:hAnsi="Consolas" w:cs="Consolas"/>
+          <w:sz w:val="19"/>
+          <w:szCs w:val="19"/>
+          <w:lang w:val="uk-UA"/>
+        </w:rPr>
+        <w:t xml:space="preserve">, </w:t>
+      </w:r>
+      <w:proofErr w:type="spellStart"/>
       <w:r>
         <w:rPr>
           <w:rFonts w:ascii="Consolas" w:hAnsi="Consolas" w:cs="Consolas"/>
@@ -9522,14 +13264,35 @@
         </w:rPr>
         <w:t>double</w:t>
       </w:r>
-      <w:r>
-        <w:rPr>
-          <w:rFonts w:ascii="Consolas" w:hAnsi="Consolas" w:cs="Consolas"/>
-          <w:sz w:val="19"/>
-          <w:szCs w:val="19"/>
-          <w:lang w:val="uk-UA"/>
-        </w:rPr>
-        <w:t xml:space="preserve"> turnSecondArrow)</w:t>
+      <w:proofErr w:type="spellEnd"/>
+      <w:r>
+        <w:rPr>
+          <w:rFonts w:ascii="Consolas" w:hAnsi="Consolas" w:cs="Consolas"/>
+          <w:sz w:val="19"/>
+          <w:szCs w:val="19"/>
+          <w:lang w:val="uk-UA"/>
+        </w:rPr>
+        <w:t xml:space="preserve"> </w:t>
+      </w:r>
+      <w:proofErr w:type="spellStart"/>
+      <w:r>
+        <w:rPr>
+          <w:rFonts w:ascii="Consolas" w:hAnsi="Consolas" w:cs="Consolas"/>
+          <w:sz w:val="19"/>
+          <w:szCs w:val="19"/>
+          <w:lang w:val="uk-UA"/>
+        </w:rPr>
+        <w:t>turnSecondArrow</w:t>
+      </w:r>
+      <w:proofErr w:type="spellEnd"/>
+      <w:r>
+        <w:rPr>
+          <w:rFonts w:ascii="Consolas" w:hAnsi="Consolas" w:cs="Consolas"/>
+          <w:sz w:val="19"/>
+          <w:szCs w:val="19"/>
+          <w:lang w:val="uk-UA"/>
+        </w:rPr>
+        <w:t>)</w:t>
       </w:r>
     </w:p>
     <w:p>
@@ -9593,7 +13356,87 @@
           <w:szCs w:val="19"/>
           <w:lang w:val="uk-UA"/>
         </w:rPr>
-        <w:t xml:space="preserve">            TurnHourArrow = ((turnSecondArrow + turnMinuteArrow * 60 + turnHourArrow * 720) / 720) % 720;</w:t>
+        <w:t xml:space="preserve">            </w:t>
+      </w:r>
+      <w:proofErr w:type="spellStart"/>
+      <w:r>
+        <w:rPr>
+          <w:rFonts w:ascii="Consolas" w:hAnsi="Consolas" w:cs="Consolas"/>
+          <w:sz w:val="19"/>
+          <w:szCs w:val="19"/>
+          <w:lang w:val="uk-UA"/>
+        </w:rPr>
+        <w:t>TurnHourArrow</w:t>
+      </w:r>
+      <w:proofErr w:type="spellEnd"/>
+      <w:r>
+        <w:rPr>
+          <w:rFonts w:ascii="Consolas" w:hAnsi="Consolas" w:cs="Consolas"/>
+          <w:sz w:val="19"/>
+          <w:szCs w:val="19"/>
+          <w:lang w:val="uk-UA"/>
+        </w:rPr>
+        <w:t xml:space="preserve"> = ((</w:t>
+      </w:r>
+      <w:proofErr w:type="spellStart"/>
+      <w:r>
+        <w:rPr>
+          <w:rFonts w:ascii="Consolas" w:hAnsi="Consolas" w:cs="Consolas"/>
+          <w:sz w:val="19"/>
+          <w:szCs w:val="19"/>
+          <w:lang w:val="uk-UA"/>
+        </w:rPr>
+        <w:t>turnSecondArrow</w:t>
+      </w:r>
+      <w:proofErr w:type="spellEnd"/>
+      <w:r>
+        <w:rPr>
+          <w:rFonts w:ascii="Consolas" w:hAnsi="Consolas" w:cs="Consolas"/>
+          <w:sz w:val="19"/>
+          <w:szCs w:val="19"/>
+          <w:lang w:val="uk-UA"/>
+        </w:rPr>
+        <w:t xml:space="preserve"> + </w:t>
+      </w:r>
+      <w:proofErr w:type="spellStart"/>
+      <w:r>
+        <w:rPr>
+          <w:rFonts w:ascii="Consolas" w:hAnsi="Consolas" w:cs="Consolas"/>
+          <w:sz w:val="19"/>
+          <w:szCs w:val="19"/>
+          <w:lang w:val="uk-UA"/>
+        </w:rPr>
+        <w:t>turnMinuteArrow</w:t>
+      </w:r>
+      <w:proofErr w:type="spellEnd"/>
+      <w:r>
+        <w:rPr>
+          <w:rFonts w:ascii="Consolas" w:hAnsi="Consolas" w:cs="Consolas"/>
+          <w:sz w:val="19"/>
+          <w:szCs w:val="19"/>
+          <w:lang w:val="uk-UA"/>
+        </w:rPr>
+        <w:t xml:space="preserve"> * 60 + </w:t>
+      </w:r>
+      <w:proofErr w:type="spellStart"/>
+      <w:r>
+        <w:rPr>
+          <w:rFonts w:ascii="Consolas" w:hAnsi="Consolas" w:cs="Consolas"/>
+          <w:sz w:val="19"/>
+          <w:szCs w:val="19"/>
+          <w:lang w:val="uk-UA"/>
+        </w:rPr>
+        <w:t>turnHourArrow</w:t>
+      </w:r>
+      <w:proofErr w:type="spellEnd"/>
+      <w:r>
+        <w:rPr>
+          <w:rFonts w:ascii="Consolas" w:hAnsi="Consolas" w:cs="Consolas"/>
+          <w:sz w:val="19"/>
+          <w:szCs w:val="19"/>
+          <w:lang w:val="uk-UA"/>
+        </w:rPr>
+        <w:t xml:space="preserve"> * 720) / 720) % 720;</w:t>
       </w:r>
     </w:p>
     <w:p>
@@ -9625,7 +13468,87 @@
           <w:szCs w:val="19"/>
           <w:lang w:val="uk-UA"/>
         </w:rPr>
-        <w:t xml:space="preserve">            TurnMinuteArrow = ((turnSecondArrow + turnMinuteArrow * 60 + turnHourArrow * 720) % 21600) / 60;</w:t>
+        <w:t xml:space="preserve">            </w:t>
+      </w:r>
+      <w:proofErr w:type="spellStart"/>
+      <w:r>
+        <w:rPr>
+          <w:rFonts w:ascii="Consolas" w:hAnsi="Consolas" w:cs="Consolas"/>
+          <w:sz w:val="19"/>
+          <w:szCs w:val="19"/>
+          <w:lang w:val="uk-UA"/>
+        </w:rPr>
+        <w:t>TurnMinuteArrow</w:t>
+      </w:r>
+      <w:proofErr w:type="spellEnd"/>
+      <w:r>
+        <w:rPr>
+          <w:rFonts w:ascii="Consolas" w:hAnsi="Consolas" w:cs="Consolas"/>
+          <w:sz w:val="19"/>
+          <w:szCs w:val="19"/>
+          <w:lang w:val="uk-UA"/>
+        </w:rPr>
+        <w:t xml:space="preserve"> = ((</w:t>
+      </w:r>
+      <w:proofErr w:type="spellStart"/>
+      <w:r>
+        <w:rPr>
+          <w:rFonts w:ascii="Consolas" w:hAnsi="Consolas" w:cs="Consolas"/>
+          <w:sz w:val="19"/>
+          <w:szCs w:val="19"/>
+          <w:lang w:val="uk-UA"/>
+        </w:rPr>
+        <w:t>turnSecondArrow</w:t>
+      </w:r>
+      <w:proofErr w:type="spellEnd"/>
+      <w:r>
+        <w:rPr>
+          <w:rFonts w:ascii="Consolas" w:hAnsi="Consolas" w:cs="Consolas"/>
+          <w:sz w:val="19"/>
+          <w:szCs w:val="19"/>
+          <w:lang w:val="uk-UA"/>
+        </w:rPr>
+        <w:t xml:space="preserve"> + </w:t>
+      </w:r>
+      <w:proofErr w:type="spellStart"/>
+      <w:r>
+        <w:rPr>
+          <w:rFonts w:ascii="Consolas" w:hAnsi="Consolas" w:cs="Consolas"/>
+          <w:sz w:val="19"/>
+          <w:szCs w:val="19"/>
+          <w:lang w:val="uk-UA"/>
+        </w:rPr>
+        <w:t>turnMinuteArrow</w:t>
+      </w:r>
+      <w:proofErr w:type="spellEnd"/>
+      <w:r>
+        <w:rPr>
+          <w:rFonts w:ascii="Consolas" w:hAnsi="Consolas" w:cs="Consolas"/>
+          <w:sz w:val="19"/>
+          <w:szCs w:val="19"/>
+          <w:lang w:val="uk-UA"/>
+        </w:rPr>
+        <w:t xml:space="preserve"> * 60 + </w:t>
+      </w:r>
+      <w:proofErr w:type="spellStart"/>
+      <w:r>
+        <w:rPr>
+          <w:rFonts w:ascii="Consolas" w:hAnsi="Consolas" w:cs="Consolas"/>
+          <w:sz w:val="19"/>
+          <w:szCs w:val="19"/>
+          <w:lang w:val="uk-UA"/>
+        </w:rPr>
+        <w:t>turnHourArrow</w:t>
+      </w:r>
+      <w:proofErr w:type="spellEnd"/>
+      <w:r>
+        <w:rPr>
+          <w:rFonts w:ascii="Consolas" w:hAnsi="Consolas" w:cs="Consolas"/>
+          <w:sz w:val="19"/>
+          <w:szCs w:val="19"/>
+          <w:lang w:val="uk-UA"/>
+        </w:rPr>
+        <w:t xml:space="preserve"> * 720) % 21600) / 60;</w:t>
       </w:r>
     </w:p>
     <w:p>
@@ -9657,7 +13580,87 @@
           <w:szCs w:val="19"/>
           <w:lang w:val="uk-UA"/>
         </w:rPr>
-        <w:t xml:space="preserve">            TurnSecondArrow = ((turnSecondArrow + turnMinuteArrow * 60 + turnHourArrow * 720) % 360);</w:t>
+        <w:t xml:space="preserve">            </w:t>
+      </w:r>
+      <w:proofErr w:type="spellStart"/>
+      <w:r>
+        <w:rPr>
+          <w:rFonts w:ascii="Consolas" w:hAnsi="Consolas" w:cs="Consolas"/>
+          <w:sz w:val="19"/>
+          <w:szCs w:val="19"/>
+          <w:lang w:val="uk-UA"/>
+        </w:rPr>
+        <w:t>TurnSecondArrow</w:t>
+      </w:r>
+      <w:proofErr w:type="spellEnd"/>
+      <w:r>
+        <w:rPr>
+          <w:rFonts w:ascii="Consolas" w:hAnsi="Consolas" w:cs="Consolas"/>
+          <w:sz w:val="19"/>
+          <w:szCs w:val="19"/>
+          <w:lang w:val="uk-UA"/>
+        </w:rPr>
+        <w:t xml:space="preserve"> = ((</w:t>
+      </w:r>
+      <w:proofErr w:type="spellStart"/>
+      <w:r>
+        <w:rPr>
+          <w:rFonts w:ascii="Consolas" w:hAnsi="Consolas" w:cs="Consolas"/>
+          <w:sz w:val="19"/>
+          <w:szCs w:val="19"/>
+          <w:lang w:val="uk-UA"/>
+        </w:rPr>
+        <w:t>turnSecondArrow</w:t>
+      </w:r>
+      <w:proofErr w:type="spellEnd"/>
+      <w:r>
+        <w:rPr>
+          <w:rFonts w:ascii="Consolas" w:hAnsi="Consolas" w:cs="Consolas"/>
+          <w:sz w:val="19"/>
+          <w:szCs w:val="19"/>
+          <w:lang w:val="uk-UA"/>
+        </w:rPr>
+        <w:t xml:space="preserve"> + </w:t>
+      </w:r>
+      <w:proofErr w:type="spellStart"/>
+      <w:r>
+        <w:rPr>
+          <w:rFonts w:ascii="Consolas" w:hAnsi="Consolas" w:cs="Consolas"/>
+          <w:sz w:val="19"/>
+          <w:szCs w:val="19"/>
+          <w:lang w:val="uk-UA"/>
+        </w:rPr>
+        <w:t>turnMinuteArrow</w:t>
+      </w:r>
+      <w:proofErr w:type="spellEnd"/>
+      <w:r>
+        <w:rPr>
+          <w:rFonts w:ascii="Consolas" w:hAnsi="Consolas" w:cs="Consolas"/>
+          <w:sz w:val="19"/>
+          <w:szCs w:val="19"/>
+          <w:lang w:val="uk-UA"/>
+        </w:rPr>
+        <w:t xml:space="preserve"> * 60 + </w:t>
+      </w:r>
+      <w:proofErr w:type="spellStart"/>
+      <w:r>
+        <w:rPr>
+          <w:rFonts w:ascii="Consolas" w:hAnsi="Consolas" w:cs="Consolas"/>
+          <w:sz w:val="19"/>
+          <w:szCs w:val="19"/>
+          <w:lang w:val="uk-UA"/>
+        </w:rPr>
+        <w:t>turnHourArrow</w:t>
+      </w:r>
+      <w:proofErr w:type="spellEnd"/>
+      <w:r>
+        <w:rPr>
+          <w:rFonts w:ascii="Consolas" w:hAnsi="Consolas" w:cs="Consolas"/>
+          <w:sz w:val="19"/>
+          <w:szCs w:val="19"/>
+          <w:lang w:val="uk-UA"/>
+        </w:rPr>
+        <w:t xml:space="preserve"> * 720) % 360);</w:t>
       </w:r>
     </w:p>
     <w:p>
@@ -9746,6 +13749,7 @@
         </w:rPr>
         <w:t xml:space="preserve">        </w:t>
       </w:r>
+      <w:proofErr w:type="spellStart"/>
       <w:r>
         <w:rPr>
           <w:rFonts w:ascii="Consolas" w:hAnsi="Consolas" w:cs="Consolas"/>
@@ -9756,6 +13760,7 @@
         </w:rPr>
         <w:t>public</w:t>
       </w:r>
+      <w:proofErr w:type="spellEnd"/>
       <w:r>
         <w:rPr>
           <w:rFonts w:ascii="Consolas" w:hAnsi="Consolas" w:cs="Consolas"/>
@@ -9765,6 +13770,7 @@
         </w:rPr>
         <w:t xml:space="preserve"> </w:t>
       </w:r>
+      <w:proofErr w:type="spellStart"/>
       <w:r>
         <w:rPr>
           <w:rFonts w:ascii="Consolas" w:hAnsi="Consolas" w:cs="Consolas"/>
@@ -9775,15 +13781,37 @@
         </w:rPr>
         <w:t>void</w:t>
       </w:r>
-      <w:r>
-        <w:rPr>
-          <w:rFonts w:ascii="Consolas" w:hAnsi="Consolas" w:cs="Consolas"/>
-          <w:sz w:val="19"/>
-          <w:szCs w:val="19"/>
-          <w:lang w:val="uk-UA"/>
-        </w:rPr>
-        <w:t xml:space="preserve"> SetTime(</w:t>
-      </w:r>
+      <w:proofErr w:type="spellEnd"/>
+      <w:r>
+        <w:rPr>
+          <w:rFonts w:ascii="Consolas" w:hAnsi="Consolas" w:cs="Consolas"/>
+          <w:sz w:val="19"/>
+          <w:szCs w:val="19"/>
+          <w:lang w:val="uk-UA"/>
+        </w:rPr>
+        <w:t xml:space="preserve"> </w:t>
+      </w:r>
+      <w:proofErr w:type="spellStart"/>
+      <w:r>
+        <w:rPr>
+          <w:rFonts w:ascii="Consolas" w:hAnsi="Consolas" w:cs="Consolas"/>
+          <w:sz w:val="19"/>
+          <w:szCs w:val="19"/>
+          <w:lang w:val="uk-UA"/>
+        </w:rPr>
+        <w:t>SetTime</w:t>
+      </w:r>
+      <w:proofErr w:type="spellEnd"/>
+      <w:r>
+        <w:rPr>
+          <w:rFonts w:ascii="Consolas" w:hAnsi="Consolas" w:cs="Consolas"/>
+          <w:sz w:val="19"/>
+          <w:szCs w:val="19"/>
+          <w:lang w:val="uk-UA"/>
+        </w:rPr>
+        <w:t>(</w:t>
+      </w:r>
+      <w:proofErr w:type="spellStart"/>
       <w:r>
         <w:rPr>
           <w:rFonts w:ascii="Consolas" w:hAnsi="Consolas" w:cs="Consolas"/>
@@ -9794,15 +13822,37 @@
         </w:rPr>
         <w:t>int</w:t>
       </w:r>
-      <w:r>
-        <w:rPr>
-          <w:rFonts w:ascii="Consolas" w:hAnsi="Consolas" w:cs="Consolas"/>
-          <w:sz w:val="19"/>
-          <w:szCs w:val="19"/>
-          <w:lang w:val="uk-UA"/>
-        </w:rPr>
-        <w:t xml:space="preserve"> hours, </w:t>
-      </w:r>
+      <w:proofErr w:type="spellEnd"/>
+      <w:r>
+        <w:rPr>
+          <w:rFonts w:ascii="Consolas" w:hAnsi="Consolas" w:cs="Consolas"/>
+          <w:sz w:val="19"/>
+          <w:szCs w:val="19"/>
+          <w:lang w:val="uk-UA"/>
+        </w:rPr>
+        <w:t xml:space="preserve"> </w:t>
+      </w:r>
+      <w:proofErr w:type="spellStart"/>
+      <w:r>
+        <w:rPr>
+          <w:rFonts w:ascii="Consolas" w:hAnsi="Consolas" w:cs="Consolas"/>
+          <w:sz w:val="19"/>
+          <w:szCs w:val="19"/>
+          <w:lang w:val="uk-UA"/>
+        </w:rPr>
+        <w:t>hours</w:t>
+      </w:r>
+      <w:proofErr w:type="spellEnd"/>
+      <w:r>
+        <w:rPr>
+          <w:rFonts w:ascii="Consolas" w:hAnsi="Consolas" w:cs="Consolas"/>
+          <w:sz w:val="19"/>
+          <w:szCs w:val="19"/>
+          <w:lang w:val="uk-UA"/>
+        </w:rPr>
+        <w:t xml:space="preserve">, </w:t>
+      </w:r>
+      <w:proofErr w:type="spellStart"/>
       <w:r>
         <w:rPr>
           <w:rFonts w:ascii="Consolas" w:hAnsi="Consolas" w:cs="Consolas"/>
@@ -9813,15 +13863,37 @@
         </w:rPr>
         <w:t>int</w:t>
       </w:r>
-      <w:r>
-        <w:rPr>
-          <w:rFonts w:ascii="Consolas" w:hAnsi="Consolas" w:cs="Consolas"/>
-          <w:sz w:val="19"/>
-          <w:szCs w:val="19"/>
-          <w:lang w:val="uk-UA"/>
-        </w:rPr>
-        <w:t xml:space="preserve"> minutes, </w:t>
-      </w:r>
+      <w:proofErr w:type="spellEnd"/>
+      <w:r>
+        <w:rPr>
+          <w:rFonts w:ascii="Consolas" w:hAnsi="Consolas" w:cs="Consolas"/>
+          <w:sz w:val="19"/>
+          <w:szCs w:val="19"/>
+          <w:lang w:val="uk-UA"/>
+        </w:rPr>
+        <w:t xml:space="preserve"> </w:t>
+      </w:r>
+      <w:proofErr w:type="spellStart"/>
+      <w:r>
+        <w:rPr>
+          <w:rFonts w:ascii="Consolas" w:hAnsi="Consolas" w:cs="Consolas"/>
+          <w:sz w:val="19"/>
+          <w:szCs w:val="19"/>
+          <w:lang w:val="uk-UA"/>
+        </w:rPr>
+        <w:t>minutes</w:t>
+      </w:r>
+      <w:proofErr w:type="spellEnd"/>
+      <w:r>
+        <w:rPr>
+          <w:rFonts w:ascii="Consolas" w:hAnsi="Consolas" w:cs="Consolas"/>
+          <w:sz w:val="19"/>
+          <w:szCs w:val="19"/>
+          <w:lang w:val="uk-UA"/>
+        </w:rPr>
+        <w:t xml:space="preserve">, </w:t>
+      </w:r>
+      <w:proofErr w:type="spellStart"/>
       <w:r>
         <w:rPr>
           <w:rFonts w:ascii="Consolas" w:hAnsi="Consolas" w:cs="Consolas"/>
@@ -9832,14 +13904,35 @@
         </w:rPr>
         <w:t>int</w:t>
       </w:r>
-      <w:r>
-        <w:rPr>
-          <w:rFonts w:ascii="Consolas" w:hAnsi="Consolas" w:cs="Consolas"/>
-          <w:sz w:val="19"/>
-          <w:szCs w:val="19"/>
-          <w:lang w:val="uk-UA"/>
-        </w:rPr>
-        <w:t xml:space="preserve"> seconds)</w:t>
+      <w:proofErr w:type="spellEnd"/>
+      <w:r>
+        <w:rPr>
+          <w:rFonts w:ascii="Consolas" w:hAnsi="Consolas" w:cs="Consolas"/>
+          <w:sz w:val="19"/>
+          <w:szCs w:val="19"/>
+          <w:lang w:val="uk-UA"/>
+        </w:rPr>
+        <w:t xml:space="preserve"> </w:t>
+      </w:r>
+      <w:proofErr w:type="spellStart"/>
+      <w:r>
+        <w:rPr>
+          <w:rFonts w:ascii="Consolas" w:hAnsi="Consolas" w:cs="Consolas"/>
+          <w:sz w:val="19"/>
+          <w:szCs w:val="19"/>
+          <w:lang w:val="uk-UA"/>
+        </w:rPr>
+        <w:t>seconds</w:t>
+      </w:r>
+      <w:proofErr w:type="spellEnd"/>
+      <w:r>
+        <w:rPr>
+          <w:rFonts w:ascii="Consolas" w:hAnsi="Consolas" w:cs="Consolas"/>
+          <w:sz w:val="19"/>
+          <w:szCs w:val="19"/>
+          <w:lang w:val="uk-UA"/>
+        </w:rPr>
+        <w:t>)</w:t>
       </w:r>
     </w:p>
     <w:p>
@@ -9903,8 +13996,29 @@
           <w:szCs w:val="19"/>
           <w:lang w:val="uk-UA"/>
         </w:rPr>
-        <w:t xml:space="preserve">            TurnHourArrow = ((</w:t>
-      </w:r>
+        <w:t xml:space="preserve">            </w:t>
+      </w:r>
+      <w:proofErr w:type="spellStart"/>
+      <w:r>
+        <w:rPr>
+          <w:rFonts w:ascii="Consolas" w:hAnsi="Consolas" w:cs="Consolas"/>
+          <w:sz w:val="19"/>
+          <w:szCs w:val="19"/>
+          <w:lang w:val="uk-UA"/>
+        </w:rPr>
+        <w:t>TurnHourArrow</w:t>
+      </w:r>
+      <w:proofErr w:type="spellEnd"/>
+      <w:r>
+        <w:rPr>
+          <w:rFonts w:ascii="Consolas" w:hAnsi="Consolas" w:cs="Consolas"/>
+          <w:sz w:val="19"/>
+          <w:szCs w:val="19"/>
+          <w:lang w:val="uk-UA"/>
+        </w:rPr>
+        <w:t xml:space="preserve"> = ((</w:t>
+      </w:r>
+      <w:proofErr w:type="spellStart"/>
       <w:r>
         <w:rPr>
           <w:rFonts w:ascii="Consolas" w:hAnsi="Consolas" w:cs="Consolas"/>
@@ -9915,14 +14029,75 @@
         </w:rPr>
         <w:t>double</w:t>
       </w:r>
-      <w:r>
-        <w:rPr>
-          <w:rFonts w:ascii="Consolas" w:hAnsi="Consolas" w:cs="Consolas"/>
-          <w:sz w:val="19"/>
-          <w:szCs w:val="19"/>
-          <w:lang w:val="uk-UA"/>
-        </w:rPr>
-        <w:t>)(seconds * 6 + minutes * 360 + hours * 21600) / 720) % 720;</w:t>
+      <w:proofErr w:type="spellEnd"/>
+      <w:r>
+        <w:rPr>
+          <w:rFonts w:ascii="Consolas" w:hAnsi="Consolas" w:cs="Consolas"/>
+          <w:sz w:val="19"/>
+          <w:szCs w:val="19"/>
+          <w:lang w:val="uk-UA"/>
+        </w:rPr>
+        <w:t>)(</w:t>
+      </w:r>
+      <w:proofErr w:type="spellStart"/>
+      <w:r>
+        <w:rPr>
+          <w:rFonts w:ascii="Consolas" w:hAnsi="Consolas" w:cs="Consolas"/>
+          <w:sz w:val="19"/>
+          <w:szCs w:val="19"/>
+          <w:lang w:val="uk-UA"/>
+        </w:rPr>
+        <w:t>seconds</w:t>
+      </w:r>
+      <w:proofErr w:type="spellEnd"/>
+      <w:r>
+        <w:rPr>
+          <w:rFonts w:ascii="Consolas" w:hAnsi="Consolas" w:cs="Consolas"/>
+          <w:sz w:val="19"/>
+          <w:szCs w:val="19"/>
+          <w:lang w:val="uk-UA"/>
+        </w:rPr>
+        <w:t xml:space="preserve"> * 6 + </w:t>
+      </w:r>
+      <w:proofErr w:type="spellStart"/>
+      <w:r>
+        <w:rPr>
+          <w:rFonts w:ascii="Consolas" w:hAnsi="Consolas" w:cs="Consolas"/>
+          <w:sz w:val="19"/>
+          <w:szCs w:val="19"/>
+          <w:lang w:val="uk-UA"/>
+        </w:rPr>
+        <w:t>minutes</w:t>
+      </w:r>
+      <w:proofErr w:type="spellEnd"/>
+      <w:r>
+        <w:rPr>
+          <w:rFonts w:ascii="Consolas" w:hAnsi="Consolas" w:cs="Consolas"/>
+          <w:sz w:val="19"/>
+          <w:szCs w:val="19"/>
+          <w:lang w:val="uk-UA"/>
+        </w:rPr>
+        <w:t xml:space="preserve"> * 360 + </w:t>
+      </w:r>
+      <w:proofErr w:type="spellStart"/>
+      <w:r>
+        <w:rPr>
+          <w:rFonts w:ascii="Consolas" w:hAnsi="Consolas" w:cs="Consolas"/>
+          <w:sz w:val="19"/>
+          <w:szCs w:val="19"/>
+          <w:lang w:val="uk-UA"/>
+        </w:rPr>
+        <w:t>hours</w:t>
+      </w:r>
+      <w:proofErr w:type="spellEnd"/>
+      <w:r>
+        <w:rPr>
+          <w:rFonts w:ascii="Consolas" w:hAnsi="Consolas" w:cs="Consolas"/>
+          <w:sz w:val="19"/>
+          <w:szCs w:val="19"/>
+          <w:lang w:val="uk-UA"/>
+        </w:rPr>
+        <w:t xml:space="preserve"> * 21600) / 720) % 720;</w:t>
       </w:r>
     </w:p>
     <w:p>
@@ -9954,8 +14129,29 @@
           <w:szCs w:val="19"/>
           <w:lang w:val="uk-UA"/>
         </w:rPr>
-        <w:t xml:space="preserve">            TurnMinuteArrow = ((</w:t>
-      </w:r>
+        <w:t xml:space="preserve">            </w:t>
+      </w:r>
+      <w:proofErr w:type="spellStart"/>
+      <w:r>
+        <w:rPr>
+          <w:rFonts w:ascii="Consolas" w:hAnsi="Consolas" w:cs="Consolas"/>
+          <w:sz w:val="19"/>
+          <w:szCs w:val="19"/>
+          <w:lang w:val="uk-UA"/>
+        </w:rPr>
+        <w:t>TurnMinuteArrow</w:t>
+      </w:r>
+      <w:proofErr w:type="spellEnd"/>
+      <w:r>
+        <w:rPr>
+          <w:rFonts w:ascii="Consolas" w:hAnsi="Consolas" w:cs="Consolas"/>
+          <w:sz w:val="19"/>
+          <w:szCs w:val="19"/>
+          <w:lang w:val="uk-UA"/>
+        </w:rPr>
+        <w:t xml:space="preserve"> = ((</w:t>
+      </w:r>
+      <w:proofErr w:type="spellStart"/>
       <w:r>
         <w:rPr>
           <w:rFonts w:ascii="Consolas" w:hAnsi="Consolas" w:cs="Consolas"/>
@@ -9966,14 +14162,75 @@
         </w:rPr>
         <w:t>double</w:t>
       </w:r>
-      <w:r>
-        <w:rPr>
-          <w:rFonts w:ascii="Consolas" w:hAnsi="Consolas" w:cs="Consolas"/>
-          <w:sz w:val="19"/>
-          <w:szCs w:val="19"/>
-          <w:lang w:val="uk-UA"/>
-        </w:rPr>
-        <w:t>)(seconds * 6 + minutes * 360 + hours * 21600) % 21600) / 60;</w:t>
+      <w:proofErr w:type="spellEnd"/>
+      <w:r>
+        <w:rPr>
+          <w:rFonts w:ascii="Consolas" w:hAnsi="Consolas" w:cs="Consolas"/>
+          <w:sz w:val="19"/>
+          <w:szCs w:val="19"/>
+          <w:lang w:val="uk-UA"/>
+        </w:rPr>
+        <w:t>)(</w:t>
+      </w:r>
+      <w:proofErr w:type="spellStart"/>
+      <w:r>
+        <w:rPr>
+          <w:rFonts w:ascii="Consolas" w:hAnsi="Consolas" w:cs="Consolas"/>
+          <w:sz w:val="19"/>
+          <w:szCs w:val="19"/>
+          <w:lang w:val="uk-UA"/>
+        </w:rPr>
+        <w:t>seconds</w:t>
+      </w:r>
+      <w:proofErr w:type="spellEnd"/>
+      <w:r>
+        <w:rPr>
+          <w:rFonts w:ascii="Consolas" w:hAnsi="Consolas" w:cs="Consolas"/>
+          <w:sz w:val="19"/>
+          <w:szCs w:val="19"/>
+          <w:lang w:val="uk-UA"/>
+        </w:rPr>
+        <w:t xml:space="preserve"> * 6 + </w:t>
+      </w:r>
+      <w:proofErr w:type="spellStart"/>
+      <w:r>
+        <w:rPr>
+          <w:rFonts w:ascii="Consolas" w:hAnsi="Consolas" w:cs="Consolas"/>
+          <w:sz w:val="19"/>
+          <w:szCs w:val="19"/>
+          <w:lang w:val="uk-UA"/>
+        </w:rPr>
+        <w:t>minutes</w:t>
+      </w:r>
+      <w:proofErr w:type="spellEnd"/>
+      <w:r>
+        <w:rPr>
+          <w:rFonts w:ascii="Consolas" w:hAnsi="Consolas" w:cs="Consolas"/>
+          <w:sz w:val="19"/>
+          <w:szCs w:val="19"/>
+          <w:lang w:val="uk-UA"/>
+        </w:rPr>
+        <w:t xml:space="preserve"> * 360 + </w:t>
+      </w:r>
+      <w:proofErr w:type="spellStart"/>
+      <w:r>
+        <w:rPr>
+          <w:rFonts w:ascii="Consolas" w:hAnsi="Consolas" w:cs="Consolas"/>
+          <w:sz w:val="19"/>
+          <w:szCs w:val="19"/>
+          <w:lang w:val="uk-UA"/>
+        </w:rPr>
+        <w:t>hours</w:t>
+      </w:r>
+      <w:proofErr w:type="spellEnd"/>
+      <w:r>
+        <w:rPr>
+          <w:rFonts w:ascii="Consolas" w:hAnsi="Consolas" w:cs="Consolas"/>
+          <w:sz w:val="19"/>
+          <w:szCs w:val="19"/>
+          <w:lang w:val="uk-UA"/>
+        </w:rPr>
+        <w:t xml:space="preserve"> * 21600) % 21600) / 60;</w:t>
       </w:r>
     </w:p>
     <w:p>
@@ -10005,8 +14262,29 @@
           <w:szCs w:val="19"/>
           <w:lang w:val="uk-UA"/>
         </w:rPr>
-        <w:t xml:space="preserve">            TurnSecondArrow = ((</w:t>
-      </w:r>
+        <w:t xml:space="preserve">            </w:t>
+      </w:r>
+      <w:proofErr w:type="spellStart"/>
+      <w:r>
+        <w:rPr>
+          <w:rFonts w:ascii="Consolas" w:hAnsi="Consolas" w:cs="Consolas"/>
+          <w:sz w:val="19"/>
+          <w:szCs w:val="19"/>
+          <w:lang w:val="uk-UA"/>
+        </w:rPr>
+        <w:t>TurnSecondArrow</w:t>
+      </w:r>
+      <w:proofErr w:type="spellEnd"/>
+      <w:r>
+        <w:rPr>
+          <w:rFonts w:ascii="Consolas" w:hAnsi="Consolas" w:cs="Consolas"/>
+          <w:sz w:val="19"/>
+          <w:szCs w:val="19"/>
+          <w:lang w:val="uk-UA"/>
+        </w:rPr>
+        <w:t xml:space="preserve"> = ((</w:t>
+      </w:r>
+      <w:proofErr w:type="spellStart"/>
       <w:r>
         <w:rPr>
           <w:rFonts w:ascii="Consolas" w:hAnsi="Consolas" w:cs="Consolas"/>
@@ -10017,14 +14295,75 @@
         </w:rPr>
         <w:t>double</w:t>
       </w:r>
-      <w:r>
-        <w:rPr>
-          <w:rFonts w:ascii="Consolas" w:hAnsi="Consolas" w:cs="Consolas"/>
-          <w:sz w:val="19"/>
-          <w:szCs w:val="19"/>
-          <w:lang w:val="uk-UA"/>
-        </w:rPr>
-        <w:t>)(seconds * 6 + minutes * 360 + hours * 21600) % 360);</w:t>
+      <w:proofErr w:type="spellEnd"/>
+      <w:r>
+        <w:rPr>
+          <w:rFonts w:ascii="Consolas" w:hAnsi="Consolas" w:cs="Consolas"/>
+          <w:sz w:val="19"/>
+          <w:szCs w:val="19"/>
+          <w:lang w:val="uk-UA"/>
+        </w:rPr>
+        <w:t>)(</w:t>
+      </w:r>
+      <w:proofErr w:type="spellStart"/>
+      <w:r>
+        <w:rPr>
+          <w:rFonts w:ascii="Consolas" w:hAnsi="Consolas" w:cs="Consolas"/>
+          <w:sz w:val="19"/>
+          <w:szCs w:val="19"/>
+          <w:lang w:val="uk-UA"/>
+        </w:rPr>
+        <w:t>seconds</w:t>
+      </w:r>
+      <w:proofErr w:type="spellEnd"/>
+      <w:r>
+        <w:rPr>
+          <w:rFonts w:ascii="Consolas" w:hAnsi="Consolas" w:cs="Consolas"/>
+          <w:sz w:val="19"/>
+          <w:szCs w:val="19"/>
+          <w:lang w:val="uk-UA"/>
+        </w:rPr>
+        <w:t xml:space="preserve"> * 6 + </w:t>
+      </w:r>
+      <w:proofErr w:type="spellStart"/>
+      <w:r>
+        <w:rPr>
+          <w:rFonts w:ascii="Consolas" w:hAnsi="Consolas" w:cs="Consolas"/>
+          <w:sz w:val="19"/>
+          <w:szCs w:val="19"/>
+          <w:lang w:val="uk-UA"/>
+        </w:rPr>
+        <w:t>minutes</w:t>
+      </w:r>
+      <w:proofErr w:type="spellEnd"/>
+      <w:r>
+        <w:rPr>
+          <w:rFonts w:ascii="Consolas" w:hAnsi="Consolas" w:cs="Consolas"/>
+          <w:sz w:val="19"/>
+          <w:szCs w:val="19"/>
+          <w:lang w:val="uk-UA"/>
+        </w:rPr>
+        <w:t xml:space="preserve"> * 360 + </w:t>
+      </w:r>
+      <w:proofErr w:type="spellStart"/>
+      <w:r>
+        <w:rPr>
+          <w:rFonts w:ascii="Consolas" w:hAnsi="Consolas" w:cs="Consolas"/>
+          <w:sz w:val="19"/>
+          <w:szCs w:val="19"/>
+          <w:lang w:val="uk-UA"/>
+        </w:rPr>
+        <w:t>hours</w:t>
+      </w:r>
+      <w:proofErr w:type="spellEnd"/>
+      <w:r>
+        <w:rPr>
+          <w:rFonts w:ascii="Consolas" w:hAnsi="Consolas" w:cs="Consolas"/>
+          <w:sz w:val="19"/>
+          <w:szCs w:val="19"/>
+          <w:lang w:val="uk-UA"/>
+        </w:rPr>
+        <w:t xml:space="preserve"> * 21600) % 360);</w:t>
       </w:r>
     </w:p>
     <w:p>
@@ -10113,6 +14452,7 @@
         </w:rPr>
         <w:t xml:space="preserve">        </w:t>
       </w:r>
+      <w:proofErr w:type="spellStart"/>
       <w:r>
         <w:rPr>
           <w:rFonts w:ascii="Consolas" w:hAnsi="Consolas" w:cs="Consolas"/>
@@ -10123,6 +14463,7 @@
         </w:rPr>
         <w:t>public</w:t>
       </w:r>
+      <w:proofErr w:type="spellEnd"/>
       <w:r>
         <w:rPr>
           <w:rFonts w:ascii="Consolas" w:hAnsi="Consolas" w:cs="Consolas"/>
@@ -10132,6 +14473,7 @@
         </w:rPr>
         <w:t xml:space="preserve"> </w:t>
       </w:r>
+      <w:proofErr w:type="spellStart"/>
       <w:r>
         <w:rPr>
           <w:rFonts w:ascii="Consolas" w:hAnsi="Consolas" w:cs="Consolas"/>
@@ -10142,6 +14484,7 @@
         </w:rPr>
         <w:t>override</w:t>
       </w:r>
+      <w:proofErr w:type="spellEnd"/>
       <w:r>
         <w:rPr>
           <w:rFonts w:ascii="Consolas" w:hAnsi="Consolas" w:cs="Consolas"/>
@@ -10151,6 +14494,7 @@
         </w:rPr>
         <w:t xml:space="preserve"> </w:t>
       </w:r>
+      <w:proofErr w:type="spellStart"/>
       <w:r>
         <w:rPr>
           <w:rFonts w:ascii="Consolas" w:hAnsi="Consolas" w:cs="Consolas"/>
@@ -10161,14 +14505,35 @@
         </w:rPr>
         <w:t>string</w:t>
       </w:r>
-      <w:r>
-        <w:rPr>
-          <w:rFonts w:ascii="Consolas" w:hAnsi="Consolas" w:cs="Consolas"/>
-          <w:sz w:val="19"/>
-          <w:szCs w:val="19"/>
-          <w:lang w:val="uk-UA"/>
-        </w:rPr>
-        <w:t xml:space="preserve"> ToString()</w:t>
+      <w:proofErr w:type="spellEnd"/>
+      <w:r>
+        <w:rPr>
+          <w:rFonts w:ascii="Consolas" w:hAnsi="Consolas" w:cs="Consolas"/>
+          <w:sz w:val="19"/>
+          <w:szCs w:val="19"/>
+          <w:lang w:val="uk-UA"/>
+        </w:rPr>
+        <w:t xml:space="preserve"> </w:t>
+      </w:r>
+      <w:proofErr w:type="spellStart"/>
+      <w:r>
+        <w:rPr>
+          <w:rFonts w:ascii="Consolas" w:hAnsi="Consolas" w:cs="Consolas"/>
+          <w:sz w:val="19"/>
+          <w:szCs w:val="19"/>
+          <w:lang w:val="uk-UA"/>
+        </w:rPr>
+        <w:t>ToString</w:t>
+      </w:r>
+      <w:proofErr w:type="spellEnd"/>
+      <w:r>
+        <w:rPr>
+          <w:rFonts w:ascii="Consolas" w:hAnsi="Consolas" w:cs="Consolas"/>
+          <w:sz w:val="19"/>
+          <w:szCs w:val="19"/>
+          <w:lang w:val="uk-UA"/>
+        </w:rPr>
+        <w:t>()</w:t>
       </w:r>
     </w:p>
     <w:p>
@@ -10234,6 +14599,7 @@
         </w:rPr>
         <w:t xml:space="preserve">            </w:t>
       </w:r>
+      <w:proofErr w:type="spellStart"/>
       <w:r>
         <w:rPr>
           <w:rFonts w:ascii="Consolas" w:hAnsi="Consolas" w:cs="Consolas"/>
@@ -10244,6 +14610,7 @@
         </w:rPr>
         <w:t>return</w:t>
       </w:r>
+      <w:proofErr w:type="spellEnd"/>
       <w:r>
         <w:rPr>
           <w:rFonts w:ascii="Consolas" w:hAnsi="Consolas" w:cs="Consolas"/>
@@ -10261,16 +14628,190 @@
           <w:szCs w:val="19"/>
           <w:lang w:val="uk-UA"/>
         </w:rPr>
-        <w:t>"\n=========================\nClock With Arrows:\n\nTurn of Hour Arrow: "</w:t>
-      </w:r>
-      <w:r>
-        <w:rPr>
-          <w:rFonts w:ascii="Consolas" w:hAnsi="Consolas" w:cs="Consolas"/>
-          <w:sz w:val="19"/>
-          <w:szCs w:val="19"/>
-          <w:lang w:val="uk-UA"/>
-        </w:rPr>
-        <w:t xml:space="preserve"> + TurnHourArrow +</w:t>
+        <w:t>"\n=========================\</w:t>
+      </w:r>
+      <w:proofErr w:type="spellStart"/>
+      <w:r>
+        <w:rPr>
+          <w:rFonts w:ascii="Consolas" w:hAnsi="Consolas" w:cs="Consolas"/>
+          <w:color w:val="A31515"/>
+          <w:sz w:val="19"/>
+          <w:szCs w:val="19"/>
+          <w:lang w:val="uk-UA"/>
+        </w:rPr>
+        <w:t>nClock</w:t>
+      </w:r>
+      <w:proofErr w:type="spellEnd"/>
+      <w:r>
+        <w:rPr>
+          <w:rFonts w:ascii="Consolas" w:hAnsi="Consolas" w:cs="Consolas"/>
+          <w:color w:val="A31515"/>
+          <w:sz w:val="19"/>
+          <w:szCs w:val="19"/>
+          <w:lang w:val="uk-UA"/>
+        </w:rPr>
+        <w:t xml:space="preserve"> </w:t>
+      </w:r>
+      <w:proofErr w:type="spellStart"/>
+      <w:r>
+        <w:rPr>
+          <w:rFonts w:ascii="Consolas" w:hAnsi="Consolas" w:cs="Consolas"/>
+          <w:color w:val="A31515"/>
+          <w:sz w:val="19"/>
+          <w:szCs w:val="19"/>
+          <w:lang w:val="uk-UA"/>
+        </w:rPr>
+        <w:t>With</w:t>
+      </w:r>
+      <w:proofErr w:type="spellEnd"/>
+      <w:r>
+        <w:rPr>
+          <w:rFonts w:ascii="Consolas" w:hAnsi="Consolas" w:cs="Consolas"/>
+          <w:color w:val="A31515"/>
+          <w:sz w:val="19"/>
+          <w:szCs w:val="19"/>
+          <w:lang w:val="uk-UA"/>
+        </w:rPr>
+        <w:t xml:space="preserve"> </w:t>
+      </w:r>
+      <w:proofErr w:type="spellStart"/>
+      <w:r>
+        <w:rPr>
+          <w:rFonts w:ascii="Consolas" w:hAnsi="Consolas" w:cs="Consolas"/>
+          <w:color w:val="A31515"/>
+          <w:sz w:val="19"/>
+          <w:szCs w:val="19"/>
+          <w:lang w:val="uk-UA"/>
+        </w:rPr>
+        <w:t>Arrows</w:t>
+      </w:r>
+      <w:proofErr w:type="spellEnd"/>
+      <w:r>
+        <w:rPr>
+          <w:rFonts w:ascii="Consolas" w:hAnsi="Consolas" w:cs="Consolas"/>
+          <w:color w:val="A31515"/>
+          <w:sz w:val="19"/>
+          <w:szCs w:val="19"/>
+          <w:lang w:val="uk-UA"/>
+        </w:rPr>
+        <w:t>:\n\</w:t>
+      </w:r>
+      <w:proofErr w:type="spellStart"/>
+      <w:r>
+        <w:rPr>
+          <w:rFonts w:ascii="Consolas" w:hAnsi="Consolas" w:cs="Consolas"/>
+          <w:color w:val="A31515"/>
+          <w:sz w:val="19"/>
+          <w:szCs w:val="19"/>
+          <w:lang w:val="uk-UA"/>
+        </w:rPr>
+        <w:t>nTurn</w:t>
+      </w:r>
+      <w:proofErr w:type="spellEnd"/>
+      <w:r>
+        <w:rPr>
+          <w:rFonts w:ascii="Consolas" w:hAnsi="Consolas" w:cs="Consolas"/>
+          <w:color w:val="A31515"/>
+          <w:sz w:val="19"/>
+          <w:szCs w:val="19"/>
+          <w:lang w:val="uk-UA"/>
+        </w:rPr>
+        <w:t xml:space="preserve"> </w:t>
+      </w:r>
+      <w:proofErr w:type="spellStart"/>
+      <w:r>
+        <w:rPr>
+          <w:rFonts w:ascii="Consolas" w:hAnsi="Consolas" w:cs="Consolas"/>
+          <w:color w:val="A31515"/>
+          <w:sz w:val="19"/>
+          <w:szCs w:val="19"/>
+          <w:lang w:val="uk-UA"/>
+        </w:rPr>
+        <w:t>of</w:t>
+      </w:r>
+      <w:proofErr w:type="spellEnd"/>
+      <w:r>
+        <w:rPr>
+          <w:rFonts w:ascii="Consolas" w:hAnsi="Consolas" w:cs="Consolas"/>
+          <w:color w:val="A31515"/>
+          <w:sz w:val="19"/>
+          <w:szCs w:val="19"/>
+          <w:lang w:val="uk-UA"/>
+        </w:rPr>
+        <w:t xml:space="preserve"> </w:t>
+      </w:r>
+      <w:proofErr w:type="spellStart"/>
+      <w:r>
+        <w:rPr>
+          <w:rFonts w:ascii="Consolas" w:hAnsi="Consolas" w:cs="Consolas"/>
+          <w:color w:val="A31515"/>
+          <w:sz w:val="19"/>
+          <w:szCs w:val="19"/>
+          <w:lang w:val="uk-UA"/>
+        </w:rPr>
+        <w:t>Hour</w:t>
+      </w:r>
+      <w:proofErr w:type="spellEnd"/>
+      <w:r>
+        <w:rPr>
+          <w:rFonts w:ascii="Consolas" w:hAnsi="Consolas" w:cs="Consolas"/>
+          <w:color w:val="A31515"/>
+          <w:sz w:val="19"/>
+          <w:szCs w:val="19"/>
+          <w:lang w:val="uk-UA"/>
+        </w:rPr>
+        <w:t xml:space="preserve"> </w:t>
+      </w:r>
+      <w:proofErr w:type="spellStart"/>
+      <w:r>
+        <w:rPr>
+          <w:rFonts w:ascii="Consolas" w:hAnsi="Consolas" w:cs="Consolas"/>
+          <w:color w:val="A31515"/>
+          <w:sz w:val="19"/>
+          <w:szCs w:val="19"/>
+          <w:lang w:val="uk-UA"/>
+        </w:rPr>
+        <w:t>Arrow</w:t>
+      </w:r>
+      <w:proofErr w:type="spellEnd"/>
+      <w:r>
+        <w:rPr>
+          <w:rFonts w:ascii="Consolas" w:hAnsi="Consolas" w:cs="Consolas"/>
+          <w:color w:val="A31515"/>
+          <w:sz w:val="19"/>
+          <w:szCs w:val="19"/>
+          <w:lang w:val="uk-UA"/>
+        </w:rPr>
+        <w:t>: "</w:t>
+      </w:r>
+      <w:r>
+        <w:rPr>
+          <w:rFonts w:ascii="Consolas" w:hAnsi="Consolas" w:cs="Consolas"/>
+          <w:sz w:val="19"/>
+          <w:szCs w:val="19"/>
+          <w:lang w:val="uk-UA"/>
+        </w:rPr>
+        <w:t xml:space="preserve"> + </w:t>
+      </w:r>
+      <w:proofErr w:type="spellStart"/>
+      <w:r>
+        <w:rPr>
+          <w:rFonts w:ascii="Consolas" w:hAnsi="Consolas" w:cs="Consolas"/>
+          <w:sz w:val="19"/>
+          <w:szCs w:val="19"/>
+          <w:lang w:val="uk-UA"/>
+        </w:rPr>
+        <w:t>TurnHourArrow</w:t>
+      </w:r>
+      <w:proofErr w:type="spellEnd"/>
+      <w:r>
+        <w:rPr>
+          <w:rFonts w:ascii="Consolas" w:hAnsi="Consolas" w:cs="Consolas"/>
+          <w:sz w:val="19"/>
+          <w:szCs w:val="19"/>
+          <w:lang w:val="uk-UA"/>
+        </w:rPr>
+        <w:t xml:space="preserve"> +</w:t>
       </w:r>
     </w:p>
     <w:p>
@@ -10312,17 +14853,9 @@
           <w:szCs w:val="19"/>
           <w:lang w:val="uk-UA"/>
         </w:rPr>
-        <w:t>"°\nTurn of Minute Arrow: "</w:t>
-      </w:r>
-      <w:r>
-        <w:rPr>
-          <w:rFonts w:ascii="Consolas" w:hAnsi="Consolas" w:cs="Consolas"/>
-          <w:sz w:val="19"/>
-          <w:szCs w:val="19"/>
-          <w:lang w:val="uk-UA"/>
-        </w:rPr>
-        <w:t xml:space="preserve"> + TurnMinuteArrow + </w:t>
-      </w:r>
+        <w:t>"°\</w:t>
+      </w:r>
+      <w:proofErr w:type="spellStart"/>
       <w:r>
         <w:rPr>
           <w:rFonts w:ascii="Consolas" w:hAnsi="Consolas" w:cs="Consolas"/>
@@ -10331,7 +14864,211 @@
           <w:szCs w:val="19"/>
           <w:lang w:val="uk-UA"/>
         </w:rPr>
-        <w:t>"°\nTurn of Second Arrow: "</w:t>
+        <w:t>nTurn</w:t>
+      </w:r>
+      <w:proofErr w:type="spellEnd"/>
+      <w:r>
+        <w:rPr>
+          <w:rFonts w:ascii="Consolas" w:hAnsi="Consolas" w:cs="Consolas"/>
+          <w:color w:val="A31515"/>
+          <w:sz w:val="19"/>
+          <w:szCs w:val="19"/>
+          <w:lang w:val="uk-UA"/>
+        </w:rPr>
+        <w:t xml:space="preserve"> </w:t>
+      </w:r>
+      <w:proofErr w:type="spellStart"/>
+      <w:r>
+        <w:rPr>
+          <w:rFonts w:ascii="Consolas" w:hAnsi="Consolas" w:cs="Consolas"/>
+          <w:color w:val="A31515"/>
+          <w:sz w:val="19"/>
+          <w:szCs w:val="19"/>
+          <w:lang w:val="uk-UA"/>
+        </w:rPr>
+        <w:t>of</w:t>
+      </w:r>
+      <w:proofErr w:type="spellEnd"/>
+      <w:r>
+        <w:rPr>
+          <w:rFonts w:ascii="Consolas" w:hAnsi="Consolas" w:cs="Consolas"/>
+          <w:color w:val="A31515"/>
+          <w:sz w:val="19"/>
+          <w:szCs w:val="19"/>
+          <w:lang w:val="uk-UA"/>
+        </w:rPr>
+        <w:t xml:space="preserve"> </w:t>
+      </w:r>
+      <w:proofErr w:type="spellStart"/>
+      <w:r>
+        <w:rPr>
+          <w:rFonts w:ascii="Consolas" w:hAnsi="Consolas" w:cs="Consolas"/>
+          <w:color w:val="A31515"/>
+          <w:sz w:val="19"/>
+          <w:szCs w:val="19"/>
+          <w:lang w:val="uk-UA"/>
+        </w:rPr>
+        <w:t>Minute</w:t>
+      </w:r>
+      <w:proofErr w:type="spellEnd"/>
+      <w:r>
+        <w:rPr>
+          <w:rFonts w:ascii="Consolas" w:hAnsi="Consolas" w:cs="Consolas"/>
+          <w:color w:val="A31515"/>
+          <w:sz w:val="19"/>
+          <w:szCs w:val="19"/>
+          <w:lang w:val="uk-UA"/>
+        </w:rPr>
+        <w:t xml:space="preserve"> </w:t>
+      </w:r>
+      <w:proofErr w:type="spellStart"/>
+      <w:r>
+        <w:rPr>
+          <w:rFonts w:ascii="Consolas" w:hAnsi="Consolas" w:cs="Consolas"/>
+          <w:color w:val="A31515"/>
+          <w:sz w:val="19"/>
+          <w:szCs w:val="19"/>
+          <w:lang w:val="uk-UA"/>
+        </w:rPr>
+        <w:t>Arrow</w:t>
+      </w:r>
+      <w:proofErr w:type="spellEnd"/>
+      <w:r>
+        <w:rPr>
+          <w:rFonts w:ascii="Consolas" w:hAnsi="Consolas" w:cs="Consolas"/>
+          <w:color w:val="A31515"/>
+          <w:sz w:val="19"/>
+          <w:szCs w:val="19"/>
+          <w:lang w:val="uk-UA"/>
+        </w:rPr>
+        <w:t>: "</w:t>
+      </w:r>
+      <w:r>
+        <w:rPr>
+          <w:rFonts w:ascii="Consolas" w:hAnsi="Consolas" w:cs="Consolas"/>
+          <w:sz w:val="19"/>
+          <w:szCs w:val="19"/>
+          <w:lang w:val="uk-UA"/>
+        </w:rPr>
+        <w:t xml:space="preserve"> + </w:t>
+      </w:r>
+      <w:proofErr w:type="spellStart"/>
+      <w:r>
+        <w:rPr>
+          <w:rFonts w:ascii="Consolas" w:hAnsi="Consolas" w:cs="Consolas"/>
+          <w:sz w:val="19"/>
+          <w:szCs w:val="19"/>
+          <w:lang w:val="uk-UA"/>
+        </w:rPr>
+        <w:t>TurnMinuteArrow</w:t>
+      </w:r>
+      <w:proofErr w:type="spellEnd"/>
+      <w:r>
+        <w:rPr>
+          <w:rFonts w:ascii="Consolas" w:hAnsi="Consolas" w:cs="Consolas"/>
+          <w:sz w:val="19"/>
+          <w:szCs w:val="19"/>
+          <w:lang w:val="uk-UA"/>
+        </w:rPr>
+        <w:t xml:space="preserve"> + </w:t>
+      </w:r>
+      <w:r>
+        <w:rPr>
+          <w:rFonts w:ascii="Consolas" w:hAnsi="Consolas" w:cs="Consolas"/>
+          <w:color w:val="A31515"/>
+          <w:sz w:val="19"/>
+          <w:szCs w:val="19"/>
+          <w:lang w:val="uk-UA"/>
+        </w:rPr>
+        <w:t>"°\</w:t>
+      </w:r>
+      <w:proofErr w:type="spellStart"/>
+      <w:r>
+        <w:rPr>
+          <w:rFonts w:ascii="Consolas" w:hAnsi="Consolas" w:cs="Consolas"/>
+          <w:color w:val="A31515"/>
+          <w:sz w:val="19"/>
+          <w:szCs w:val="19"/>
+          <w:lang w:val="uk-UA"/>
+        </w:rPr>
+        <w:t>nTurn</w:t>
+      </w:r>
+      <w:proofErr w:type="spellEnd"/>
+      <w:r>
+        <w:rPr>
+          <w:rFonts w:ascii="Consolas" w:hAnsi="Consolas" w:cs="Consolas"/>
+          <w:color w:val="A31515"/>
+          <w:sz w:val="19"/>
+          <w:szCs w:val="19"/>
+          <w:lang w:val="uk-UA"/>
+        </w:rPr>
+        <w:t xml:space="preserve"> </w:t>
+      </w:r>
+      <w:proofErr w:type="spellStart"/>
+      <w:r>
+        <w:rPr>
+          <w:rFonts w:ascii="Consolas" w:hAnsi="Consolas" w:cs="Consolas"/>
+          <w:color w:val="A31515"/>
+          <w:sz w:val="19"/>
+          <w:szCs w:val="19"/>
+          <w:lang w:val="uk-UA"/>
+        </w:rPr>
+        <w:t>of</w:t>
+      </w:r>
+      <w:proofErr w:type="spellEnd"/>
+      <w:r>
+        <w:rPr>
+          <w:rFonts w:ascii="Consolas" w:hAnsi="Consolas" w:cs="Consolas"/>
+          <w:color w:val="A31515"/>
+          <w:sz w:val="19"/>
+          <w:szCs w:val="19"/>
+          <w:lang w:val="uk-UA"/>
+        </w:rPr>
+        <w:t xml:space="preserve"> </w:t>
+      </w:r>
+      <w:proofErr w:type="spellStart"/>
+      <w:r>
+        <w:rPr>
+          <w:rFonts w:ascii="Consolas" w:hAnsi="Consolas" w:cs="Consolas"/>
+          <w:color w:val="A31515"/>
+          <w:sz w:val="19"/>
+          <w:szCs w:val="19"/>
+          <w:lang w:val="uk-UA"/>
+        </w:rPr>
+        <w:t>Second</w:t>
+      </w:r>
+      <w:proofErr w:type="spellEnd"/>
+      <w:r>
+        <w:rPr>
+          <w:rFonts w:ascii="Consolas" w:hAnsi="Consolas" w:cs="Consolas"/>
+          <w:color w:val="A31515"/>
+          <w:sz w:val="19"/>
+          <w:szCs w:val="19"/>
+          <w:lang w:val="uk-UA"/>
+        </w:rPr>
+        <w:t xml:space="preserve"> </w:t>
+      </w:r>
+      <w:proofErr w:type="spellStart"/>
+      <w:r>
+        <w:rPr>
+          <w:rFonts w:ascii="Consolas" w:hAnsi="Consolas" w:cs="Consolas"/>
+          <w:color w:val="A31515"/>
+          <w:sz w:val="19"/>
+          <w:szCs w:val="19"/>
+          <w:lang w:val="uk-UA"/>
+        </w:rPr>
+        <w:t>Arrow</w:t>
+      </w:r>
+      <w:proofErr w:type="spellEnd"/>
+      <w:r>
+        <w:rPr>
+          <w:rFonts w:ascii="Consolas" w:hAnsi="Consolas" w:cs="Consolas"/>
+          <w:color w:val="A31515"/>
+          <w:sz w:val="19"/>
+          <w:szCs w:val="19"/>
+          <w:lang w:val="uk-UA"/>
+        </w:rPr>
+        <w:t>: "</w:t>
       </w:r>
       <w:r>
         <w:rPr>
@@ -10373,7 +15110,27 @@
           <w:lang w:val="uk-UA"/>
         </w:rPr>
         <w:lastRenderedPageBreak/>
-        <w:t xml:space="preserve">                TurnSecondArrow + </w:t>
+        <w:t xml:space="preserve">                </w:t>
+      </w:r>
+      <w:proofErr w:type="spellStart"/>
+      <w:r>
+        <w:rPr>
+          <w:rFonts w:ascii="Consolas" w:hAnsi="Consolas" w:cs="Consolas"/>
+          <w:sz w:val="19"/>
+          <w:szCs w:val="19"/>
+          <w:lang w:val="uk-UA"/>
+        </w:rPr>
+        <w:t>TurnSecondArrow</w:t>
+      </w:r>
+      <w:proofErr w:type="spellEnd"/>
+      <w:r>
+        <w:rPr>
+          <w:rFonts w:ascii="Consolas" w:hAnsi="Consolas" w:cs="Consolas"/>
+          <w:sz w:val="19"/>
+          <w:szCs w:val="19"/>
+          <w:lang w:val="uk-UA"/>
+        </w:rPr>
+        <w:t xml:space="preserve"> + </w:t>
       </w:r>
       <w:r>
         <w:rPr>
@@ -10570,6 +15327,7 @@
         </w:rPr>
         <w:t>«</w:t>
       </w:r>
+      <w:proofErr w:type="spellStart"/>
       <w:r>
         <w:rPr>
           <w:rFonts w:ascii="Consolas" w:hAnsi="Consolas" w:cs="Consolas"/>
@@ -10578,7 +15336,7 @@
           <w:szCs w:val="19"/>
           <w:lang w:val="en-US"/>
         </w:rPr>
-        <w:t>ClockWithArrows</w:t>
+        <w:t>ClockWithArrowsAdapter</w:t>
       </w:r>
       <w:r>
         <w:rPr>
@@ -10588,18 +15346,9 @@
           <w:szCs w:val="19"/>
           <w:lang w:val="en-US"/>
         </w:rPr>
-        <w:t>Adapter</w:t>
-      </w:r>
-      <w:r>
-        <w:rPr>
-          <w:rFonts w:ascii="Consolas" w:hAnsi="Consolas" w:cs="Consolas"/>
-          <w:color w:val="auto"/>
-          <w:sz w:val="24"/>
-          <w:szCs w:val="19"/>
-          <w:lang w:val="en-US"/>
-        </w:rPr>
         <w:t>.cs</w:t>
       </w:r>
+      <w:proofErr w:type="spellEnd"/>
       <w:r>
         <w:rPr>
           <w:rFonts w:ascii="Consolas" w:hAnsi="Consolas" w:cs="Consolas"/>
@@ -10633,6 +15382,7 @@
           <w:lang w:val="uk-UA"/>
         </w:rPr>
       </w:pPr>
+      <w:proofErr w:type="spellStart"/>
       <w:r>
         <w:rPr>
           <w:rFonts w:ascii="Consolas" w:hAnsi="Consolas" w:cs="Consolas"/>
@@ -10643,14 +15393,35 @@
         </w:rPr>
         <w:t>using</w:t>
       </w:r>
-      <w:r>
-        <w:rPr>
-          <w:rFonts w:ascii="Consolas" w:hAnsi="Consolas" w:cs="Consolas"/>
-          <w:sz w:val="19"/>
-          <w:szCs w:val="19"/>
-          <w:lang w:val="uk-UA"/>
-        </w:rPr>
-        <w:t xml:space="preserve"> System;</w:t>
+      <w:proofErr w:type="spellEnd"/>
+      <w:r>
+        <w:rPr>
+          <w:rFonts w:ascii="Consolas" w:hAnsi="Consolas" w:cs="Consolas"/>
+          <w:sz w:val="19"/>
+          <w:szCs w:val="19"/>
+          <w:lang w:val="uk-UA"/>
+        </w:rPr>
+        <w:t xml:space="preserve"> </w:t>
+      </w:r>
+      <w:proofErr w:type="spellStart"/>
+      <w:r>
+        <w:rPr>
+          <w:rFonts w:ascii="Consolas" w:hAnsi="Consolas" w:cs="Consolas"/>
+          <w:sz w:val="19"/>
+          <w:szCs w:val="19"/>
+          <w:lang w:val="uk-UA"/>
+        </w:rPr>
+        <w:t>System</w:t>
+      </w:r>
+      <w:proofErr w:type="spellEnd"/>
+      <w:r>
+        <w:rPr>
+          <w:rFonts w:ascii="Consolas" w:hAnsi="Consolas" w:cs="Consolas"/>
+          <w:sz w:val="19"/>
+          <w:szCs w:val="19"/>
+          <w:lang w:val="uk-UA"/>
+        </w:rPr>
+        <w:t>;</w:t>
       </w:r>
     </w:p>
     <w:p>
@@ -10675,6 +15446,7 @@
           <w:lang w:val="uk-UA"/>
         </w:rPr>
       </w:pPr>
+      <w:proofErr w:type="spellStart"/>
       <w:r>
         <w:rPr>
           <w:rFonts w:ascii="Consolas" w:hAnsi="Consolas" w:cs="Consolas"/>
@@ -10685,14 +15457,35 @@
         </w:rPr>
         <w:t>using</w:t>
       </w:r>
-      <w:r>
-        <w:rPr>
-          <w:rFonts w:ascii="Consolas" w:hAnsi="Consolas" w:cs="Consolas"/>
-          <w:sz w:val="19"/>
-          <w:szCs w:val="19"/>
-          <w:lang w:val="uk-UA"/>
-        </w:rPr>
-        <w:t xml:space="preserve"> System.Collections.Generic;</w:t>
+      <w:proofErr w:type="spellEnd"/>
+      <w:r>
+        <w:rPr>
+          <w:rFonts w:ascii="Consolas" w:hAnsi="Consolas" w:cs="Consolas"/>
+          <w:sz w:val="19"/>
+          <w:szCs w:val="19"/>
+          <w:lang w:val="uk-UA"/>
+        </w:rPr>
+        <w:t xml:space="preserve"> </w:t>
+      </w:r>
+      <w:proofErr w:type="spellStart"/>
+      <w:r>
+        <w:rPr>
+          <w:rFonts w:ascii="Consolas" w:hAnsi="Consolas" w:cs="Consolas"/>
+          <w:sz w:val="19"/>
+          <w:szCs w:val="19"/>
+          <w:lang w:val="uk-UA"/>
+        </w:rPr>
+        <w:t>System.Collections.Generic</w:t>
+      </w:r>
+      <w:proofErr w:type="spellEnd"/>
+      <w:r>
+        <w:rPr>
+          <w:rFonts w:ascii="Consolas" w:hAnsi="Consolas" w:cs="Consolas"/>
+          <w:sz w:val="19"/>
+          <w:szCs w:val="19"/>
+          <w:lang w:val="uk-UA"/>
+        </w:rPr>
+        <w:t>;</w:t>
       </w:r>
     </w:p>
     <w:p>
@@ -10717,6 +15510,7 @@
           <w:lang w:val="uk-UA"/>
         </w:rPr>
       </w:pPr>
+      <w:proofErr w:type="spellStart"/>
       <w:r>
         <w:rPr>
           <w:rFonts w:ascii="Consolas" w:hAnsi="Consolas" w:cs="Consolas"/>
@@ -10727,14 +15521,35 @@
         </w:rPr>
         <w:t>using</w:t>
       </w:r>
-      <w:r>
-        <w:rPr>
-          <w:rFonts w:ascii="Consolas" w:hAnsi="Consolas" w:cs="Consolas"/>
-          <w:sz w:val="19"/>
-          <w:szCs w:val="19"/>
-          <w:lang w:val="uk-UA"/>
-        </w:rPr>
-        <w:t xml:space="preserve"> System.Linq;</w:t>
+      <w:proofErr w:type="spellEnd"/>
+      <w:r>
+        <w:rPr>
+          <w:rFonts w:ascii="Consolas" w:hAnsi="Consolas" w:cs="Consolas"/>
+          <w:sz w:val="19"/>
+          <w:szCs w:val="19"/>
+          <w:lang w:val="uk-UA"/>
+        </w:rPr>
+        <w:t xml:space="preserve"> </w:t>
+      </w:r>
+      <w:proofErr w:type="spellStart"/>
+      <w:r>
+        <w:rPr>
+          <w:rFonts w:ascii="Consolas" w:hAnsi="Consolas" w:cs="Consolas"/>
+          <w:sz w:val="19"/>
+          <w:szCs w:val="19"/>
+          <w:lang w:val="uk-UA"/>
+        </w:rPr>
+        <w:t>System.Linq</w:t>
+      </w:r>
+      <w:proofErr w:type="spellEnd"/>
+      <w:r>
+        <w:rPr>
+          <w:rFonts w:ascii="Consolas" w:hAnsi="Consolas" w:cs="Consolas"/>
+          <w:sz w:val="19"/>
+          <w:szCs w:val="19"/>
+          <w:lang w:val="uk-UA"/>
+        </w:rPr>
+        <w:t>;</w:t>
       </w:r>
     </w:p>
     <w:p>
@@ -10759,6 +15574,7 @@
           <w:lang w:val="uk-UA"/>
         </w:rPr>
       </w:pPr>
+      <w:proofErr w:type="spellStart"/>
       <w:r>
         <w:rPr>
           <w:rFonts w:ascii="Consolas" w:hAnsi="Consolas" w:cs="Consolas"/>
@@ -10769,14 +15585,35 @@
         </w:rPr>
         <w:t>using</w:t>
       </w:r>
-      <w:r>
-        <w:rPr>
-          <w:rFonts w:ascii="Consolas" w:hAnsi="Consolas" w:cs="Consolas"/>
-          <w:sz w:val="19"/>
-          <w:szCs w:val="19"/>
-          <w:lang w:val="uk-UA"/>
-        </w:rPr>
-        <w:t xml:space="preserve"> System.Text;</w:t>
+      <w:proofErr w:type="spellEnd"/>
+      <w:r>
+        <w:rPr>
+          <w:rFonts w:ascii="Consolas" w:hAnsi="Consolas" w:cs="Consolas"/>
+          <w:sz w:val="19"/>
+          <w:szCs w:val="19"/>
+          <w:lang w:val="uk-UA"/>
+        </w:rPr>
+        <w:t xml:space="preserve"> </w:t>
+      </w:r>
+      <w:proofErr w:type="spellStart"/>
+      <w:r>
+        <w:rPr>
+          <w:rFonts w:ascii="Consolas" w:hAnsi="Consolas" w:cs="Consolas"/>
+          <w:sz w:val="19"/>
+          <w:szCs w:val="19"/>
+          <w:lang w:val="uk-UA"/>
+        </w:rPr>
+        <w:t>System.Text</w:t>
+      </w:r>
+      <w:proofErr w:type="spellEnd"/>
+      <w:r>
+        <w:rPr>
+          <w:rFonts w:ascii="Consolas" w:hAnsi="Consolas" w:cs="Consolas"/>
+          <w:sz w:val="19"/>
+          <w:szCs w:val="19"/>
+          <w:lang w:val="uk-UA"/>
+        </w:rPr>
+        <w:t>;</w:t>
       </w:r>
     </w:p>
     <w:p>
@@ -10801,6 +15638,7 @@
           <w:lang w:val="uk-UA"/>
         </w:rPr>
       </w:pPr>
+      <w:proofErr w:type="spellStart"/>
       <w:r>
         <w:rPr>
           <w:rFonts w:ascii="Consolas" w:hAnsi="Consolas" w:cs="Consolas"/>
@@ -10811,14 +15649,35 @@
         </w:rPr>
         <w:t>using</w:t>
       </w:r>
-      <w:r>
-        <w:rPr>
-          <w:rFonts w:ascii="Consolas" w:hAnsi="Consolas" w:cs="Consolas"/>
-          <w:sz w:val="19"/>
-          <w:szCs w:val="19"/>
-          <w:lang w:val="uk-UA"/>
-        </w:rPr>
-        <w:t xml:space="preserve"> System.Threading.Tasks;</w:t>
+      <w:proofErr w:type="spellEnd"/>
+      <w:r>
+        <w:rPr>
+          <w:rFonts w:ascii="Consolas" w:hAnsi="Consolas" w:cs="Consolas"/>
+          <w:sz w:val="19"/>
+          <w:szCs w:val="19"/>
+          <w:lang w:val="uk-UA"/>
+        </w:rPr>
+        <w:t xml:space="preserve"> </w:t>
+      </w:r>
+      <w:proofErr w:type="spellStart"/>
+      <w:r>
+        <w:rPr>
+          <w:rFonts w:ascii="Consolas" w:hAnsi="Consolas" w:cs="Consolas"/>
+          <w:sz w:val="19"/>
+          <w:szCs w:val="19"/>
+          <w:lang w:val="uk-UA"/>
+        </w:rPr>
+        <w:t>System.Threading.Tasks</w:t>
+      </w:r>
+      <w:proofErr w:type="spellEnd"/>
+      <w:r>
+        <w:rPr>
+          <w:rFonts w:ascii="Consolas" w:hAnsi="Consolas" w:cs="Consolas"/>
+          <w:sz w:val="19"/>
+          <w:szCs w:val="19"/>
+          <w:lang w:val="uk-UA"/>
+        </w:rPr>
+        <w:t>;</w:t>
       </w:r>
     </w:p>
     <w:p>
@@ -10866,6 +15725,7 @@
           <w:lang w:val="uk-UA"/>
         </w:rPr>
       </w:pPr>
+      <w:proofErr w:type="spellStart"/>
       <w:r>
         <w:rPr>
           <w:rFonts w:ascii="Consolas" w:hAnsi="Consolas" w:cs="Consolas"/>
@@ -10876,6 +15736,7 @@
         </w:rPr>
         <w:t>namespace</w:t>
       </w:r>
+      <w:proofErr w:type="spellEnd"/>
       <w:r>
         <w:rPr>
           <w:rFonts w:ascii="Consolas" w:hAnsi="Consolas" w:cs="Consolas"/>
@@ -10949,6 +15810,7 @@
         </w:rPr>
         <w:t xml:space="preserve">    </w:t>
       </w:r>
+      <w:proofErr w:type="spellStart"/>
       <w:r>
         <w:rPr>
           <w:rFonts w:ascii="Consolas" w:hAnsi="Consolas" w:cs="Consolas"/>
@@ -10959,6 +15821,7 @@
         </w:rPr>
         <w:t>class</w:t>
       </w:r>
+      <w:proofErr w:type="spellEnd"/>
       <w:r>
         <w:rPr>
           <w:rFonts w:ascii="Consolas" w:hAnsi="Consolas" w:cs="Consolas"/>
@@ -10968,6 +15831,7 @@
         </w:rPr>
         <w:t xml:space="preserve"> </w:t>
       </w:r>
+      <w:proofErr w:type="spellStart"/>
       <w:r>
         <w:rPr>
           <w:rFonts w:ascii="Consolas" w:hAnsi="Consolas" w:cs="Consolas"/>
@@ -10978,15 +15842,27 @@
         </w:rPr>
         <w:t>ClockWithArrowsAdapter</w:t>
       </w:r>
-      <w:r>
-        <w:rPr>
-          <w:rFonts w:ascii="Consolas" w:hAnsi="Consolas" w:cs="Consolas"/>
-          <w:sz w:val="19"/>
-          <w:szCs w:val="19"/>
-          <w:lang w:val="uk-UA"/>
-        </w:rPr>
-        <w:t xml:space="preserve"> : DigitalClock</w:t>
-      </w:r>
+      <w:proofErr w:type="spellEnd"/>
+      <w:r>
+        <w:rPr>
+          <w:rFonts w:ascii="Consolas" w:hAnsi="Consolas" w:cs="Consolas"/>
+          <w:sz w:val="19"/>
+          <w:szCs w:val="19"/>
+          <w:lang w:val="uk-UA"/>
+        </w:rPr>
+        <w:t xml:space="preserve"> : </w:t>
+      </w:r>
+      <w:proofErr w:type="spellStart"/>
+      <w:r>
+        <w:rPr>
+          <w:rFonts w:ascii="Consolas" w:hAnsi="Consolas" w:cs="Consolas"/>
+          <w:sz w:val="19"/>
+          <w:szCs w:val="19"/>
+          <w:lang w:val="uk-UA"/>
+        </w:rPr>
+        <w:t>DigitalClock</w:t>
+      </w:r>
+      <w:proofErr w:type="spellEnd"/>
     </w:p>
     <w:p>
       <w:pPr>
@@ -11051,6 +15927,7 @@
         </w:rPr>
         <w:t xml:space="preserve">        </w:t>
       </w:r>
+      <w:proofErr w:type="spellStart"/>
       <w:r>
         <w:rPr>
           <w:rFonts w:ascii="Consolas" w:hAnsi="Consolas" w:cs="Consolas"/>
@@ -11061,14 +15938,55 @@
         </w:rPr>
         <w:t>private</w:t>
       </w:r>
-      <w:r>
-        <w:rPr>
-          <w:rFonts w:ascii="Consolas" w:hAnsi="Consolas" w:cs="Consolas"/>
-          <w:sz w:val="19"/>
-          <w:szCs w:val="19"/>
-          <w:lang w:val="uk-UA"/>
-        </w:rPr>
-        <w:t xml:space="preserve"> ClockWithArrows Clock;</w:t>
+      <w:proofErr w:type="spellEnd"/>
+      <w:r>
+        <w:rPr>
+          <w:rFonts w:ascii="Consolas" w:hAnsi="Consolas" w:cs="Consolas"/>
+          <w:sz w:val="19"/>
+          <w:szCs w:val="19"/>
+          <w:lang w:val="uk-UA"/>
+        </w:rPr>
+        <w:t xml:space="preserve"> </w:t>
+      </w:r>
+      <w:proofErr w:type="spellStart"/>
+      <w:r>
+        <w:rPr>
+          <w:rFonts w:ascii="Consolas" w:hAnsi="Consolas" w:cs="Consolas"/>
+          <w:sz w:val="19"/>
+          <w:szCs w:val="19"/>
+          <w:lang w:val="uk-UA"/>
+        </w:rPr>
+        <w:t>ClockWithArrows</w:t>
+      </w:r>
+      <w:proofErr w:type="spellEnd"/>
+      <w:r>
+        <w:rPr>
+          <w:rFonts w:ascii="Consolas" w:hAnsi="Consolas" w:cs="Consolas"/>
+          <w:sz w:val="19"/>
+          <w:szCs w:val="19"/>
+          <w:lang w:val="uk-UA"/>
+        </w:rPr>
+        <w:t xml:space="preserve"> </w:t>
+      </w:r>
+      <w:proofErr w:type="spellStart"/>
+      <w:r>
+        <w:rPr>
+          <w:rFonts w:ascii="Consolas" w:hAnsi="Consolas" w:cs="Consolas"/>
+          <w:sz w:val="19"/>
+          <w:szCs w:val="19"/>
+          <w:lang w:val="uk-UA"/>
+        </w:rPr>
+        <w:t>Clock</w:t>
+      </w:r>
+      <w:proofErr w:type="spellEnd"/>
+      <w:r>
+        <w:rPr>
+          <w:rFonts w:ascii="Consolas" w:hAnsi="Consolas" w:cs="Consolas"/>
+          <w:sz w:val="19"/>
+          <w:szCs w:val="19"/>
+          <w:lang w:val="uk-UA"/>
+        </w:rPr>
+        <w:t>;</w:t>
       </w:r>
     </w:p>
     <w:p>
@@ -11125,6 +16043,7 @@
         </w:rPr>
         <w:t xml:space="preserve">        </w:t>
       </w:r>
+      <w:proofErr w:type="spellStart"/>
       <w:r>
         <w:rPr>
           <w:rFonts w:ascii="Consolas" w:hAnsi="Consolas" w:cs="Consolas"/>
@@ -11135,14 +16054,75 @@
         </w:rPr>
         <w:t>public</w:t>
       </w:r>
-      <w:r>
-        <w:rPr>
-          <w:rFonts w:ascii="Consolas" w:hAnsi="Consolas" w:cs="Consolas"/>
-          <w:sz w:val="19"/>
-          <w:szCs w:val="19"/>
-          <w:lang w:val="uk-UA"/>
-        </w:rPr>
-        <w:t xml:space="preserve"> ClockWithArrowsAdapter(ClockWithArrows clock)</w:t>
+      <w:proofErr w:type="spellEnd"/>
+      <w:r>
+        <w:rPr>
+          <w:rFonts w:ascii="Consolas" w:hAnsi="Consolas" w:cs="Consolas"/>
+          <w:sz w:val="19"/>
+          <w:szCs w:val="19"/>
+          <w:lang w:val="uk-UA"/>
+        </w:rPr>
+        <w:t xml:space="preserve"> </w:t>
+      </w:r>
+      <w:proofErr w:type="spellStart"/>
+      <w:r>
+        <w:rPr>
+          <w:rFonts w:ascii="Consolas" w:hAnsi="Consolas" w:cs="Consolas"/>
+          <w:sz w:val="19"/>
+          <w:szCs w:val="19"/>
+          <w:lang w:val="uk-UA"/>
+        </w:rPr>
+        <w:t>ClockWithArrowsAdapter</w:t>
+      </w:r>
+      <w:proofErr w:type="spellEnd"/>
+      <w:r>
+        <w:rPr>
+          <w:rFonts w:ascii="Consolas" w:hAnsi="Consolas" w:cs="Consolas"/>
+          <w:sz w:val="19"/>
+          <w:szCs w:val="19"/>
+          <w:lang w:val="uk-UA"/>
+        </w:rPr>
+        <w:t>(</w:t>
+      </w:r>
+      <w:proofErr w:type="spellStart"/>
+      <w:r>
+        <w:rPr>
+          <w:rFonts w:ascii="Consolas" w:hAnsi="Consolas" w:cs="Consolas"/>
+          <w:sz w:val="19"/>
+          <w:szCs w:val="19"/>
+          <w:lang w:val="uk-UA"/>
+        </w:rPr>
+        <w:t>ClockWithArrows</w:t>
+      </w:r>
+      <w:proofErr w:type="spellEnd"/>
+      <w:r>
+        <w:rPr>
+          <w:rFonts w:ascii="Consolas" w:hAnsi="Consolas" w:cs="Consolas"/>
+          <w:sz w:val="19"/>
+          <w:szCs w:val="19"/>
+          <w:lang w:val="uk-UA"/>
+        </w:rPr>
+        <w:t xml:space="preserve"> </w:t>
+      </w:r>
+      <w:proofErr w:type="spellStart"/>
+      <w:r>
+        <w:rPr>
+          <w:rFonts w:ascii="Consolas" w:hAnsi="Consolas" w:cs="Consolas"/>
+          <w:sz w:val="19"/>
+          <w:szCs w:val="19"/>
+          <w:lang w:val="uk-UA"/>
+        </w:rPr>
+        <w:t>clock</w:t>
+      </w:r>
+      <w:proofErr w:type="spellEnd"/>
+      <w:r>
+        <w:rPr>
+          <w:rFonts w:ascii="Consolas" w:hAnsi="Consolas" w:cs="Consolas"/>
+          <w:sz w:val="19"/>
+          <w:szCs w:val="19"/>
+          <w:lang w:val="uk-UA"/>
+        </w:rPr>
+        <w:t>)</w:t>
       </w:r>
     </w:p>
     <w:p>
@@ -11206,7 +16186,47 @@
           <w:szCs w:val="19"/>
           <w:lang w:val="uk-UA"/>
         </w:rPr>
-        <w:t xml:space="preserve">            Clock = clock;</w:t>
+        <w:t xml:space="preserve">            </w:t>
+      </w:r>
+      <w:proofErr w:type="spellStart"/>
+      <w:r>
+        <w:rPr>
+          <w:rFonts w:ascii="Consolas" w:hAnsi="Consolas" w:cs="Consolas"/>
+          <w:sz w:val="19"/>
+          <w:szCs w:val="19"/>
+          <w:lang w:val="uk-UA"/>
+        </w:rPr>
+        <w:t>Clock</w:t>
+      </w:r>
+      <w:proofErr w:type="spellEnd"/>
+      <w:r>
+        <w:rPr>
+          <w:rFonts w:ascii="Consolas" w:hAnsi="Consolas" w:cs="Consolas"/>
+          <w:sz w:val="19"/>
+          <w:szCs w:val="19"/>
+          <w:lang w:val="uk-UA"/>
+        </w:rPr>
+        <w:t xml:space="preserve"> = </w:t>
+      </w:r>
+      <w:proofErr w:type="spellStart"/>
+      <w:r>
+        <w:rPr>
+          <w:rFonts w:ascii="Consolas" w:hAnsi="Consolas" w:cs="Consolas"/>
+          <w:sz w:val="19"/>
+          <w:szCs w:val="19"/>
+          <w:lang w:val="uk-UA"/>
+        </w:rPr>
+        <w:t>clock</w:t>
+      </w:r>
+      <w:proofErr w:type="spellEnd"/>
+      <w:r>
+        <w:rPr>
+          <w:rFonts w:ascii="Consolas" w:hAnsi="Consolas" w:cs="Consolas"/>
+          <w:sz w:val="19"/>
+          <w:szCs w:val="19"/>
+          <w:lang w:val="uk-UA"/>
+        </w:rPr>
+        <w:t>;</w:t>
       </w:r>
     </w:p>
     <w:p>
@@ -11295,6 +16315,7 @@
         </w:rPr>
         <w:t xml:space="preserve">        </w:t>
       </w:r>
+      <w:proofErr w:type="spellStart"/>
       <w:r>
         <w:rPr>
           <w:rFonts w:ascii="Consolas" w:hAnsi="Consolas" w:cs="Consolas"/>
@@ -11305,6 +16326,7 @@
         </w:rPr>
         <w:t>public</w:t>
       </w:r>
+      <w:proofErr w:type="spellEnd"/>
       <w:r>
         <w:rPr>
           <w:rFonts w:ascii="Consolas" w:hAnsi="Consolas" w:cs="Consolas"/>
@@ -11314,6 +16336,7 @@
         </w:rPr>
         <w:t xml:space="preserve"> </w:t>
       </w:r>
+      <w:proofErr w:type="spellStart"/>
       <w:r>
         <w:rPr>
           <w:rFonts w:ascii="Consolas" w:hAnsi="Consolas" w:cs="Consolas"/>
@@ -11324,6 +16347,7 @@
         </w:rPr>
         <w:t>override</w:t>
       </w:r>
+      <w:proofErr w:type="spellEnd"/>
       <w:r>
         <w:rPr>
           <w:rFonts w:ascii="Consolas" w:hAnsi="Consolas" w:cs="Consolas"/>
@@ -11333,6 +16357,7 @@
         </w:rPr>
         <w:t xml:space="preserve"> </w:t>
       </w:r>
+      <w:proofErr w:type="spellStart"/>
       <w:r>
         <w:rPr>
           <w:rFonts w:ascii="Consolas" w:hAnsi="Consolas" w:cs="Consolas"/>
@@ -11343,14 +16368,35 @@
         </w:rPr>
         <w:t>int</w:t>
       </w:r>
-      <w:r>
-        <w:rPr>
-          <w:rFonts w:ascii="Consolas" w:hAnsi="Consolas" w:cs="Consolas"/>
-          <w:sz w:val="19"/>
-          <w:szCs w:val="19"/>
-          <w:lang w:val="uk-UA"/>
-        </w:rPr>
-        <w:t xml:space="preserve"> GetSeconds()</w:t>
+      <w:proofErr w:type="spellEnd"/>
+      <w:r>
+        <w:rPr>
+          <w:rFonts w:ascii="Consolas" w:hAnsi="Consolas" w:cs="Consolas"/>
+          <w:sz w:val="19"/>
+          <w:szCs w:val="19"/>
+          <w:lang w:val="uk-UA"/>
+        </w:rPr>
+        <w:t xml:space="preserve"> </w:t>
+      </w:r>
+      <w:proofErr w:type="spellStart"/>
+      <w:r>
+        <w:rPr>
+          <w:rFonts w:ascii="Consolas" w:hAnsi="Consolas" w:cs="Consolas"/>
+          <w:sz w:val="19"/>
+          <w:szCs w:val="19"/>
+          <w:lang w:val="uk-UA"/>
+        </w:rPr>
+        <w:t>GetSeconds</w:t>
+      </w:r>
+      <w:proofErr w:type="spellEnd"/>
+      <w:r>
+        <w:rPr>
+          <w:rFonts w:ascii="Consolas" w:hAnsi="Consolas" w:cs="Consolas"/>
+          <w:sz w:val="19"/>
+          <w:szCs w:val="19"/>
+          <w:lang w:val="uk-UA"/>
+        </w:rPr>
+        <w:t>()</w:t>
       </w:r>
     </w:p>
     <w:p>
@@ -11416,6 +16462,7 @@
         </w:rPr>
         <w:t xml:space="preserve">            </w:t>
       </w:r>
+      <w:proofErr w:type="spellStart"/>
       <w:r>
         <w:rPr>
           <w:rFonts w:ascii="Consolas" w:hAnsi="Consolas" w:cs="Consolas"/>
@@ -11426,6 +16473,7 @@
         </w:rPr>
         <w:t>return</w:t>
       </w:r>
+      <w:proofErr w:type="spellEnd"/>
       <w:r>
         <w:rPr>
           <w:rFonts w:ascii="Consolas" w:hAnsi="Consolas" w:cs="Consolas"/>
@@ -11435,6 +16483,7 @@
         </w:rPr>
         <w:t xml:space="preserve"> (</w:t>
       </w:r>
+      <w:proofErr w:type="spellStart"/>
       <w:r>
         <w:rPr>
           <w:rFonts w:ascii="Consolas" w:hAnsi="Consolas" w:cs="Consolas"/>
@@ -11445,14 +16494,35 @@
         </w:rPr>
         <w:t>int</w:t>
       </w:r>
-      <w:r>
-        <w:rPr>
-          <w:rFonts w:ascii="Consolas" w:hAnsi="Consolas" w:cs="Consolas"/>
-          <w:sz w:val="19"/>
-          <w:szCs w:val="19"/>
-          <w:lang w:val="uk-UA"/>
-        </w:rPr>
-        <w:t>)(Clock.TurnSecondArrow / 6);</w:t>
+      <w:proofErr w:type="spellEnd"/>
+      <w:r>
+        <w:rPr>
+          <w:rFonts w:ascii="Consolas" w:hAnsi="Consolas" w:cs="Consolas"/>
+          <w:sz w:val="19"/>
+          <w:szCs w:val="19"/>
+          <w:lang w:val="uk-UA"/>
+        </w:rPr>
+        <w:t>)(</w:t>
+      </w:r>
+      <w:proofErr w:type="spellStart"/>
+      <w:r>
+        <w:rPr>
+          <w:rFonts w:ascii="Consolas" w:hAnsi="Consolas" w:cs="Consolas"/>
+          <w:sz w:val="19"/>
+          <w:szCs w:val="19"/>
+          <w:lang w:val="uk-UA"/>
+        </w:rPr>
+        <w:t>Clock.TurnSecondArrow</w:t>
+      </w:r>
+      <w:proofErr w:type="spellEnd"/>
+      <w:r>
+        <w:rPr>
+          <w:rFonts w:ascii="Consolas" w:hAnsi="Consolas" w:cs="Consolas"/>
+          <w:sz w:val="19"/>
+          <w:szCs w:val="19"/>
+          <w:lang w:val="uk-UA"/>
+        </w:rPr>
+        <w:t xml:space="preserve"> / 6);</w:t>
       </w:r>
     </w:p>
     <w:p>
@@ -11541,6 +16611,7 @@
         </w:rPr>
         <w:t xml:space="preserve">        </w:t>
       </w:r>
+      <w:proofErr w:type="spellStart"/>
       <w:r>
         <w:rPr>
           <w:rFonts w:ascii="Consolas" w:hAnsi="Consolas" w:cs="Consolas"/>
@@ -11551,6 +16622,7 @@
         </w:rPr>
         <w:t>public</w:t>
       </w:r>
+      <w:proofErr w:type="spellEnd"/>
       <w:r>
         <w:rPr>
           <w:rFonts w:ascii="Consolas" w:hAnsi="Consolas" w:cs="Consolas"/>
@@ -11560,6 +16632,7 @@
         </w:rPr>
         <w:t xml:space="preserve"> </w:t>
       </w:r>
+      <w:proofErr w:type="spellStart"/>
       <w:r>
         <w:rPr>
           <w:rFonts w:ascii="Consolas" w:hAnsi="Consolas" w:cs="Consolas"/>
@@ -11570,6 +16643,7 @@
         </w:rPr>
         <w:t>override</w:t>
       </w:r>
+      <w:proofErr w:type="spellEnd"/>
       <w:r>
         <w:rPr>
           <w:rFonts w:ascii="Consolas" w:hAnsi="Consolas" w:cs="Consolas"/>
@@ -11579,6 +16653,7 @@
         </w:rPr>
         <w:t xml:space="preserve"> </w:t>
       </w:r>
+      <w:proofErr w:type="spellStart"/>
       <w:r>
         <w:rPr>
           <w:rFonts w:ascii="Consolas" w:hAnsi="Consolas" w:cs="Consolas"/>
@@ -11589,14 +16664,35 @@
         </w:rPr>
         <w:t>int</w:t>
       </w:r>
-      <w:r>
-        <w:rPr>
-          <w:rFonts w:ascii="Consolas" w:hAnsi="Consolas" w:cs="Consolas"/>
-          <w:sz w:val="19"/>
-          <w:szCs w:val="19"/>
-          <w:lang w:val="uk-UA"/>
-        </w:rPr>
-        <w:t xml:space="preserve"> GetMinutes()</w:t>
+      <w:proofErr w:type="spellEnd"/>
+      <w:r>
+        <w:rPr>
+          <w:rFonts w:ascii="Consolas" w:hAnsi="Consolas" w:cs="Consolas"/>
+          <w:sz w:val="19"/>
+          <w:szCs w:val="19"/>
+          <w:lang w:val="uk-UA"/>
+        </w:rPr>
+        <w:t xml:space="preserve"> </w:t>
+      </w:r>
+      <w:proofErr w:type="spellStart"/>
+      <w:r>
+        <w:rPr>
+          <w:rFonts w:ascii="Consolas" w:hAnsi="Consolas" w:cs="Consolas"/>
+          <w:sz w:val="19"/>
+          <w:szCs w:val="19"/>
+          <w:lang w:val="uk-UA"/>
+        </w:rPr>
+        <w:t>GetMinutes</w:t>
+      </w:r>
+      <w:proofErr w:type="spellEnd"/>
+      <w:r>
+        <w:rPr>
+          <w:rFonts w:ascii="Consolas" w:hAnsi="Consolas" w:cs="Consolas"/>
+          <w:sz w:val="19"/>
+          <w:szCs w:val="19"/>
+          <w:lang w:val="uk-UA"/>
+        </w:rPr>
+        <w:t>()</w:t>
       </w:r>
     </w:p>
     <w:p>
@@ -11662,6 +16758,7 @@
         </w:rPr>
         <w:t xml:space="preserve">            </w:t>
       </w:r>
+      <w:proofErr w:type="spellStart"/>
       <w:r>
         <w:rPr>
           <w:rFonts w:ascii="Consolas" w:hAnsi="Consolas" w:cs="Consolas"/>
@@ -11672,6 +16769,7 @@
         </w:rPr>
         <w:t>return</w:t>
       </w:r>
+      <w:proofErr w:type="spellEnd"/>
       <w:r>
         <w:rPr>
           <w:rFonts w:ascii="Consolas" w:hAnsi="Consolas" w:cs="Consolas"/>
@@ -11681,6 +16779,7 @@
         </w:rPr>
         <w:t xml:space="preserve"> (</w:t>
       </w:r>
+      <w:proofErr w:type="spellStart"/>
       <w:r>
         <w:rPr>
           <w:rFonts w:ascii="Consolas" w:hAnsi="Consolas" w:cs="Consolas"/>
@@ -11691,14 +16790,35 @@
         </w:rPr>
         <w:t>int</w:t>
       </w:r>
-      <w:r>
-        <w:rPr>
-          <w:rFonts w:ascii="Consolas" w:hAnsi="Consolas" w:cs="Consolas"/>
-          <w:sz w:val="19"/>
-          <w:szCs w:val="19"/>
-          <w:lang w:val="uk-UA"/>
-        </w:rPr>
-        <w:t>)(Clock.TurnMinuteArrow / 6);</w:t>
+      <w:proofErr w:type="spellEnd"/>
+      <w:r>
+        <w:rPr>
+          <w:rFonts w:ascii="Consolas" w:hAnsi="Consolas" w:cs="Consolas"/>
+          <w:sz w:val="19"/>
+          <w:szCs w:val="19"/>
+          <w:lang w:val="uk-UA"/>
+        </w:rPr>
+        <w:t>)(</w:t>
+      </w:r>
+      <w:proofErr w:type="spellStart"/>
+      <w:r>
+        <w:rPr>
+          <w:rFonts w:ascii="Consolas" w:hAnsi="Consolas" w:cs="Consolas"/>
+          <w:sz w:val="19"/>
+          <w:szCs w:val="19"/>
+          <w:lang w:val="uk-UA"/>
+        </w:rPr>
+        <w:t>Clock.TurnMinuteArrow</w:t>
+      </w:r>
+      <w:proofErr w:type="spellEnd"/>
+      <w:r>
+        <w:rPr>
+          <w:rFonts w:ascii="Consolas" w:hAnsi="Consolas" w:cs="Consolas"/>
+          <w:sz w:val="19"/>
+          <w:szCs w:val="19"/>
+          <w:lang w:val="uk-UA"/>
+        </w:rPr>
+        <w:t xml:space="preserve"> / 6);</w:t>
       </w:r>
     </w:p>
     <w:p>
@@ -11787,6 +16907,7 @@
         </w:rPr>
         <w:t xml:space="preserve">        </w:t>
       </w:r>
+      <w:proofErr w:type="spellStart"/>
       <w:r>
         <w:rPr>
           <w:rFonts w:ascii="Consolas" w:hAnsi="Consolas" w:cs="Consolas"/>
@@ -11797,6 +16918,7 @@
         </w:rPr>
         <w:t>public</w:t>
       </w:r>
+      <w:proofErr w:type="spellEnd"/>
       <w:r>
         <w:rPr>
           <w:rFonts w:ascii="Consolas" w:hAnsi="Consolas" w:cs="Consolas"/>
@@ -11806,6 +16928,7 @@
         </w:rPr>
         <w:t xml:space="preserve"> </w:t>
       </w:r>
+      <w:proofErr w:type="spellStart"/>
       <w:r>
         <w:rPr>
           <w:rFonts w:ascii="Consolas" w:hAnsi="Consolas" w:cs="Consolas"/>
@@ -11816,6 +16939,7 @@
         </w:rPr>
         <w:t>override</w:t>
       </w:r>
+      <w:proofErr w:type="spellEnd"/>
       <w:r>
         <w:rPr>
           <w:rFonts w:ascii="Consolas" w:hAnsi="Consolas" w:cs="Consolas"/>
@@ -11825,6 +16949,7 @@
         </w:rPr>
         <w:t xml:space="preserve"> </w:t>
       </w:r>
+      <w:proofErr w:type="spellStart"/>
       <w:r>
         <w:rPr>
           <w:rFonts w:ascii="Consolas" w:hAnsi="Consolas" w:cs="Consolas"/>
@@ -11835,14 +16960,35 @@
         </w:rPr>
         <w:t>int</w:t>
       </w:r>
-      <w:r>
-        <w:rPr>
-          <w:rFonts w:ascii="Consolas" w:hAnsi="Consolas" w:cs="Consolas"/>
-          <w:sz w:val="19"/>
-          <w:szCs w:val="19"/>
-          <w:lang w:val="uk-UA"/>
-        </w:rPr>
-        <w:t xml:space="preserve"> GetHours()</w:t>
+      <w:proofErr w:type="spellEnd"/>
+      <w:r>
+        <w:rPr>
+          <w:rFonts w:ascii="Consolas" w:hAnsi="Consolas" w:cs="Consolas"/>
+          <w:sz w:val="19"/>
+          <w:szCs w:val="19"/>
+          <w:lang w:val="uk-UA"/>
+        </w:rPr>
+        <w:t xml:space="preserve"> </w:t>
+      </w:r>
+      <w:proofErr w:type="spellStart"/>
+      <w:r>
+        <w:rPr>
+          <w:rFonts w:ascii="Consolas" w:hAnsi="Consolas" w:cs="Consolas"/>
+          <w:sz w:val="19"/>
+          <w:szCs w:val="19"/>
+          <w:lang w:val="uk-UA"/>
+        </w:rPr>
+        <w:t>GetHours</w:t>
+      </w:r>
+      <w:proofErr w:type="spellEnd"/>
+      <w:r>
+        <w:rPr>
+          <w:rFonts w:ascii="Consolas" w:hAnsi="Consolas" w:cs="Consolas"/>
+          <w:sz w:val="19"/>
+          <w:szCs w:val="19"/>
+          <w:lang w:val="uk-UA"/>
+        </w:rPr>
+        <w:t>()</w:t>
       </w:r>
     </w:p>
     <w:p>
@@ -11908,6 +17054,7 @@
         </w:rPr>
         <w:t xml:space="preserve">            </w:t>
       </w:r>
+      <w:proofErr w:type="spellStart"/>
       <w:r>
         <w:rPr>
           <w:rFonts w:ascii="Consolas" w:hAnsi="Consolas" w:cs="Consolas"/>
@@ -11918,6 +17065,7 @@
         </w:rPr>
         <w:t>return</w:t>
       </w:r>
+      <w:proofErr w:type="spellEnd"/>
       <w:r>
         <w:rPr>
           <w:rFonts w:ascii="Consolas" w:hAnsi="Consolas" w:cs="Consolas"/>
@@ -11927,6 +17075,7 @@
         </w:rPr>
         <w:t xml:space="preserve"> (</w:t>
       </w:r>
+      <w:proofErr w:type="spellStart"/>
       <w:r>
         <w:rPr>
           <w:rFonts w:ascii="Consolas" w:hAnsi="Consolas" w:cs="Consolas"/>
@@ -11937,14 +17086,35 @@
         </w:rPr>
         <w:t>int</w:t>
       </w:r>
-      <w:r>
-        <w:rPr>
-          <w:rFonts w:ascii="Consolas" w:hAnsi="Consolas" w:cs="Consolas"/>
-          <w:sz w:val="19"/>
-          <w:szCs w:val="19"/>
-          <w:lang w:val="uk-UA"/>
-        </w:rPr>
-        <w:t>)(Clock.TurnHourArrow / 30);</w:t>
+      <w:proofErr w:type="spellEnd"/>
+      <w:r>
+        <w:rPr>
+          <w:rFonts w:ascii="Consolas" w:hAnsi="Consolas" w:cs="Consolas"/>
+          <w:sz w:val="19"/>
+          <w:szCs w:val="19"/>
+          <w:lang w:val="uk-UA"/>
+        </w:rPr>
+        <w:t>)(</w:t>
+      </w:r>
+      <w:proofErr w:type="spellStart"/>
+      <w:r>
+        <w:rPr>
+          <w:rFonts w:ascii="Consolas" w:hAnsi="Consolas" w:cs="Consolas"/>
+          <w:sz w:val="19"/>
+          <w:szCs w:val="19"/>
+          <w:lang w:val="uk-UA"/>
+        </w:rPr>
+        <w:t>Clock.TurnHourArrow</w:t>
+      </w:r>
+      <w:proofErr w:type="spellEnd"/>
+      <w:r>
+        <w:rPr>
+          <w:rFonts w:ascii="Consolas" w:hAnsi="Consolas" w:cs="Consolas"/>
+          <w:sz w:val="19"/>
+          <w:szCs w:val="19"/>
+          <w:lang w:val="uk-UA"/>
+        </w:rPr>
+        <w:t xml:space="preserve"> / 30);</w:t>
       </w:r>
     </w:p>
     <w:p>
@@ -12042,8 +17212,6 @@
         </w:rPr>
         <w:t>}</w:t>
       </w:r>
-      <w:bookmarkStart w:id="4" w:name="_GoBack"/>
-      <w:bookmarkEnd w:id="4"/>
     </w:p>
     <w:sectPr>
       <w:headerReference w:type="default" r:id="rId11"/>
@@ -15369,7 +20537,7 @@
     <w:abstractNumId w:val="10"/>
     <w:lvlOverride w:ilvl="0">
       <w:startOverride w:val="1"/>
-      <w:lvl w:ilvl="0" w:tplc="1F0C7DE6">
+      <w:lvl w:ilvl="0" w:tplc="A66024F6">
         <w:start w:val="1"/>
         <w:numFmt w:val="decimal"/>
         <w:lvlText w:val="%1."/>
@@ -15400,7 +20568,7 @@
     </w:lvlOverride>
     <w:lvlOverride w:ilvl="1">
       <w:startOverride w:val="1"/>
-      <w:lvl w:ilvl="1" w:tplc="48905438">
+      <w:lvl w:ilvl="1" w:tplc="4094FA40">
         <w:start w:val="1"/>
         <w:numFmt w:val="decimal"/>
         <w:lvlText w:val="%2."/>
@@ -15430,7 +20598,7 @@
     </w:lvlOverride>
     <w:lvlOverride w:ilvl="2">
       <w:startOverride w:val="1"/>
-      <w:lvl w:ilvl="2" w:tplc="7EB09C48">
+      <w:lvl w:ilvl="2" w:tplc="17D811DE">
         <w:start w:val="1"/>
         <w:numFmt w:val="decimal"/>
         <w:lvlText w:val="%3."/>
@@ -15460,7 +20628,7 @@
     </w:lvlOverride>
     <w:lvlOverride w:ilvl="3">
       <w:startOverride w:val="1"/>
-      <w:lvl w:ilvl="3" w:tplc="EFDEA2B4">
+      <w:lvl w:ilvl="3" w:tplc="E654D440">
         <w:start w:val="1"/>
         <w:numFmt w:val="decimal"/>
         <w:lvlText w:val="%4."/>
@@ -15490,7 +20658,7 @@
     </w:lvlOverride>
     <w:lvlOverride w:ilvl="4">
       <w:startOverride w:val="1"/>
-      <w:lvl w:ilvl="4" w:tplc="5178F69E">
+      <w:lvl w:ilvl="4" w:tplc="59D6D80C">
         <w:start w:val="1"/>
         <w:numFmt w:val="decimal"/>
         <w:lvlText w:val="%5."/>
@@ -15520,7 +20688,7 @@
     </w:lvlOverride>
     <w:lvlOverride w:ilvl="5">
       <w:startOverride w:val="1"/>
-      <w:lvl w:ilvl="5" w:tplc="B7A6C94E">
+      <w:lvl w:ilvl="5" w:tplc="BEF40E4C">
         <w:start w:val="1"/>
         <w:numFmt w:val="decimal"/>
         <w:lvlText w:val="%6."/>
@@ -15550,7 +20718,7 @@
     </w:lvlOverride>
     <w:lvlOverride w:ilvl="6">
       <w:startOverride w:val="1"/>
-      <w:lvl w:ilvl="6" w:tplc="55306DEE">
+      <w:lvl w:ilvl="6" w:tplc="EFF4009E">
         <w:start w:val="1"/>
         <w:numFmt w:val="decimal"/>
         <w:lvlText w:val="%7."/>
@@ -15580,7 +20748,7 @@
     </w:lvlOverride>
     <w:lvlOverride w:ilvl="7">
       <w:startOverride w:val="1"/>
-      <w:lvl w:ilvl="7" w:tplc="CBF40400">
+      <w:lvl w:ilvl="7" w:tplc="E86AC7E2">
         <w:start w:val="1"/>
         <w:numFmt w:val="decimal"/>
         <w:lvlText w:val="%8."/>
@@ -15610,7 +20778,7 @@
     </w:lvlOverride>
     <w:lvlOverride w:ilvl="8">
       <w:startOverride w:val="1"/>
-      <w:lvl w:ilvl="8" w:tplc="D45EA4C4">
+      <w:lvl w:ilvl="8" w:tplc="A35ED5FC">
         <w:start w:val="1"/>
         <w:numFmt w:val="decimal"/>
         <w:lvlText w:val="%9."/>
@@ -17521,7 +22689,7 @@
 </file>
 
 <file path=customXml/itemProps1.xml><?xml version="1.0" encoding="utf-8"?>
-<ds:datastoreItem xmlns:ds="http://schemas.openxmlformats.org/officeDocument/2006/customXml" ds:itemID="{58A29246-9EB4-48D2-AD68-54F19280F680}">
+<ds:datastoreItem xmlns:ds="http://schemas.openxmlformats.org/officeDocument/2006/customXml" ds:itemID="{18FE4467-A5F1-4928-9ADC-3BD4E7211AF4}">
   <ds:schemaRefs>
     <ds:schemaRef ds:uri="http://schemas.openxmlformats.org/officeDocument/2006/bibliography"/>
   </ds:schemaRefs>
